--- a/TCCv11.docx
+++ b/TCCv11.docx
@@ -2212,7 +2212,7 @@
           <w:szCs w:val="22"/>
           <w:lang w:val="pt-PT"/>
         </w:rPr>
-        <w:t>Elder Santos Rizzon</w:t>
+        <w:t>Elder Rizzon Santos</w:t>
       </w:r>
     </w:p>
     <w:p>
@@ -5195,7 +5195,7 @@
         <w:bidi w:val="0"/>
         <w:jc w:val="both"/>
         <w:rPr>
-          <w:rFonts w:ascii="Arial" w:hAnsi="Arial" w:cs="Arial"/>
+          <w:rFonts w:hint="default" w:ascii="Arial" w:hAnsi="Arial" w:cs="Arial"/>
           <w:b w:val="0"/>
           <w:bCs w:val="0"/>
           <w:sz w:val="22"/>
@@ -5203,6 +5203,54 @@
           <w:lang w:val="pt-PT"/>
         </w:rPr>
       </w:pPr>
+      <w:r>
+        <w:rPr>
+          <w:rFonts w:hint="default" w:ascii="Arial" w:hAnsi="Arial" w:cs="Arial"/>
+          <w:b w:val="0"/>
+          <w:bCs w:val="0"/>
+          <w:color w:val="auto"/>
+          <w:sz w:val="24"/>
+          <w:szCs w:val="24"/>
+          <w:lang w:val="pt-PT"/>
+        </w:rPr>
+        <w:t xml:space="preserve">NLTK </w:t>
+      </w:r>
+      <w:r>
+        <w:rPr>
+          <w:rFonts w:hint="default" w:ascii="Arial" w:hAnsi="Arial" w:cs="Arial"/>
+          <w:b w:val="0"/>
+          <w:bCs w:val="0"/>
+          <w:color w:val="auto"/>
+          <w:sz w:val="24"/>
+          <w:szCs w:val="24"/>
+          <w:lang w:val="pt-PT"/>
+        </w:rPr>
+        <w:tab/>
+      </w:r>
+      <w:r>
+        <w:rPr>
+          <w:rFonts w:ascii="Arial" w:hAnsi="Arial" w:cs="Arial"/>
+          <w:b w:val="0"/>
+          <w:bCs w:val="0"/>
+          <w:color w:val="auto"/>
+          <w:sz w:val="24"/>
+          <w:szCs w:val="24"/>
+          <w:lang w:val="pt-PT"/>
+        </w:rPr>
+        <w:t xml:space="preserve">Natural Language Toolkit </w:t>
+      </w:r>
+      <w:r>
+        <w:rPr>
+          <w:rFonts w:hint="default" w:ascii="Arial" w:hAnsi="Arial" w:cs="Arial"/>
+          <w:b w:val="0"/>
+          <w:bCs w:val="0"/>
+          <w:color w:val="auto"/>
+          <w:sz w:val="24"/>
+          <w:szCs w:val="24"/>
+          <w:lang w:val="pt-PT"/>
+        </w:rPr>
+        <w:t>......................................................xx</w:t>
+      </w:r>
     </w:p>
     <w:p>
       <w:pPr>
@@ -12646,12 +12694,6 @@
             <w:insideH w:val="single" w:color="auto" w:sz="4" w:space="0"/>
             <w:insideV w:val="single" w:color="auto" w:sz="4" w:space="0"/>
           </w:tblBorders>
-          <w:tblCellMar>
-            <w:top w:w="0" w:type="dxa"/>
-            <w:left w:w="108" w:type="dxa"/>
-            <w:bottom w:w="0" w:type="dxa"/>
-            <w:right w:w="108" w:type="dxa"/>
-          </w:tblCellMar>
         </w:tblPrEx>
         <w:trPr>
           <w:jc w:val="center"/>
@@ -12806,12 +12848,6 @@
             <w:insideH w:val="single" w:color="auto" w:sz="4" w:space="0"/>
             <w:insideV w:val="single" w:color="auto" w:sz="4" w:space="0"/>
           </w:tblBorders>
-          <w:tblCellMar>
-            <w:top w:w="0" w:type="dxa"/>
-            <w:left w:w="108" w:type="dxa"/>
-            <w:bottom w:w="0" w:type="dxa"/>
-            <w:right w:w="108" w:type="dxa"/>
-          </w:tblCellMar>
         </w:tblPrEx>
         <w:trPr>
           <w:jc w:val="center"/>
@@ -12889,145 +12925,6 @@
                 <w:lang w:val="pt-PT"/>
               </w:rPr>
             </w:pPr>
-          </w:p>
-        </w:tc>
-        <w:tc>
-          <w:tcPr>
-            <w:tcW w:w="2130" w:type="dxa"/>
-            <w:vAlign w:val="center"/>
-          </w:tcPr>
-          <w:p>
-            <w:pPr>
-              <w:keepNext w:val="0"/>
-              <w:keepLines w:val="0"/>
-              <w:widowControl/>
-              <w:numPr>
-                <w:ilvl w:val="0"/>
-                <w:numId w:val="0"/>
-              </w:numPr>
-              <w:overflowPunct w:val="0"/>
-              <w:bidi w:val="0"/>
-              <w:snapToGrid/>
-              <w:spacing w:line="360" w:lineRule="auto"/>
-              <w:ind w:left="0" w:firstLine="0"/>
-              <w:jc w:val="center"/>
-              <w:textAlignment w:val="auto"/>
-              <w:rPr>
-                <w:rFonts w:ascii="Arial" w:hAnsi="Arial" w:cs="Arial"/>
-                <w:position w:val="0"/>
-                <w:sz w:val="22"/>
-                <w:szCs w:val="22"/>
-                <w:vertAlign w:val="baseline"/>
-                <w:lang w:val="pt-PT"/>
-              </w:rPr>
-            </w:pPr>
-          </w:p>
-        </w:tc>
-      </w:tr>
-      <w:tr>
-        <w:tblPrEx>
-          <w:tblBorders>
-            <w:top w:val="single" w:color="auto" w:sz="4" w:space="0"/>
-            <w:left w:val="single" w:color="auto" w:sz="4" w:space="0"/>
-            <w:bottom w:val="single" w:color="auto" w:sz="4" w:space="0"/>
-            <w:right w:val="single" w:color="auto" w:sz="4" w:space="0"/>
-            <w:insideH w:val="single" w:color="auto" w:sz="4" w:space="0"/>
-            <w:insideV w:val="single" w:color="auto" w:sz="4" w:space="0"/>
-          </w:tblBorders>
-          <w:tblCellMar>
-            <w:top w:w="0" w:type="dxa"/>
-            <w:left w:w="108" w:type="dxa"/>
-            <w:bottom w:w="0" w:type="dxa"/>
-            <w:right w:w="108" w:type="dxa"/>
-          </w:tblCellMar>
-        </w:tblPrEx>
-        <w:trPr>
-          <w:jc w:val="center"/>
-        </w:trPr>
-        <w:tc>
-          <w:tcPr>
-            <w:tcW w:w="2129" w:type="dxa"/>
-            <w:vAlign w:val="center"/>
-          </w:tcPr>
-          <w:p>
-            <w:pPr>
-              <w:keepNext w:val="0"/>
-              <w:keepLines w:val="0"/>
-              <w:widowControl/>
-              <w:numPr>
-                <w:ilvl w:val="0"/>
-                <w:numId w:val="0"/>
-              </w:numPr>
-              <w:overflowPunct w:val="0"/>
-              <w:bidi w:val="0"/>
-              <w:snapToGrid/>
-              <w:spacing w:line="360" w:lineRule="auto"/>
-              <w:ind w:left="0" w:firstLine="0"/>
-              <w:jc w:val="center"/>
-              <w:textAlignment w:val="auto"/>
-              <w:rPr>
-                <w:rFonts w:ascii="Arial" w:hAnsi="Arial" w:cs="Arial"/>
-                <w:position w:val="0"/>
-                <w:sz w:val="22"/>
-                <w:szCs w:val="22"/>
-                <w:vertAlign w:val="baseline"/>
-                <w:lang w:val="pt-PT"/>
-              </w:rPr>
-            </w:pPr>
-            <w:r>
-              <w:rPr>
-                <w:rFonts w:ascii="Arial" w:hAnsi="Arial" w:cs="Arial"/>
-                <w:position w:val="0"/>
-                <w:sz w:val="22"/>
-                <w:szCs w:val="22"/>
-                <w:vertAlign w:val="baseline"/>
-                <w:lang w:val="pt-PT"/>
-              </w:rPr>
-              <w:t>Apropriada</w:t>
-            </w:r>
-          </w:p>
-        </w:tc>
-        <w:tc>
-          <w:tcPr>
-            <w:tcW w:w="2130" w:type="dxa"/>
-            <w:vAlign w:val="center"/>
-          </w:tcPr>
-          <w:p>
-            <w:pPr>
-              <w:keepNext w:val="0"/>
-              <w:keepLines w:val="0"/>
-              <w:widowControl/>
-              <w:numPr>
-                <w:ilvl w:val="0"/>
-                <w:numId w:val="0"/>
-              </w:numPr>
-              <w:overflowPunct w:val="0"/>
-              <w:bidi w:val="0"/>
-              <w:snapToGrid/>
-              <w:spacing w:line="360" w:lineRule="auto"/>
-              <w:ind w:left="0" w:firstLine="0"/>
-              <w:jc w:val="center"/>
-              <w:textAlignment w:val="auto"/>
-              <w:rPr>
-                <w:rFonts w:ascii="Arial" w:hAnsi="Arial" w:cs="Arial"/>
-                <w:position w:val="0"/>
-                <w:sz w:val="22"/>
-                <w:szCs w:val="22"/>
-                <w:vertAlign w:val="baseline"/>
-                <w:lang w:val="pt-PT"/>
-              </w:rPr>
-            </w:pPr>
-            <w:r>
-              <w:rPr>
-                <w:rFonts w:ascii="Arial" w:hAnsi="Arial" w:cs="Arial"/>
-                <w:position w:val="0"/>
-                <w:sz w:val="22"/>
-                <w:szCs w:val="22"/>
-                <w:vertAlign w:val="baseline"/>
-                <w:lang w:val="pt-PT"/>
-              </w:rPr>
-              <w:t>Sem conflito</w:t>
-            </w:r>
           </w:p>
         </w:tc>
         <w:tc>
@@ -13116,7 +13013,7 @@
                 <w:vertAlign w:val="baseline"/>
                 <w:lang w:val="pt-PT"/>
               </w:rPr>
-              <w:t>Não ambígua</w:t>
+              <w:t>Apropriada</w:t>
             </w:r>
           </w:p>
         </w:tc>
@@ -13159,509 +13056,7 @@
                 <w:vertAlign w:val="baseline"/>
                 <w:lang w:val="pt-PT"/>
               </w:rPr>
-              <w:t>Não ambígua</w:t>
-            </w:r>
-          </w:p>
-        </w:tc>
-        <w:tc>
-          <w:tcPr>
-            <w:tcW w:w="2130" w:type="dxa"/>
-            <w:vAlign w:val="center"/>
-          </w:tcPr>
-          <w:p>
-            <w:pPr>
-              <w:keepNext w:val="0"/>
-              <w:keepLines w:val="0"/>
-              <w:widowControl/>
-              <w:numPr>
-                <w:ilvl w:val="0"/>
-                <w:numId w:val="0"/>
-              </w:numPr>
-              <w:overflowPunct w:val="0"/>
-              <w:bidi w:val="0"/>
-              <w:snapToGrid/>
-              <w:spacing w:line="360" w:lineRule="auto"/>
-              <w:ind w:left="0" w:firstLine="0"/>
-              <w:jc w:val="center"/>
-              <w:textAlignment w:val="auto"/>
-              <w:rPr>
-                <w:rFonts w:ascii="Arial" w:hAnsi="Arial" w:cs="Arial"/>
-                <w:position w:val="0"/>
-                <w:sz w:val="22"/>
-                <w:szCs w:val="22"/>
-                <w:vertAlign w:val="baseline"/>
-                <w:lang w:val="pt-PT"/>
-              </w:rPr>
-            </w:pPr>
-          </w:p>
-        </w:tc>
-      </w:tr>
-      <w:tr>
-        <w:tblPrEx>
-          <w:tblBorders>
-            <w:top w:val="single" w:color="auto" w:sz="4" w:space="0"/>
-            <w:left w:val="single" w:color="auto" w:sz="4" w:space="0"/>
-            <w:bottom w:val="single" w:color="auto" w:sz="4" w:space="0"/>
-            <w:right w:val="single" w:color="auto" w:sz="4" w:space="0"/>
-            <w:insideH w:val="single" w:color="auto" w:sz="4" w:space="0"/>
-            <w:insideV w:val="single" w:color="auto" w:sz="4" w:space="0"/>
-          </w:tblBorders>
-          <w:tblCellMar>
-            <w:top w:w="0" w:type="dxa"/>
-            <w:left w:w="108" w:type="dxa"/>
-            <w:bottom w:w="0" w:type="dxa"/>
-            <w:right w:w="108" w:type="dxa"/>
-          </w:tblCellMar>
-        </w:tblPrEx>
-        <w:trPr>
-          <w:jc w:val="center"/>
-        </w:trPr>
-        <w:tc>
-          <w:tcPr>
-            <w:tcW w:w="2129" w:type="dxa"/>
-            <w:vAlign w:val="center"/>
-          </w:tcPr>
-          <w:p>
-            <w:pPr>
-              <w:keepNext w:val="0"/>
-              <w:keepLines w:val="0"/>
-              <w:widowControl/>
-              <w:numPr>
-                <w:ilvl w:val="0"/>
-                <w:numId w:val="0"/>
-              </w:numPr>
-              <w:overflowPunct w:val="0"/>
-              <w:bidi w:val="0"/>
-              <w:snapToGrid/>
-              <w:spacing w:line="360" w:lineRule="auto"/>
-              <w:ind w:left="0" w:firstLine="0"/>
-              <w:jc w:val="center"/>
-              <w:textAlignment w:val="auto"/>
-              <w:rPr>
-                <w:rFonts w:ascii="Arial" w:hAnsi="Arial" w:cs="Arial"/>
-                <w:position w:val="0"/>
-                <w:sz w:val="22"/>
-                <w:szCs w:val="22"/>
-                <w:vertAlign w:val="baseline"/>
-                <w:lang w:val="pt-PT"/>
-              </w:rPr>
-            </w:pPr>
-            <w:r>
-              <w:rPr>
-                <w:rFonts w:ascii="Arial" w:hAnsi="Arial" w:cs="Arial"/>
-                <w:position w:val="0"/>
-                <w:sz w:val="22"/>
-                <w:szCs w:val="22"/>
-                <w:vertAlign w:val="baseline"/>
-                <w:lang w:val="pt-PT"/>
-              </w:rPr>
-              <w:t>Completa</w:t>
-            </w:r>
-          </w:p>
-        </w:tc>
-        <w:tc>
-          <w:tcPr>
-            <w:tcW w:w="2130" w:type="dxa"/>
-            <w:vAlign w:val="center"/>
-          </w:tcPr>
-          <w:p>
-            <w:pPr>
-              <w:keepNext w:val="0"/>
-              <w:keepLines w:val="0"/>
-              <w:widowControl/>
-              <w:numPr>
-                <w:ilvl w:val="0"/>
-                <w:numId w:val="0"/>
-              </w:numPr>
-              <w:overflowPunct w:val="0"/>
-              <w:bidi w:val="0"/>
-              <w:snapToGrid/>
-              <w:spacing w:line="360" w:lineRule="auto"/>
-              <w:ind w:left="0" w:firstLine="0"/>
-              <w:jc w:val="center"/>
-              <w:textAlignment w:val="auto"/>
-              <w:rPr>
-                <w:rFonts w:ascii="Arial" w:hAnsi="Arial" w:cs="Arial"/>
-                <w:position w:val="0"/>
-                <w:sz w:val="22"/>
-                <w:szCs w:val="22"/>
-                <w:vertAlign w:val="baseline"/>
-                <w:lang w:val="pt-PT"/>
-              </w:rPr>
-            </w:pPr>
-            <w:r>
-              <w:rPr>
-                <w:rFonts w:ascii="Arial" w:hAnsi="Arial" w:cs="Arial"/>
-                <w:position w:val="0"/>
-                <w:sz w:val="22"/>
-                <w:szCs w:val="22"/>
-                <w:vertAlign w:val="baseline"/>
-                <w:lang w:val="pt-PT"/>
-              </w:rPr>
-              <w:t>Completa</w:t>
-            </w:r>
-          </w:p>
-        </w:tc>
-        <w:tc>
-          <w:tcPr>
-            <w:tcW w:w="2130" w:type="dxa"/>
-            <w:vAlign w:val="center"/>
-          </w:tcPr>
-          <w:p>
-            <w:pPr>
-              <w:keepNext w:val="0"/>
-              <w:keepLines w:val="0"/>
-              <w:widowControl/>
-              <w:numPr>
-                <w:ilvl w:val="0"/>
-                <w:numId w:val="0"/>
-              </w:numPr>
-              <w:overflowPunct w:val="0"/>
-              <w:bidi w:val="0"/>
-              <w:snapToGrid/>
-              <w:spacing w:line="360" w:lineRule="auto"/>
-              <w:ind w:left="0" w:firstLine="0"/>
-              <w:jc w:val="center"/>
-              <w:textAlignment w:val="auto"/>
-              <w:rPr>
-                <w:rFonts w:ascii="Arial" w:hAnsi="Arial" w:cs="Arial"/>
-                <w:position w:val="0"/>
-                <w:sz w:val="22"/>
-                <w:szCs w:val="22"/>
-                <w:vertAlign w:val="baseline"/>
-                <w:lang w:val="pt-PT"/>
-              </w:rPr>
-            </w:pPr>
-            <w:r>
-              <w:rPr>
-                <w:rFonts w:ascii="Arial" w:hAnsi="Arial" w:cs="Arial"/>
-                <w:position w:val="0"/>
-                <w:sz w:val="22"/>
-                <w:szCs w:val="22"/>
-                <w:vertAlign w:val="baseline"/>
-                <w:lang w:val="pt-PT"/>
-              </w:rPr>
-              <w:t>Completude</w:t>
-            </w:r>
-          </w:p>
-        </w:tc>
-      </w:tr>
-      <w:tr>
-        <w:tblPrEx>
-          <w:tblBorders>
-            <w:top w:val="single" w:color="auto" w:sz="4" w:space="0"/>
-            <w:left w:val="single" w:color="auto" w:sz="4" w:space="0"/>
-            <w:bottom w:val="single" w:color="auto" w:sz="4" w:space="0"/>
-            <w:right w:val="single" w:color="auto" w:sz="4" w:space="0"/>
-            <w:insideH w:val="single" w:color="auto" w:sz="4" w:space="0"/>
-            <w:insideV w:val="single" w:color="auto" w:sz="4" w:space="0"/>
-          </w:tblBorders>
-          <w:tblCellMar>
-            <w:top w:w="0" w:type="dxa"/>
-            <w:left w:w="108" w:type="dxa"/>
-            <w:bottom w:w="0" w:type="dxa"/>
-            <w:right w:w="108" w:type="dxa"/>
-          </w:tblCellMar>
-        </w:tblPrEx>
-        <w:trPr>
-          <w:jc w:val="center"/>
-        </w:trPr>
-        <w:tc>
-          <w:tcPr>
-            <w:tcW w:w="2129" w:type="dxa"/>
-            <w:vAlign w:val="center"/>
-          </w:tcPr>
-          <w:p>
-            <w:pPr>
-              <w:keepNext w:val="0"/>
-              <w:keepLines w:val="0"/>
-              <w:widowControl/>
-              <w:numPr>
-                <w:ilvl w:val="0"/>
-                <w:numId w:val="0"/>
-              </w:numPr>
-              <w:overflowPunct w:val="0"/>
-              <w:bidi w:val="0"/>
-              <w:snapToGrid/>
-              <w:spacing w:line="360" w:lineRule="auto"/>
-              <w:ind w:left="0" w:firstLine="0"/>
-              <w:jc w:val="center"/>
-              <w:textAlignment w:val="auto"/>
-              <w:rPr>
-                <w:rFonts w:ascii="Arial" w:hAnsi="Arial" w:cs="Arial"/>
-                <w:position w:val="0"/>
-                <w:sz w:val="22"/>
-                <w:szCs w:val="22"/>
-                <w:vertAlign w:val="baseline"/>
-                <w:lang w:val="pt-PT"/>
-              </w:rPr>
-            </w:pPr>
-            <w:r>
-              <w:rPr>
-                <w:rFonts w:ascii="Arial" w:hAnsi="Arial" w:cs="Arial"/>
-                <w:position w:val="0"/>
-                <w:sz w:val="22"/>
-                <w:szCs w:val="22"/>
-                <w:vertAlign w:val="baseline"/>
-                <w:lang w:val="pt-PT"/>
-              </w:rPr>
-              <w:t>Singular</w:t>
-            </w:r>
-          </w:p>
-        </w:tc>
-        <w:tc>
-          <w:tcPr>
-            <w:tcW w:w="2130" w:type="dxa"/>
-            <w:vAlign w:val="center"/>
-          </w:tcPr>
-          <w:p>
-            <w:pPr>
-              <w:keepNext w:val="0"/>
-              <w:keepLines w:val="0"/>
-              <w:widowControl/>
-              <w:numPr>
-                <w:ilvl w:val="0"/>
-                <w:numId w:val="0"/>
-              </w:numPr>
-              <w:overflowPunct w:val="0"/>
-              <w:bidi w:val="0"/>
-              <w:snapToGrid/>
-              <w:spacing w:line="360" w:lineRule="auto"/>
-              <w:ind w:left="0" w:firstLine="0"/>
-              <w:jc w:val="center"/>
-              <w:textAlignment w:val="auto"/>
-              <w:rPr>
-                <w:rFonts w:ascii="Arial" w:hAnsi="Arial" w:cs="Arial"/>
-                <w:position w:val="0"/>
-                <w:sz w:val="22"/>
-                <w:szCs w:val="22"/>
-                <w:vertAlign w:val="baseline"/>
-                <w:lang w:val="pt-PT"/>
-              </w:rPr>
-            </w:pPr>
-            <w:r>
-              <w:rPr>
-                <w:rFonts w:ascii="Arial" w:hAnsi="Arial" w:cs="Arial"/>
-                <w:position w:val="0"/>
-                <w:sz w:val="22"/>
-                <w:szCs w:val="22"/>
-                <w:vertAlign w:val="baseline"/>
-                <w:lang w:val="pt-PT"/>
-              </w:rPr>
-              <w:t>- Única</w:t>
-            </w:r>
-          </w:p>
-          <w:p>
-            <w:pPr>
-              <w:keepNext w:val="0"/>
-              <w:keepLines w:val="0"/>
-              <w:widowControl/>
-              <w:numPr>
-                <w:ilvl w:val="0"/>
-                <w:numId w:val="0"/>
-              </w:numPr>
-              <w:overflowPunct w:val="0"/>
-              <w:bidi w:val="0"/>
-              <w:snapToGrid/>
-              <w:spacing w:line="360" w:lineRule="auto"/>
-              <w:ind w:left="0" w:firstLine="0"/>
-              <w:jc w:val="center"/>
-              <w:textAlignment w:val="auto"/>
-              <w:rPr>
-                <w:rFonts w:ascii="Arial" w:hAnsi="Arial" w:cs="Arial"/>
-                <w:position w:val="0"/>
-                <w:sz w:val="22"/>
-                <w:szCs w:val="22"/>
-                <w:vertAlign w:val="baseline"/>
-                <w:lang w:val="pt-PT"/>
-              </w:rPr>
-            </w:pPr>
-            <w:r>
-              <w:rPr>
-                <w:rFonts w:ascii="Arial" w:hAnsi="Arial" w:cs="Arial"/>
-                <w:position w:val="0"/>
-                <w:sz w:val="22"/>
-                <w:szCs w:val="22"/>
-                <w:vertAlign w:val="baseline"/>
-                <w:lang w:val="pt-PT"/>
-              </w:rPr>
-              <w:t>- Independente</w:t>
-            </w:r>
-          </w:p>
-          <w:p>
-            <w:pPr>
-              <w:keepNext w:val="0"/>
-              <w:keepLines w:val="0"/>
-              <w:widowControl/>
-              <w:numPr>
-                <w:ilvl w:val="0"/>
-                <w:numId w:val="0"/>
-              </w:numPr>
-              <w:overflowPunct w:val="0"/>
-              <w:bidi w:val="0"/>
-              <w:snapToGrid/>
-              <w:spacing w:line="360" w:lineRule="auto"/>
-              <w:ind w:left="0" w:firstLine="0"/>
-              <w:jc w:val="center"/>
-              <w:textAlignment w:val="auto"/>
-              <w:rPr>
-                <w:rFonts w:ascii="Arial" w:hAnsi="Arial" w:cs="Arial"/>
-                <w:position w:val="0"/>
-                <w:sz w:val="22"/>
-                <w:szCs w:val="22"/>
-                <w:vertAlign w:val="baseline"/>
-                <w:lang w:val="pt-PT"/>
-              </w:rPr>
-            </w:pPr>
-            <w:r>
-              <w:rPr>
-                <w:rFonts w:ascii="Arial" w:hAnsi="Arial" w:cs="Arial"/>
-                <w:position w:val="0"/>
-                <w:sz w:val="22"/>
-                <w:szCs w:val="22"/>
-                <w:vertAlign w:val="baseline"/>
-                <w:lang w:val="pt-PT"/>
-              </w:rPr>
-              <w:t>- Atômica</w:t>
-            </w:r>
-          </w:p>
-        </w:tc>
-        <w:tc>
-          <w:tcPr>
-            <w:tcW w:w="2130" w:type="dxa"/>
-            <w:vAlign w:val="center"/>
-          </w:tcPr>
-          <w:p>
-            <w:pPr>
-              <w:keepNext w:val="0"/>
-              <w:keepLines w:val="0"/>
-              <w:widowControl/>
-              <w:numPr>
-                <w:ilvl w:val="0"/>
-                <w:numId w:val="0"/>
-              </w:numPr>
-              <w:overflowPunct w:val="0"/>
-              <w:bidi w:val="0"/>
-              <w:snapToGrid/>
-              <w:spacing w:line="360" w:lineRule="auto"/>
-              <w:ind w:left="0" w:firstLine="0"/>
-              <w:jc w:val="center"/>
-              <w:textAlignment w:val="auto"/>
-              <w:rPr>
-                <w:rFonts w:ascii="Arial" w:hAnsi="Arial" w:cs="Arial"/>
-                <w:position w:val="0"/>
-                <w:sz w:val="22"/>
-                <w:szCs w:val="22"/>
-                <w:vertAlign w:val="baseline"/>
-                <w:lang w:val="pt-PT"/>
-              </w:rPr>
-            </w:pPr>
-          </w:p>
-        </w:tc>
-      </w:tr>
-      <w:tr>
-        <w:tblPrEx>
-          <w:tblBorders>
-            <w:top w:val="single" w:color="auto" w:sz="4" w:space="0"/>
-            <w:left w:val="single" w:color="auto" w:sz="4" w:space="0"/>
-            <w:bottom w:val="single" w:color="auto" w:sz="4" w:space="0"/>
-            <w:right w:val="single" w:color="auto" w:sz="4" w:space="0"/>
-            <w:insideH w:val="single" w:color="auto" w:sz="4" w:space="0"/>
-            <w:insideV w:val="single" w:color="auto" w:sz="4" w:space="0"/>
-          </w:tblBorders>
-          <w:tblCellMar>
-            <w:top w:w="0" w:type="dxa"/>
-            <w:left w:w="108" w:type="dxa"/>
-            <w:bottom w:w="0" w:type="dxa"/>
-            <w:right w:w="108" w:type="dxa"/>
-          </w:tblCellMar>
-        </w:tblPrEx>
-        <w:trPr>
-          <w:jc w:val="center"/>
-        </w:trPr>
-        <w:tc>
-          <w:tcPr>
-            <w:tcW w:w="2129" w:type="dxa"/>
-            <w:vAlign w:val="center"/>
-          </w:tcPr>
-          <w:p>
-            <w:pPr>
-              <w:keepNext w:val="0"/>
-              <w:keepLines w:val="0"/>
-              <w:widowControl/>
-              <w:numPr>
-                <w:ilvl w:val="0"/>
-                <w:numId w:val="0"/>
-              </w:numPr>
-              <w:overflowPunct w:val="0"/>
-              <w:bidi w:val="0"/>
-              <w:snapToGrid/>
-              <w:spacing w:line="360" w:lineRule="auto"/>
-              <w:ind w:left="0" w:firstLine="0"/>
-              <w:jc w:val="center"/>
-              <w:textAlignment w:val="auto"/>
-              <w:rPr>
-                <w:rFonts w:ascii="Arial" w:hAnsi="Arial" w:cs="Arial"/>
-                <w:position w:val="0"/>
-                <w:sz w:val="22"/>
-                <w:szCs w:val="22"/>
-                <w:vertAlign w:val="baseline"/>
-                <w:lang w:val="pt-PT"/>
-              </w:rPr>
-            </w:pPr>
-            <w:r>
-              <w:rPr>
-                <w:rFonts w:ascii="Arial" w:hAnsi="Arial" w:cs="Arial"/>
-                <w:position w:val="0"/>
-                <w:sz w:val="22"/>
-                <w:szCs w:val="22"/>
-                <w:vertAlign w:val="baseline"/>
-                <w:lang w:val="pt-PT"/>
-              </w:rPr>
-              <w:t>Praticável</w:t>
-            </w:r>
-          </w:p>
-        </w:tc>
-        <w:tc>
-          <w:tcPr>
-            <w:tcW w:w="2130" w:type="dxa"/>
-            <w:vAlign w:val="center"/>
-          </w:tcPr>
-          <w:p>
-            <w:pPr>
-              <w:keepNext w:val="0"/>
-              <w:keepLines w:val="0"/>
-              <w:widowControl/>
-              <w:numPr>
-                <w:ilvl w:val="0"/>
-                <w:numId w:val="0"/>
-              </w:numPr>
-              <w:overflowPunct w:val="0"/>
-              <w:bidi w:val="0"/>
-              <w:snapToGrid/>
-              <w:spacing w:line="360" w:lineRule="auto"/>
-              <w:ind w:left="0" w:firstLine="0"/>
-              <w:jc w:val="center"/>
-              <w:textAlignment w:val="auto"/>
-              <w:rPr>
-                <w:rFonts w:ascii="Arial" w:hAnsi="Arial" w:cs="Arial"/>
-                <w:position w:val="0"/>
-                <w:sz w:val="22"/>
-                <w:szCs w:val="22"/>
-                <w:vertAlign w:val="baseline"/>
-                <w:lang w:val="pt-PT"/>
-              </w:rPr>
-            </w:pPr>
-            <w:r>
-              <w:rPr>
-                <w:rFonts w:ascii="Arial" w:hAnsi="Arial" w:cs="Arial"/>
-                <w:position w:val="0"/>
-                <w:sz w:val="22"/>
-                <w:szCs w:val="22"/>
-                <w:vertAlign w:val="baseline"/>
-                <w:lang w:val="pt-PT"/>
-              </w:rPr>
-              <w:t>Estimável</w:t>
+              <w:t>Sem conflito</w:t>
             </w:r>
           </w:p>
         </w:tc>
@@ -13751,7 +13146,7 @@
                 <w:vertAlign w:val="baseline"/>
                 <w:lang w:val="pt-PT"/>
               </w:rPr>
-              <w:t>Verificável</w:t>
+              <w:t>Não ambígua</w:t>
             </w:r>
           </w:p>
         </w:tc>
@@ -13785,29 +13180,7 @@
                 <w:lang w:val="pt-PT"/>
               </w:rPr>
             </w:pPr>
-          </w:p>
-        </w:tc>
-        <w:tc>
-          <w:tcPr>
-            <w:tcW w:w="2130" w:type="dxa"/>
-            <w:vAlign w:val="center"/>
-          </w:tcPr>
-          <w:p>
-            <w:pPr>
-              <w:keepNext w:val="0"/>
-              <w:keepLines w:val="0"/>
-              <w:widowControl/>
-              <w:numPr>
-                <w:ilvl w:val="0"/>
-                <w:numId w:val="0"/>
-              </w:numPr>
-              <w:overflowPunct w:val="0"/>
-              <w:bidi w:val="0"/>
-              <w:snapToGrid/>
-              <w:spacing w:line="360" w:lineRule="auto"/>
-              <w:ind w:left="0" w:firstLine="0"/>
-              <w:jc w:val="center"/>
-              <w:textAlignment w:val="auto"/>
+            <w:r>
               <w:rPr>
                 <w:rFonts w:ascii="Arial" w:hAnsi="Arial" w:cs="Arial"/>
                 <w:position w:val="0"/>
@@ -13816,402 +13189,7 @@
                 <w:vertAlign w:val="baseline"/>
                 <w:lang w:val="pt-PT"/>
               </w:rPr>
-            </w:pPr>
-          </w:p>
-        </w:tc>
-      </w:tr>
-      <w:tr>
-        <w:tblPrEx>
-          <w:tblBorders>
-            <w:top w:val="single" w:color="auto" w:sz="4" w:space="0"/>
-            <w:left w:val="single" w:color="auto" w:sz="4" w:space="0"/>
-            <w:bottom w:val="single" w:color="auto" w:sz="4" w:space="0"/>
-            <w:right w:val="single" w:color="auto" w:sz="4" w:space="0"/>
-            <w:insideH w:val="single" w:color="auto" w:sz="4" w:space="0"/>
-            <w:insideV w:val="single" w:color="auto" w:sz="4" w:space="0"/>
-          </w:tblBorders>
-          <w:tblCellMar>
-            <w:top w:w="0" w:type="dxa"/>
-            <w:left w:w="108" w:type="dxa"/>
-            <w:bottom w:w="0" w:type="dxa"/>
-            <w:right w:w="108" w:type="dxa"/>
-          </w:tblCellMar>
-        </w:tblPrEx>
-        <w:trPr>
-          <w:jc w:val="center"/>
-        </w:trPr>
-        <w:tc>
-          <w:tcPr>
-            <w:tcW w:w="2129" w:type="dxa"/>
-            <w:vAlign w:val="center"/>
-          </w:tcPr>
-          <w:p>
-            <w:pPr>
-              <w:keepNext w:val="0"/>
-              <w:keepLines w:val="0"/>
-              <w:widowControl/>
-              <w:numPr>
-                <w:ilvl w:val="0"/>
-                <w:numId w:val="0"/>
-              </w:numPr>
-              <w:overflowPunct w:val="0"/>
-              <w:bidi w:val="0"/>
-              <w:snapToGrid/>
-              <w:spacing w:line="360" w:lineRule="auto"/>
-              <w:ind w:left="0" w:firstLine="0"/>
-              <w:jc w:val="center"/>
-              <w:textAlignment w:val="auto"/>
-              <w:rPr>
-                <w:rFonts w:ascii="Arial" w:hAnsi="Arial" w:cs="Arial"/>
-                <w:position w:val="0"/>
-                <w:sz w:val="22"/>
-                <w:szCs w:val="22"/>
-                <w:vertAlign w:val="baseline"/>
-                <w:lang w:val="pt-PT"/>
-              </w:rPr>
-            </w:pPr>
-            <w:r>
-              <w:rPr>
-                <w:rFonts w:ascii="Arial" w:hAnsi="Arial" w:cs="Arial"/>
-                <w:position w:val="0"/>
-                <w:sz w:val="22"/>
-                <w:szCs w:val="22"/>
-                <w:vertAlign w:val="baseline"/>
-                <w:lang w:val="pt-PT"/>
-              </w:rPr>
-              <w:t>Correta</w:t>
-            </w:r>
-          </w:p>
-        </w:tc>
-        <w:tc>
-          <w:tcPr>
-            <w:tcW w:w="2130" w:type="dxa"/>
-            <w:vAlign w:val="center"/>
-          </w:tcPr>
-          <w:p>
-            <w:pPr>
-              <w:keepNext w:val="0"/>
-              <w:keepLines w:val="0"/>
-              <w:widowControl/>
-              <w:numPr>
-                <w:ilvl w:val="0"/>
-                <w:numId w:val="0"/>
-              </w:numPr>
-              <w:overflowPunct w:val="0"/>
-              <w:bidi w:val="0"/>
-              <w:snapToGrid/>
-              <w:spacing w:line="360" w:lineRule="auto"/>
-              <w:ind w:left="0" w:firstLine="0"/>
-              <w:jc w:val="center"/>
-              <w:textAlignment w:val="auto"/>
-              <w:rPr>
-                <w:rFonts w:ascii="Arial" w:hAnsi="Arial" w:cs="Arial"/>
-                <w:position w:val="0"/>
-                <w:sz w:val="22"/>
-                <w:szCs w:val="22"/>
-                <w:vertAlign w:val="baseline"/>
-                <w:lang w:val="pt-PT"/>
-              </w:rPr>
-            </w:pPr>
-            <w:r>
-              <w:rPr>
-                <w:rFonts w:ascii="Arial" w:hAnsi="Arial" w:cs="Arial"/>
-                <w:position w:val="0"/>
-                <w:sz w:val="22"/>
-                <w:szCs w:val="22"/>
-                <w:vertAlign w:val="baseline"/>
-                <w:lang w:val="pt-PT"/>
-              </w:rPr>
-              <w:t>Bem formada</w:t>
-            </w:r>
-          </w:p>
-        </w:tc>
-        <w:tc>
-          <w:tcPr>
-            <w:tcW w:w="2130" w:type="dxa"/>
-            <w:vAlign w:val="center"/>
-          </w:tcPr>
-          <w:p>
-            <w:pPr>
-              <w:keepNext w:val="0"/>
-              <w:keepLines w:val="0"/>
-              <w:widowControl/>
-              <w:numPr>
-                <w:ilvl w:val="0"/>
-                <w:numId w:val="0"/>
-              </w:numPr>
-              <w:overflowPunct w:val="0"/>
-              <w:bidi w:val="0"/>
-              <w:snapToGrid/>
-              <w:spacing w:line="360" w:lineRule="auto"/>
-              <w:ind w:left="0" w:firstLine="0"/>
-              <w:jc w:val="center"/>
-              <w:textAlignment w:val="auto"/>
-              <w:rPr>
-                <w:rFonts w:ascii="Arial" w:hAnsi="Arial" w:cs="Arial"/>
-                <w:position w:val="0"/>
-                <w:sz w:val="22"/>
-                <w:szCs w:val="22"/>
-                <w:vertAlign w:val="baseline"/>
-                <w:lang w:val="pt-PT"/>
-              </w:rPr>
-            </w:pPr>
-            <w:r>
-              <w:rPr>
-                <w:rFonts w:ascii="Arial" w:hAnsi="Arial" w:cs="Arial"/>
-                <w:position w:val="0"/>
-                <w:sz w:val="22"/>
-                <w:szCs w:val="22"/>
-                <w:vertAlign w:val="baseline"/>
-                <w:lang w:val="pt-PT"/>
-              </w:rPr>
-              <w:t>Consistência e correção</w:t>
-            </w:r>
-          </w:p>
-        </w:tc>
-      </w:tr>
-      <w:tr>
-        <w:tblPrEx>
-          <w:tblBorders>
-            <w:top w:val="single" w:color="auto" w:sz="4" w:space="0"/>
-            <w:left w:val="single" w:color="auto" w:sz="4" w:space="0"/>
-            <w:bottom w:val="single" w:color="auto" w:sz="4" w:space="0"/>
-            <w:right w:val="single" w:color="auto" w:sz="4" w:space="0"/>
-            <w:insideH w:val="single" w:color="auto" w:sz="4" w:space="0"/>
-            <w:insideV w:val="single" w:color="auto" w:sz="4" w:space="0"/>
-          </w:tblBorders>
-          <w:tblCellMar>
-            <w:top w:w="0" w:type="dxa"/>
-            <w:left w:w="108" w:type="dxa"/>
-            <w:bottom w:w="0" w:type="dxa"/>
-            <w:right w:w="108" w:type="dxa"/>
-          </w:tblCellMar>
-        </w:tblPrEx>
-        <w:trPr>
-          <w:jc w:val="center"/>
-        </w:trPr>
-        <w:tc>
-          <w:tcPr>
-            <w:tcW w:w="2129" w:type="dxa"/>
-            <w:vAlign w:val="center"/>
-          </w:tcPr>
-          <w:p>
-            <w:pPr>
-              <w:keepNext w:val="0"/>
-              <w:keepLines w:val="0"/>
-              <w:widowControl/>
-              <w:numPr>
-                <w:ilvl w:val="0"/>
-                <w:numId w:val="0"/>
-              </w:numPr>
-              <w:overflowPunct w:val="0"/>
-              <w:bidi w:val="0"/>
-              <w:snapToGrid/>
-              <w:spacing w:line="360" w:lineRule="auto"/>
-              <w:ind w:left="0" w:firstLine="0"/>
-              <w:jc w:val="center"/>
-              <w:textAlignment w:val="auto"/>
-              <w:rPr>
-                <w:rFonts w:ascii="Arial" w:hAnsi="Arial" w:cs="Arial"/>
-                <w:position w:val="0"/>
-                <w:sz w:val="22"/>
-                <w:szCs w:val="22"/>
-                <w:vertAlign w:val="baseline"/>
-                <w:lang w:val="pt-PT"/>
-              </w:rPr>
-            </w:pPr>
-            <w:r>
-              <w:rPr>
-                <w:rFonts w:ascii="Arial" w:hAnsi="Arial" w:cs="Arial"/>
-                <w:position w:val="0"/>
-                <w:sz w:val="22"/>
-                <w:szCs w:val="22"/>
-                <w:vertAlign w:val="baseline"/>
-                <w:lang w:val="pt-PT"/>
-              </w:rPr>
-              <w:t>Conforme</w:t>
-            </w:r>
-          </w:p>
-        </w:tc>
-        <w:tc>
-          <w:tcPr>
-            <w:tcW w:w="2130" w:type="dxa"/>
-            <w:vAlign w:val="center"/>
-          </w:tcPr>
-          <w:p>
-            <w:pPr>
-              <w:keepNext w:val="0"/>
-              <w:keepLines w:val="0"/>
-              <w:widowControl/>
-              <w:numPr>
-                <w:ilvl w:val="0"/>
-                <w:numId w:val="0"/>
-              </w:numPr>
-              <w:overflowPunct w:val="0"/>
-              <w:bidi w:val="0"/>
-              <w:snapToGrid/>
-              <w:spacing w:line="360" w:lineRule="auto"/>
-              <w:ind w:left="0" w:firstLine="0"/>
-              <w:jc w:val="center"/>
-              <w:textAlignment w:val="auto"/>
-              <w:rPr>
-                <w:rFonts w:ascii="Arial" w:hAnsi="Arial" w:cs="Arial"/>
-                <w:position w:val="0"/>
-                <w:sz w:val="22"/>
-                <w:szCs w:val="22"/>
-                <w:vertAlign w:val="baseline"/>
-                <w:lang w:val="pt-PT"/>
-              </w:rPr>
-            </w:pPr>
-            <w:r>
-              <w:rPr>
-                <w:rFonts w:ascii="Arial" w:hAnsi="Arial" w:cs="Arial"/>
-                <w:position w:val="0"/>
-                <w:sz w:val="22"/>
-                <w:szCs w:val="22"/>
-                <w:vertAlign w:val="baseline"/>
-                <w:lang w:val="pt-PT"/>
-              </w:rPr>
-              <w:t>Uniforme</w:t>
-            </w:r>
-          </w:p>
-        </w:tc>
-        <w:tc>
-          <w:tcPr>
-            <w:tcW w:w="2130" w:type="dxa"/>
-            <w:vAlign w:val="center"/>
-          </w:tcPr>
-          <w:p>
-            <w:pPr>
-              <w:keepNext w:val="0"/>
-              <w:keepLines w:val="0"/>
-              <w:widowControl/>
-              <w:numPr>
-                <w:ilvl w:val="0"/>
-                <w:numId w:val="0"/>
-              </w:numPr>
-              <w:overflowPunct w:val="0"/>
-              <w:bidi w:val="0"/>
-              <w:snapToGrid/>
-              <w:spacing w:line="360" w:lineRule="auto"/>
-              <w:ind w:left="0" w:firstLine="0"/>
-              <w:jc w:val="center"/>
-              <w:textAlignment w:val="auto"/>
-              <w:rPr>
-                <w:rFonts w:ascii="Arial" w:hAnsi="Arial" w:cs="Arial"/>
-                <w:position w:val="0"/>
-                <w:sz w:val="22"/>
-                <w:szCs w:val="22"/>
-                <w:vertAlign w:val="baseline"/>
-                <w:lang w:val="pt-PT"/>
-              </w:rPr>
-            </w:pPr>
-            <w:r>
-              <w:rPr>
-                <w:rFonts w:ascii="Arial" w:hAnsi="Arial" w:cs="Arial"/>
-                <w:position w:val="0"/>
-                <w:sz w:val="22"/>
-                <w:szCs w:val="22"/>
-                <w:vertAlign w:val="baseline"/>
-                <w:lang w:val="pt-PT"/>
-              </w:rPr>
-              <w:t>Uniformidade</w:t>
-            </w:r>
-          </w:p>
-        </w:tc>
-      </w:tr>
-      <w:tr>
-        <w:tblPrEx>
-          <w:tblBorders>
-            <w:top w:val="single" w:color="auto" w:sz="4" w:space="0"/>
-            <w:left w:val="single" w:color="auto" w:sz="4" w:space="0"/>
-            <w:bottom w:val="single" w:color="auto" w:sz="4" w:space="0"/>
-            <w:right w:val="single" w:color="auto" w:sz="4" w:space="0"/>
-            <w:insideH w:val="single" w:color="auto" w:sz="4" w:space="0"/>
-            <w:insideV w:val="single" w:color="auto" w:sz="4" w:space="0"/>
-          </w:tblBorders>
-          <w:tblCellMar>
-            <w:top w:w="0" w:type="dxa"/>
-            <w:left w:w="108" w:type="dxa"/>
-            <w:bottom w:w="0" w:type="dxa"/>
-            <w:right w:w="108" w:type="dxa"/>
-          </w:tblCellMar>
-        </w:tblPrEx>
-        <w:trPr>
-          <w:jc w:val="center"/>
-        </w:trPr>
-        <w:tc>
-          <w:tcPr>
-            <w:tcW w:w="2129" w:type="dxa"/>
-            <w:vAlign w:val="center"/>
-          </w:tcPr>
-          <w:p>
-            <w:pPr>
-              <w:keepNext w:val="0"/>
-              <w:keepLines w:val="0"/>
-              <w:widowControl/>
-              <w:numPr>
-                <w:ilvl w:val="0"/>
-                <w:numId w:val="0"/>
-              </w:numPr>
-              <w:overflowPunct w:val="0"/>
-              <w:bidi w:val="0"/>
-              <w:snapToGrid/>
-              <w:spacing w:line="360" w:lineRule="auto"/>
-              <w:ind w:left="0" w:firstLine="0"/>
-              <w:jc w:val="center"/>
-              <w:textAlignment w:val="auto"/>
-              <w:rPr>
-                <w:rFonts w:ascii="Arial" w:hAnsi="Arial" w:cs="Arial"/>
-                <w:position w:val="0"/>
-                <w:sz w:val="22"/>
-                <w:szCs w:val="22"/>
-                <w:vertAlign w:val="baseline"/>
-                <w:lang w:val="pt-PT"/>
-              </w:rPr>
-            </w:pPr>
-          </w:p>
-        </w:tc>
-        <w:tc>
-          <w:tcPr>
-            <w:tcW w:w="2130" w:type="dxa"/>
-            <w:vAlign w:val="center"/>
-          </w:tcPr>
-          <w:p>
-            <w:pPr>
-              <w:keepNext w:val="0"/>
-              <w:keepLines w:val="0"/>
-              <w:widowControl/>
-              <w:numPr>
-                <w:ilvl w:val="0"/>
-                <w:numId w:val="0"/>
-              </w:numPr>
-              <w:overflowPunct w:val="0"/>
-              <w:bidi w:val="0"/>
-              <w:snapToGrid/>
-              <w:spacing w:line="360" w:lineRule="auto"/>
-              <w:ind w:left="0" w:firstLine="0"/>
-              <w:jc w:val="center"/>
-              <w:textAlignment w:val="auto"/>
-              <w:rPr>
-                <w:rFonts w:ascii="Arial" w:hAnsi="Arial" w:cs="Arial"/>
-                <w:position w:val="0"/>
-                <w:sz w:val="22"/>
-                <w:szCs w:val="22"/>
-                <w:vertAlign w:val="baseline"/>
-                <w:lang w:val="pt-PT"/>
-              </w:rPr>
-            </w:pPr>
-            <w:r>
-              <w:rPr>
-                <w:rFonts w:ascii="Arial" w:hAnsi="Arial" w:cs="Arial"/>
-                <w:position w:val="0"/>
-                <w:sz w:val="22"/>
-                <w:szCs w:val="22"/>
-                <w:vertAlign w:val="baseline"/>
-                <w:lang w:val="pt-PT"/>
-              </w:rPr>
-              <w:t>Mínima</w:t>
+              <w:t>Não ambígua</w:t>
             </w:r>
           </w:p>
         </w:tc>
@@ -14292,6 +13270,17 @@
                 <w:lang w:val="pt-PT"/>
               </w:rPr>
             </w:pPr>
+            <w:r>
+              <w:rPr>
+                <w:rFonts w:ascii="Arial" w:hAnsi="Arial" w:cs="Arial"/>
+                <w:position w:val="0"/>
+                <w:sz w:val="22"/>
+                <w:szCs w:val="22"/>
+                <w:vertAlign w:val="baseline"/>
+                <w:lang w:val="pt-PT"/>
+              </w:rPr>
+              <w:t>Completa</w:t>
+            </w:r>
           </w:p>
         </w:tc>
         <w:tc>
@@ -14333,7 +13322,7 @@
                 <w:vertAlign w:val="baseline"/>
                 <w:lang w:val="pt-PT"/>
               </w:rPr>
-              <w:t>Orientada ao problema</w:t>
+              <w:t>Completa</w:t>
             </w:r>
           </w:p>
         </w:tc>
@@ -14367,6 +13356,17 @@
                 <w:lang w:val="pt-PT"/>
               </w:rPr>
             </w:pPr>
+            <w:r>
+              <w:rPr>
+                <w:rFonts w:ascii="Arial" w:hAnsi="Arial" w:cs="Arial"/>
+                <w:position w:val="0"/>
+                <w:sz w:val="22"/>
+                <w:szCs w:val="22"/>
+                <w:vertAlign w:val="baseline"/>
+                <w:lang w:val="pt-PT"/>
+              </w:rPr>
+              <w:t>Completude</w:t>
+            </w:r>
           </w:p>
         </w:tc>
       </w:tr>
@@ -14380,12 +13380,6 @@
             <w:insideH w:val="single" w:color="auto" w:sz="4" w:space="0"/>
             <w:insideV w:val="single" w:color="auto" w:sz="4" w:space="0"/>
           </w:tblBorders>
-          <w:tblCellMar>
-            <w:top w:w="0" w:type="dxa"/>
-            <w:left w:w="108" w:type="dxa"/>
-            <w:bottom w:w="0" w:type="dxa"/>
-            <w:right w:w="108" w:type="dxa"/>
-          </w:tblCellMar>
         </w:tblPrEx>
         <w:trPr>
           <w:jc w:val="center"/>
@@ -14420,6 +13414,17 @@
                 <w:lang w:val="pt-PT"/>
               </w:rPr>
             </w:pPr>
+            <w:r>
+              <w:rPr>
+                <w:rFonts w:ascii="Arial" w:hAnsi="Arial" w:cs="Arial"/>
+                <w:position w:val="0"/>
+                <w:sz w:val="22"/>
+                <w:szCs w:val="22"/>
+                <w:vertAlign w:val="baseline"/>
+                <w:lang w:val="pt-PT"/>
+              </w:rPr>
+              <w:t>Singular</w:t>
+            </w:r>
           </w:p>
         </w:tc>
         <w:tc>
@@ -14461,7 +13466,81 @@
                 <w:vertAlign w:val="baseline"/>
                 <w:lang w:val="pt-PT"/>
               </w:rPr>
-              <w:t>Sentença completa</w:t>
+              <w:t>- Única</w:t>
+            </w:r>
+          </w:p>
+          <w:p>
+            <w:pPr>
+              <w:keepNext w:val="0"/>
+              <w:keepLines w:val="0"/>
+              <w:widowControl/>
+              <w:numPr>
+                <w:ilvl w:val="0"/>
+                <w:numId w:val="0"/>
+              </w:numPr>
+              <w:overflowPunct w:val="0"/>
+              <w:bidi w:val="0"/>
+              <w:snapToGrid/>
+              <w:spacing w:line="360" w:lineRule="auto"/>
+              <w:ind w:left="0" w:firstLine="0"/>
+              <w:jc w:val="center"/>
+              <w:textAlignment w:val="auto"/>
+              <w:rPr>
+                <w:rFonts w:ascii="Arial" w:hAnsi="Arial" w:cs="Arial"/>
+                <w:position w:val="0"/>
+                <w:sz w:val="22"/>
+                <w:szCs w:val="22"/>
+                <w:vertAlign w:val="baseline"/>
+                <w:lang w:val="pt-PT"/>
+              </w:rPr>
+            </w:pPr>
+            <w:r>
+              <w:rPr>
+                <w:rFonts w:ascii="Arial" w:hAnsi="Arial" w:cs="Arial"/>
+                <w:position w:val="0"/>
+                <w:sz w:val="22"/>
+                <w:szCs w:val="22"/>
+                <w:vertAlign w:val="baseline"/>
+                <w:lang w:val="pt-PT"/>
+              </w:rPr>
+              <w:t>- Independente</w:t>
+            </w:r>
+          </w:p>
+          <w:p>
+            <w:pPr>
+              <w:keepNext w:val="0"/>
+              <w:keepLines w:val="0"/>
+              <w:widowControl/>
+              <w:numPr>
+                <w:ilvl w:val="0"/>
+                <w:numId w:val="0"/>
+              </w:numPr>
+              <w:overflowPunct w:val="0"/>
+              <w:bidi w:val="0"/>
+              <w:snapToGrid/>
+              <w:spacing w:line="360" w:lineRule="auto"/>
+              <w:ind w:left="0" w:firstLine="0"/>
+              <w:jc w:val="center"/>
+              <w:textAlignment w:val="auto"/>
+              <w:rPr>
+                <w:rFonts w:ascii="Arial" w:hAnsi="Arial" w:cs="Arial"/>
+                <w:position w:val="0"/>
+                <w:sz w:val="22"/>
+                <w:szCs w:val="22"/>
+                <w:vertAlign w:val="baseline"/>
+                <w:lang w:val="pt-PT"/>
+              </w:rPr>
+            </w:pPr>
+            <w:r>
+              <w:rPr>
+                <w:rFonts w:ascii="Arial" w:hAnsi="Arial" w:cs="Arial"/>
+                <w:position w:val="0"/>
+                <w:sz w:val="22"/>
+                <w:szCs w:val="22"/>
+                <w:vertAlign w:val="baseline"/>
+                <w:lang w:val="pt-PT"/>
+              </w:rPr>
+              <w:t>- Atômica</w:t>
             </w:r>
           </w:p>
         </w:tc>
@@ -14508,12 +13587,915 @@
             <w:insideH w:val="single" w:color="auto" w:sz="4" w:space="0"/>
             <w:insideV w:val="single" w:color="auto" w:sz="4" w:space="0"/>
           </w:tblBorders>
-          <w:tblCellMar>
-            <w:top w:w="0" w:type="dxa"/>
-            <w:left w:w="108" w:type="dxa"/>
-            <w:bottom w:w="0" w:type="dxa"/>
-            <w:right w:w="108" w:type="dxa"/>
-          </w:tblCellMar>
+        </w:tblPrEx>
+        <w:trPr>
+          <w:jc w:val="center"/>
+        </w:trPr>
+        <w:tc>
+          <w:tcPr>
+            <w:tcW w:w="2129" w:type="dxa"/>
+            <w:vAlign w:val="center"/>
+          </w:tcPr>
+          <w:p>
+            <w:pPr>
+              <w:keepNext w:val="0"/>
+              <w:keepLines w:val="0"/>
+              <w:widowControl/>
+              <w:numPr>
+                <w:ilvl w:val="0"/>
+                <w:numId w:val="0"/>
+              </w:numPr>
+              <w:overflowPunct w:val="0"/>
+              <w:bidi w:val="0"/>
+              <w:snapToGrid/>
+              <w:spacing w:line="360" w:lineRule="auto"/>
+              <w:ind w:left="0" w:firstLine="0"/>
+              <w:jc w:val="center"/>
+              <w:textAlignment w:val="auto"/>
+              <w:rPr>
+                <w:rFonts w:ascii="Arial" w:hAnsi="Arial" w:cs="Arial"/>
+                <w:position w:val="0"/>
+                <w:sz w:val="22"/>
+                <w:szCs w:val="22"/>
+                <w:vertAlign w:val="baseline"/>
+                <w:lang w:val="pt-PT"/>
+              </w:rPr>
+            </w:pPr>
+            <w:r>
+              <w:rPr>
+                <w:rFonts w:ascii="Arial" w:hAnsi="Arial" w:cs="Arial"/>
+                <w:position w:val="0"/>
+                <w:sz w:val="22"/>
+                <w:szCs w:val="22"/>
+                <w:vertAlign w:val="baseline"/>
+                <w:lang w:val="pt-PT"/>
+              </w:rPr>
+              <w:t>Praticável</w:t>
+            </w:r>
+          </w:p>
+        </w:tc>
+        <w:tc>
+          <w:tcPr>
+            <w:tcW w:w="2130" w:type="dxa"/>
+            <w:vAlign w:val="center"/>
+          </w:tcPr>
+          <w:p>
+            <w:pPr>
+              <w:keepNext w:val="0"/>
+              <w:keepLines w:val="0"/>
+              <w:widowControl/>
+              <w:numPr>
+                <w:ilvl w:val="0"/>
+                <w:numId w:val="0"/>
+              </w:numPr>
+              <w:overflowPunct w:val="0"/>
+              <w:bidi w:val="0"/>
+              <w:snapToGrid/>
+              <w:spacing w:line="360" w:lineRule="auto"/>
+              <w:ind w:left="0" w:firstLine="0"/>
+              <w:jc w:val="center"/>
+              <w:textAlignment w:val="auto"/>
+              <w:rPr>
+                <w:rFonts w:ascii="Arial" w:hAnsi="Arial" w:cs="Arial"/>
+                <w:position w:val="0"/>
+                <w:sz w:val="22"/>
+                <w:szCs w:val="22"/>
+                <w:vertAlign w:val="baseline"/>
+                <w:lang w:val="pt-PT"/>
+              </w:rPr>
+            </w:pPr>
+            <w:r>
+              <w:rPr>
+                <w:rFonts w:ascii="Arial" w:hAnsi="Arial" w:cs="Arial"/>
+                <w:position w:val="0"/>
+                <w:sz w:val="22"/>
+                <w:szCs w:val="22"/>
+                <w:vertAlign w:val="baseline"/>
+                <w:lang w:val="pt-PT"/>
+              </w:rPr>
+              <w:t>Estimável</w:t>
+            </w:r>
+          </w:p>
+        </w:tc>
+        <w:tc>
+          <w:tcPr>
+            <w:tcW w:w="2130" w:type="dxa"/>
+            <w:vAlign w:val="center"/>
+          </w:tcPr>
+          <w:p>
+            <w:pPr>
+              <w:keepNext w:val="0"/>
+              <w:keepLines w:val="0"/>
+              <w:widowControl/>
+              <w:numPr>
+                <w:ilvl w:val="0"/>
+                <w:numId w:val="0"/>
+              </w:numPr>
+              <w:overflowPunct w:val="0"/>
+              <w:bidi w:val="0"/>
+              <w:snapToGrid/>
+              <w:spacing w:line="360" w:lineRule="auto"/>
+              <w:ind w:left="0" w:firstLine="0"/>
+              <w:jc w:val="center"/>
+              <w:textAlignment w:val="auto"/>
+              <w:rPr>
+                <w:rFonts w:ascii="Arial" w:hAnsi="Arial" w:cs="Arial"/>
+                <w:position w:val="0"/>
+                <w:sz w:val="22"/>
+                <w:szCs w:val="22"/>
+                <w:vertAlign w:val="baseline"/>
+                <w:lang w:val="pt-PT"/>
+              </w:rPr>
+            </w:pPr>
+          </w:p>
+        </w:tc>
+      </w:tr>
+      <w:tr>
+        <w:tblPrEx>
+          <w:tblBorders>
+            <w:top w:val="single" w:color="auto" w:sz="4" w:space="0"/>
+            <w:left w:val="single" w:color="auto" w:sz="4" w:space="0"/>
+            <w:bottom w:val="single" w:color="auto" w:sz="4" w:space="0"/>
+            <w:right w:val="single" w:color="auto" w:sz="4" w:space="0"/>
+            <w:insideH w:val="single" w:color="auto" w:sz="4" w:space="0"/>
+            <w:insideV w:val="single" w:color="auto" w:sz="4" w:space="0"/>
+          </w:tblBorders>
+        </w:tblPrEx>
+        <w:trPr>
+          <w:jc w:val="center"/>
+        </w:trPr>
+        <w:tc>
+          <w:tcPr>
+            <w:tcW w:w="2129" w:type="dxa"/>
+            <w:vAlign w:val="center"/>
+          </w:tcPr>
+          <w:p>
+            <w:pPr>
+              <w:keepNext w:val="0"/>
+              <w:keepLines w:val="0"/>
+              <w:widowControl/>
+              <w:numPr>
+                <w:ilvl w:val="0"/>
+                <w:numId w:val="0"/>
+              </w:numPr>
+              <w:overflowPunct w:val="0"/>
+              <w:bidi w:val="0"/>
+              <w:snapToGrid/>
+              <w:spacing w:line="360" w:lineRule="auto"/>
+              <w:ind w:left="0" w:firstLine="0"/>
+              <w:jc w:val="center"/>
+              <w:textAlignment w:val="auto"/>
+              <w:rPr>
+                <w:rFonts w:ascii="Arial" w:hAnsi="Arial" w:cs="Arial"/>
+                <w:position w:val="0"/>
+                <w:sz w:val="22"/>
+                <w:szCs w:val="22"/>
+                <w:vertAlign w:val="baseline"/>
+                <w:lang w:val="pt-PT"/>
+              </w:rPr>
+            </w:pPr>
+            <w:r>
+              <w:rPr>
+                <w:rFonts w:ascii="Arial" w:hAnsi="Arial" w:cs="Arial"/>
+                <w:position w:val="0"/>
+                <w:sz w:val="22"/>
+                <w:szCs w:val="22"/>
+                <w:vertAlign w:val="baseline"/>
+                <w:lang w:val="pt-PT"/>
+              </w:rPr>
+              <w:t>Verificável</w:t>
+            </w:r>
+          </w:p>
+        </w:tc>
+        <w:tc>
+          <w:tcPr>
+            <w:tcW w:w="2130" w:type="dxa"/>
+            <w:vAlign w:val="center"/>
+          </w:tcPr>
+          <w:p>
+            <w:pPr>
+              <w:keepNext w:val="0"/>
+              <w:keepLines w:val="0"/>
+              <w:widowControl/>
+              <w:numPr>
+                <w:ilvl w:val="0"/>
+                <w:numId w:val="0"/>
+              </w:numPr>
+              <w:overflowPunct w:val="0"/>
+              <w:bidi w:val="0"/>
+              <w:snapToGrid/>
+              <w:spacing w:line="360" w:lineRule="auto"/>
+              <w:ind w:left="0" w:firstLine="0"/>
+              <w:jc w:val="center"/>
+              <w:textAlignment w:val="auto"/>
+              <w:rPr>
+                <w:rFonts w:ascii="Arial" w:hAnsi="Arial" w:cs="Arial"/>
+                <w:position w:val="0"/>
+                <w:sz w:val="22"/>
+                <w:szCs w:val="22"/>
+                <w:vertAlign w:val="baseline"/>
+                <w:lang w:val="pt-PT"/>
+              </w:rPr>
+            </w:pPr>
+          </w:p>
+        </w:tc>
+        <w:tc>
+          <w:tcPr>
+            <w:tcW w:w="2130" w:type="dxa"/>
+            <w:vAlign w:val="center"/>
+          </w:tcPr>
+          <w:p>
+            <w:pPr>
+              <w:keepNext w:val="0"/>
+              <w:keepLines w:val="0"/>
+              <w:widowControl/>
+              <w:numPr>
+                <w:ilvl w:val="0"/>
+                <w:numId w:val="0"/>
+              </w:numPr>
+              <w:overflowPunct w:val="0"/>
+              <w:bidi w:val="0"/>
+              <w:snapToGrid/>
+              <w:spacing w:line="360" w:lineRule="auto"/>
+              <w:ind w:left="0" w:firstLine="0"/>
+              <w:jc w:val="center"/>
+              <w:textAlignment w:val="auto"/>
+              <w:rPr>
+                <w:rFonts w:ascii="Arial" w:hAnsi="Arial" w:cs="Arial"/>
+                <w:position w:val="0"/>
+                <w:sz w:val="22"/>
+                <w:szCs w:val="22"/>
+                <w:vertAlign w:val="baseline"/>
+                <w:lang w:val="pt-PT"/>
+              </w:rPr>
+            </w:pPr>
+          </w:p>
+        </w:tc>
+      </w:tr>
+      <w:tr>
+        <w:tblPrEx>
+          <w:tblBorders>
+            <w:top w:val="single" w:color="auto" w:sz="4" w:space="0"/>
+            <w:left w:val="single" w:color="auto" w:sz="4" w:space="0"/>
+            <w:bottom w:val="single" w:color="auto" w:sz="4" w:space="0"/>
+            <w:right w:val="single" w:color="auto" w:sz="4" w:space="0"/>
+            <w:insideH w:val="single" w:color="auto" w:sz="4" w:space="0"/>
+            <w:insideV w:val="single" w:color="auto" w:sz="4" w:space="0"/>
+          </w:tblBorders>
+        </w:tblPrEx>
+        <w:trPr>
+          <w:jc w:val="center"/>
+        </w:trPr>
+        <w:tc>
+          <w:tcPr>
+            <w:tcW w:w="2129" w:type="dxa"/>
+            <w:vAlign w:val="center"/>
+          </w:tcPr>
+          <w:p>
+            <w:pPr>
+              <w:keepNext w:val="0"/>
+              <w:keepLines w:val="0"/>
+              <w:widowControl/>
+              <w:numPr>
+                <w:ilvl w:val="0"/>
+                <w:numId w:val="0"/>
+              </w:numPr>
+              <w:overflowPunct w:val="0"/>
+              <w:bidi w:val="0"/>
+              <w:snapToGrid/>
+              <w:spacing w:line="360" w:lineRule="auto"/>
+              <w:ind w:left="0" w:firstLine="0"/>
+              <w:jc w:val="center"/>
+              <w:textAlignment w:val="auto"/>
+              <w:rPr>
+                <w:rFonts w:ascii="Arial" w:hAnsi="Arial" w:cs="Arial"/>
+                <w:position w:val="0"/>
+                <w:sz w:val="22"/>
+                <w:szCs w:val="22"/>
+                <w:vertAlign w:val="baseline"/>
+                <w:lang w:val="pt-PT"/>
+              </w:rPr>
+            </w:pPr>
+            <w:r>
+              <w:rPr>
+                <w:rFonts w:ascii="Arial" w:hAnsi="Arial" w:cs="Arial"/>
+                <w:position w:val="0"/>
+                <w:sz w:val="22"/>
+                <w:szCs w:val="22"/>
+                <w:vertAlign w:val="baseline"/>
+                <w:lang w:val="pt-PT"/>
+              </w:rPr>
+              <w:t>Correta</w:t>
+            </w:r>
+          </w:p>
+        </w:tc>
+        <w:tc>
+          <w:tcPr>
+            <w:tcW w:w="2130" w:type="dxa"/>
+            <w:vAlign w:val="center"/>
+          </w:tcPr>
+          <w:p>
+            <w:pPr>
+              <w:keepNext w:val="0"/>
+              <w:keepLines w:val="0"/>
+              <w:widowControl/>
+              <w:numPr>
+                <w:ilvl w:val="0"/>
+                <w:numId w:val="0"/>
+              </w:numPr>
+              <w:overflowPunct w:val="0"/>
+              <w:bidi w:val="0"/>
+              <w:snapToGrid/>
+              <w:spacing w:line="360" w:lineRule="auto"/>
+              <w:ind w:left="0" w:firstLine="0"/>
+              <w:jc w:val="center"/>
+              <w:textAlignment w:val="auto"/>
+              <w:rPr>
+                <w:rFonts w:ascii="Arial" w:hAnsi="Arial" w:cs="Arial"/>
+                <w:position w:val="0"/>
+                <w:sz w:val="22"/>
+                <w:szCs w:val="22"/>
+                <w:vertAlign w:val="baseline"/>
+                <w:lang w:val="pt-PT"/>
+              </w:rPr>
+            </w:pPr>
+            <w:r>
+              <w:rPr>
+                <w:rFonts w:ascii="Arial" w:hAnsi="Arial" w:cs="Arial"/>
+                <w:position w:val="0"/>
+                <w:sz w:val="22"/>
+                <w:szCs w:val="22"/>
+                <w:vertAlign w:val="baseline"/>
+                <w:lang w:val="pt-PT"/>
+              </w:rPr>
+              <w:t>Bem formada</w:t>
+            </w:r>
+          </w:p>
+        </w:tc>
+        <w:tc>
+          <w:tcPr>
+            <w:tcW w:w="2130" w:type="dxa"/>
+            <w:vAlign w:val="center"/>
+          </w:tcPr>
+          <w:p>
+            <w:pPr>
+              <w:keepNext w:val="0"/>
+              <w:keepLines w:val="0"/>
+              <w:widowControl/>
+              <w:numPr>
+                <w:ilvl w:val="0"/>
+                <w:numId w:val="0"/>
+              </w:numPr>
+              <w:overflowPunct w:val="0"/>
+              <w:bidi w:val="0"/>
+              <w:snapToGrid/>
+              <w:spacing w:line="360" w:lineRule="auto"/>
+              <w:ind w:left="0" w:firstLine="0"/>
+              <w:jc w:val="center"/>
+              <w:textAlignment w:val="auto"/>
+              <w:rPr>
+                <w:rFonts w:ascii="Arial" w:hAnsi="Arial" w:cs="Arial"/>
+                <w:position w:val="0"/>
+                <w:sz w:val="22"/>
+                <w:szCs w:val="22"/>
+                <w:vertAlign w:val="baseline"/>
+                <w:lang w:val="pt-PT"/>
+              </w:rPr>
+            </w:pPr>
+            <w:r>
+              <w:rPr>
+                <w:rFonts w:ascii="Arial" w:hAnsi="Arial" w:cs="Arial"/>
+                <w:position w:val="0"/>
+                <w:sz w:val="22"/>
+                <w:szCs w:val="22"/>
+                <w:vertAlign w:val="baseline"/>
+                <w:lang w:val="pt-PT"/>
+              </w:rPr>
+              <w:t>Consistência e correção</w:t>
+            </w:r>
+          </w:p>
+        </w:tc>
+      </w:tr>
+      <w:tr>
+        <w:tblPrEx>
+          <w:tblBorders>
+            <w:top w:val="single" w:color="auto" w:sz="4" w:space="0"/>
+            <w:left w:val="single" w:color="auto" w:sz="4" w:space="0"/>
+            <w:bottom w:val="single" w:color="auto" w:sz="4" w:space="0"/>
+            <w:right w:val="single" w:color="auto" w:sz="4" w:space="0"/>
+            <w:insideH w:val="single" w:color="auto" w:sz="4" w:space="0"/>
+            <w:insideV w:val="single" w:color="auto" w:sz="4" w:space="0"/>
+          </w:tblBorders>
+        </w:tblPrEx>
+        <w:trPr>
+          <w:jc w:val="center"/>
+        </w:trPr>
+        <w:tc>
+          <w:tcPr>
+            <w:tcW w:w="2129" w:type="dxa"/>
+            <w:vAlign w:val="center"/>
+          </w:tcPr>
+          <w:p>
+            <w:pPr>
+              <w:keepNext w:val="0"/>
+              <w:keepLines w:val="0"/>
+              <w:widowControl/>
+              <w:numPr>
+                <w:ilvl w:val="0"/>
+                <w:numId w:val="0"/>
+              </w:numPr>
+              <w:overflowPunct w:val="0"/>
+              <w:bidi w:val="0"/>
+              <w:snapToGrid/>
+              <w:spacing w:line="360" w:lineRule="auto"/>
+              <w:ind w:left="0" w:firstLine="0"/>
+              <w:jc w:val="center"/>
+              <w:textAlignment w:val="auto"/>
+              <w:rPr>
+                <w:rFonts w:ascii="Arial" w:hAnsi="Arial" w:cs="Arial"/>
+                <w:position w:val="0"/>
+                <w:sz w:val="22"/>
+                <w:szCs w:val="22"/>
+                <w:vertAlign w:val="baseline"/>
+                <w:lang w:val="pt-PT"/>
+              </w:rPr>
+            </w:pPr>
+            <w:r>
+              <w:rPr>
+                <w:rFonts w:ascii="Arial" w:hAnsi="Arial" w:cs="Arial"/>
+                <w:position w:val="0"/>
+                <w:sz w:val="22"/>
+                <w:szCs w:val="22"/>
+                <w:vertAlign w:val="baseline"/>
+                <w:lang w:val="pt-PT"/>
+              </w:rPr>
+              <w:t>Conforme</w:t>
+            </w:r>
+          </w:p>
+        </w:tc>
+        <w:tc>
+          <w:tcPr>
+            <w:tcW w:w="2130" w:type="dxa"/>
+            <w:vAlign w:val="center"/>
+          </w:tcPr>
+          <w:p>
+            <w:pPr>
+              <w:keepNext w:val="0"/>
+              <w:keepLines w:val="0"/>
+              <w:widowControl/>
+              <w:numPr>
+                <w:ilvl w:val="0"/>
+                <w:numId w:val="0"/>
+              </w:numPr>
+              <w:overflowPunct w:val="0"/>
+              <w:bidi w:val="0"/>
+              <w:snapToGrid/>
+              <w:spacing w:line="360" w:lineRule="auto"/>
+              <w:ind w:left="0" w:firstLine="0"/>
+              <w:jc w:val="center"/>
+              <w:textAlignment w:val="auto"/>
+              <w:rPr>
+                <w:rFonts w:ascii="Arial" w:hAnsi="Arial" w:cs="Arial"/>
+                <w:position w:val="0"/>
+                <w:sz w:val="22"/>
+                <w:szCs w:val="22"/>
+                <w:vertAlign w:val="baseline"/>
+                <w:lang w:val="pt-PT"/>
+              </w:rPr>
+            </w:pPr>
+            <w:r>
+              <w:rPr>
+                <w:rFonts w:ascii="Arial" w:hAnsi="Arial" w:cs="Arial"/>
+                <w:position w:val="0"/>
+                <w:sz w:val="22"/>
+                <w:szCs w:val="22"/>
+                <w:vertAlign w:val="baseline"/>
+                <w:lang w:val="pt-PT"/>
+              </w:rPr>
+              <w:t>Uniforme</w:t>
+            </w:r>
+          </w:p>
+        </w:tc>
+        <w:tc>
+          <w:tcPr>
+            <w:tcW w:w="2130" w:type="dxa"/>
+            <w:vAlign w:val="center"/>
+          </w:tcPr>
+          <w:p>
+            <w:pPr>
+              <w:keepNext w:val="0"/>
+              <w:keepLines w:val="0"/>
+              <w:widowControl/>
+              <w:numPr>
+                <w:ilvl w:val="0"/>
+                <w:numId w:val="0"/>
+              </w:numPr>
+              <w:overflowPunct w:val="0"/>
+              <w:bidi w:val="0"/>
+              <w:snapToGrid/>
+              <w:spacing w:line="360" w:lineRule="auto"/>
+              <w:ind w:left="0" w:firstLine="0"/>
+              <w:jc w:val="center"/>
+              <w:textAlignment w:val="auto"/>
+              <w:rPr>
+                <w:rFonts w:ascii="Arial" w:hAnsi="Arial" w:cs="Arial"/>
+                <w:position w:val="0"/>
+                <w:sz w:val="22"/>
+                <w:szCs w:val="22"/>
+                <w:vertAlign w:val="baseline"/>
+                <w:lang w:val="pt-PT"/>
+              </w:rPr>
+            </w:pPr>
+            <w:r>
+              <w:rPr>
+                <w:rFonts w:ascii="Arial" w:hAnsi="Arial" w:cs="Arial"/>
+                <w:position w:val="0"/>
+                <w:sz w:val="22"/>
+                <w:szCs w:val="22"/>
+                <w:vertAlign w:val="baseline"/>
+                <w:lang w:val="pt-PT"/>
+              </w:rPr>
+              <w:t>Uniformidade</w:t>
+            </w:r>
+          </w:p>
+        </w:tc>
+      </w:tr>
+      <w:tr>
+        <w:tblPrEx>
+          <w:tblBorders>
+            <w:top w:val="single" w:color="auto" w:sz="4" w:space="0"/>
+            <w:left w:val="single" w:color="auto" w:sz="4" w:space="0"/>
+            <w:bottom w:val="single" w:color="auto" w:sz="4" w:space="0"/>
+            <w:right w:val="single" w:color="auto" w:sz="4" w:space="0"/>
+            <w:insideH w:val="single" w:color="auto" w:sz="4" w:space="0"/>
+            <w:insideV w:val="single" w:color="auto" w:sz="4" w:space="0"/>
+          </w:tblBorders>
+        </w:tblPrEx>
+        <w:trPr>
+          <w:jc w:val="center"/>
+        </w:trPr>
+        <w:tc>
+          <w:tcPr>
+            <w:tcW w:w="2129" w:type="dxa"/>
+            <w:vAlign w:val="center"/>
+          </w:tcPr>
+          <w:p>
+            <w:pPr>
+              <w:keepNext w:val="0"/>
+              <w:keepLines w:val="0"/>
+              <w:widowControl/>
+              <w:numPr>
+                <w:ilvl w:val="0"/>
+                <w:numId w:val="0"/>
+              </w:numPr>
+              <w:overflowPunct w:val="0"/>
+              <w:bidi w:val="0"/>
+              <w:snapToGrid/>
+              <w:spacing w:line="360" w:lineRule="auto"/>
+              <w:ind w:left="0" w:firstLine="0"/>
+              <w:jc w:val="center"/>
+              <w:textAlignment w:val="auto"/>
+              <w:rPr>
+                <w:rFonts w:ascii="Arial" w:hAnsi="Arial" w:cs="Arial"/>
+                <w:position w:val="0"/>
+                <w:sz w:val="22"/>
+                <w:szCs w:val="22"/>
+                <w:vertAlign w:val="baseline"/>
+                <w:lang w:val="pt-PT"/>
+              </w:rPr>
+            </w:pPr>
+          </w:p>
+        </w:tc>
+        <w:tc>
+          <w:tcPr>
+            <w:tcW w:w="2130" w:type="dxa"/>
+            <w:vAlign w:val="center"/>
+          </w:tcPr>
+          <w:p>
+            <w:pPr>
+              <w:keepNext w:val="0"/>
+              <w:keepLines w:val="0"/>
+              <w:widowControl/>
+              <w:numPr>
+                <w:ilvl w:val="0"/>
+                <w:numId w:val="0"/>
+              </w:numPr>
+              <w:overflowPunct w:val="0"/>
+              <w:bidi w:val="0"/>
+              <w:snapToGrid/>
+              <w:spacing w:line="360" w:lineRule="auto"/>
+              <w:ind w:left="0" w:firstLine="0"/>
+              <w:jc w:val="center"/>
+              <w:textAlignment w:val="auto"/>
+              <w:rPr>
+                <w:rFonts w:ascii="Arial" w:hAnsi="Arial" w:cs="Arial"/>
+                <w:position w:val="0"/>
+                <w:sz w:val="22"/>
+                <w:szCs w:val="22"/>
+                <w:vertAlign w:val="baseline"/>
+                <w:lang w:val="pt-PT"/>
+              </w:rPr>
+            </w:pPr>
+            <w:r>
+              <w:rPr>
+                <w:rFonts w:ascii="Arial" w:hAnsi="Arial" w:cs="Arial"/>
+                <w:position w:val="0"/>
+                <w:sz w:val="22"/>
+                <w:szCs w:val="22"/>
+                <w:vertAlign w:val="baseline"/>
+                <w:lang w:val="pt-PT"/>
+              </w:rPr>
+              <w:t>Mínima</w:t>
+            </w:r>
+          </w:p>
+        </w:tc>
+        <w:tc>
+          <w:tcPr>
+            <w:tcW w:w="2130" w:type="dxa"/>
+            <w:vAlign w:val="center"/>
+          </w:tcPr>
+          <w:p>
+            <w:pPr>
+              <w:keepNext w:val="0"/>
+              <w:keepLines w:val="0"/>
+              <w:widowControl/>
+              <w:numPr>
+                <w:ilvl w:val="0"/>
+                <w:numId w:val="0"/>
+              </w:numPr>
+              <w:overflowPunct w:val="0"/>
+              <w:bidi w:val="0"/>
+              <w:snapToGrid/>
+              <w:spacing w:line="360" w:lineRule="auto"/>
+              <w:ind w:left="0" w:firstLine="0"/>
+              <w:jc w:val="center"/>
+              <w:textAlignment w:val="auto"/>
+              <w:rPr>
+                <w:rFonts w:ascii="Arial" w:hAnsi="Arial" w:cs="Arial"/>
+                <w:position w:val="0"/>
+                <w:sz w:val="22"/>
+                <w:szCs w:val="22"/>
+                <w:vertAlign w:val="baseline"/>
+                <w:lang w:val="pt-PT"/>
+              </w:rPr>
+            </w:pPr>
+          </w:p>
+        </w:tc>
+      </w:tr>
+      <w:tr>
+        <w:tblPrEx>
+          <w:tblBorders>
+            <w:top w:val="single" w:color="auto" w:sz="4" w:space="0"/>
+            <w:left w:val="single" w:color="auto" w:sz="4" w:space="0"/>
+            <w:bottom w:val="single" w:color="auto" w:sz="4" w:space="0"/>
+            <w:right w:val="single" w:color="auto" w:sz="4" w:space="0"/>
+            <w:insideH w:val="single" w:color="auto" w:sz="4" w:space="0"/>
+            <w:insideV w:val="single" w:color="auto" w:sz="4" w:space="0"/>
+          </w:tblBorders>
+        </w:tblPrEx>
+        <w:trPr>
+          <w:jc w:val="center"/>
+        </w:trPr>
+        <w:tc>
+          <w:tcPr>
+            <w:tcW w:w="2129" w:type="dxa"/>
+            <w:vAlign w:val="center"/>
+          </w:tcPr>
+          <w:p>
+            <w:pPr>
+              <w:keepNext w:val="0"/>
+              <w:keepLines w:val="0"/>
+              <w:widowControl/>
+              <w:numPr>
+                <w:ilvl w:val="0"/>
+                <w:numId w:val="0"/>
+              </w:numPr>
+              <w:overflowPunct w:val="0"/>
+              <w:bidi w:val="0"/>
+              <w:snapToGrid/>
+              <w:spacing w:line="360" w:lineRule="auto"/>
+              <w:ind w:left="0" w:firstLine="0"/>
+              <w:jc w:val="center"/>
+              <w:textAlignment w:val="auto"/>
+              <w:rPr>
+                <w:rFonts w:ascii="Arial" w:hAnsi="Arial" w:cs="Arial"/>
+                <w:position w:val="0"/>
+                <w:sz w:val="22"/>
+                <w:szCs w:val="22"/>
+                <w:vertAlign w:val="baseline"/>
+                <w:lang w:val="pt-PT"/>
+              </w:rPr>
+            </w:pPr>
+          </w:p>
+        </w:tc>
+        <w:tc>
+          <w:tcPr>
+            <w:tcW w:w="2130" w:type="dxa"/>
+            <w:vAlign w:val="center"/>
+          </w:tcPr>
+          <w:p>
+            <w:pPr>
+              <w:keepNext w:val="0"/>
+              <w:keepLines w:val="0"/>
+              <w:widowControl/>
+              <w:numPr>
+                <w:ilvl w:val="0"/>
+                <w:numId w:val="0"/>
+              </w:numPr>
+              <w:overflowPunct w:val="0"/>
+              <w:bidi w:val="0"/>
+              <w:snapToGrid/>
+              <w:spacing w:line="360" w:lineRule="auto"/>
+              <w:ind w:left="0" w:firstLine="0"/>
+              <w:jc w:val="center"/>
+              <w:textAlignment w:val="auto"/>
+              <w:rPr>
+                <w:rFonts w:ascii="Arial" w:hAnsi="Arial" w:cs="Arial"/>
+                <w:position w:val="0"/>
+                <w:sz w:val="22"/>
+                <w:szCs w:val="22"/>
+                <w:vertAlign w:val="baseline"/>
+                <w:lang w:val="pt-PT"/>
+              </w:rPr>
+            </w:pPr>
+            <w:r>
+              <w:rPr>
+                <w:rFonts w:ascii="Arial" w:hAnsi="Arial" w:cs="Arial"/>
+                <w:position w:val="0"/>
+                <w:sz w:val="22"/>
+                <w:szCs w:val="22"/>
+                <w:vertAlign w:val="baseline"/>
+                <w:lang w:val="pt-PT"/>
+              </w:rPr>
+              <w:t>Orientada ao problema</w:t>
+            </w:r>
+          </w:p>
+        </w:tc>
+        <w:tc>
+          <w:tcPr>
+            <w:tcW w:w="2130" w:type="dxa"/>
+            <w:vAlign w:val="center"/>
+          </w:tcPr>
+          <w:p>
+            <w:pPr>
+              <w:keepNext w:val="0"/>
+              <w:keepLines w:val="0"/>
+              <w:widowControl/>
+              <w:numPr>
+                <w:ilvl w:val="0"/>
+                <w:numId w:val="0"/>
+              </w:numPr>
+              <w:overflowPunct w:val="0"/>
+              <w:bidi w:val="0"/>
+              <w:snapToGrid/>
+              <w:spacing w:line="360" w:lineRule="auto"/>
+              <w:ind w:left="0" w:firstLine="0"/>
+              <w:jc w:val="center"/>
+              <w:textAlignment w:val="auto"/>
+              <w:rPr>
+                <w:rFonts w:ascii="Arial" w:hAnsi="Arial" w:cs="Arial"/>
+                <w:position w:val="0"/>
+                <w:sz w:val="22"/>
+                <w:szCs w:val="22"/>
+                <w:vertAlign w:val="baseline"/>
+                <w:lang w:val="pt-PT"/>
+              </w:rPr>
+            </w:pPr>
+          </w:p>
+        </w:tc>
+      </w:tr>
+      <w:tr>
+        <w:tblPrEx>
+          <w:tblBorders>
+            <w:top w:val="single" w:color="auto" w:sz="4" w:space="0"/>
+            <w:left w:val="single" w:color="auto" w:sz="4" w:space="0"/>
+            <w:bottom w:val="single" w:color="auto" w:sz="4" w:space="0"/>
+            <w:right w:val="single" w:color="auto" w:sz="4" w:space="0"/>
+            <w:insideH w:val="single" w:color="auto" w:sz="4" w:space="0"/>
+            <w:insideV w:val="single" w:color="auto" w:sz="4" w:space="0"/>
+          </w:tblBorders>
+        </w:tblPrEx>
+        <w:trPr>
+          <w:jc w:val="center"/>
+        </w:trPr>
+        <w:tc>
+          <w:tcPr>
+            <w:tcW w:w="2129" w:type="dxa"/>
+            <w:vAlign w:val="center"/>
+          </w:tcPr>
+          <w:p>
+            <w:pPr>
+              <w:keepNext w:val="0"/>
+              <w:keepLines w:val="0"/>
+              <w:widowControl/>
+              <w:numPr>
+                <w:ilvl w:val="0"/>
+                <w:numId w:val="0"/>
+              </w:numPr>
+              <w:overflowPunct w:val="0"/>
+              <w:bidi w:val="0"/>
+              <w:snapToGrid/>
+              <w:spacing w:line="360" w:lineRule="auto"/>
+              <w:ind w:left="0" w:firstLine="0"/>
+              <w:jc w:val="center"/>
+              <w:textAlignment w:val="auto"/>
+              <w:rPr>
+                <w:rFonts w:ascii="Arial" w:hAnsi="Arial" w:cs="Arial"/>
+                <w:position w:val="0"/>
+                <w:sz w:val="22"/>
+                <w:szCs w:val="22"/>
+                <w:vertAlign w:val="baseline"/>
+                <w:lang w:val="pt-PT"/>
+              </w:rPr>
+            </w:pPr>
+          </w:p>
+        </w:tc>
+        <w:tc>
+          <w:tcPr>
+            <w:tcW w:w="2130" w:type="dxa"/>
+            <w:vAlign w:val="center"/>
+          </w:tcPr>
+          <w:p>
+            <w:pPr>
+              <w:keepNext w:val="0"/>
+              <w:keepLines w:val="0"/>
+              <w:widowControl/>
+              <w:numPr>
+                <w:ilvl w:val="0"/>
+                <w:numId w:val="0"/>
+              </w:numPr>
+              <w:overflowPunct w:val="0"/>
+              <w:bidi w:val="0"/>
+              <w:snapToGrid/>
+              <w:spacing w:line="360" w:lineRule="auto"/>
+              <w:ind w:left="0" w:firstLine="0"/>
+              <w:jc w:val="center"/>
+              <w:textAlignment w:val="auto"/>
+              <w:rPr>
+                <w:rFonts w:ascii="Arial" w:hAnsi="Arial" w:cs="Arial"/>
+                <w:position w:val="0"/>
+                <w:sz w:val="22"/>
+                <w:szCs w:val="22"/>
+                <w:vertAlign w:val="baseline"/>
+                <w:lang w:val="pt-PT"/>
+              </w:rPr>
+            </w:pPr>
+            <w:r>
+              <w:rPr>
+                <w:rFonts w:ascii="Arial" w:hAnsi="Arial" w:cs="Arial"/>
+                <w:position w:val="0"/>
+                <w:sz w:val="22"/>
+                <w:szCs w:val="22"/>
+                <w:vertAlign w:val="baseline"/>
+                <w:lang w:val="pt-PT"/>
+              </w:rPr>
+              <w:t>Sentença completa</w:t>
+            </w:r>
+          </w:p>
+        </w:tc>
+        <w:tc>
+          <w:tcPr>
+            <w:tcW w:w="2130" w:type="dxa"/>
+            <w:vAlign w:val="center"/>
+          </w:tcPr>
+          <w:p>
+            <w:pPr>
+              <w:keepNext w:val="0"/>
+              <w:keepLines w:val="0"/>
+              <w:widowControl/>
+              <w:numPr>
+                <w:ilvl w:val="0"/>
+                <w:numId w:val="0"/>
+              </w:numPr>
+              <w:overflowPunct w:val="0"/>
+              <w:bidi w:val="0"/>
+              <w:snapToGrid/>
+              <w:spacing w:line="360" w:lineRule="auto"/>
+              <w:ind w:left="0" w:firstLine="0"/>
+              <w:jc w:val="center"/>
+              <w:textAlignment w:val="auto"/>
+              <w:rPr>
+                <w:rFonts w:ascii="Arial" w:hAnsi="Arial" w:cs="Arial"/>
+                <w:position w:val="0"/>
+                <w:sz w:val="22"/>
+                <w:szCs w:val="22"/>
+                <w:vertAlign w:val="baseline"/>
+                <w:lang w:val="pt-PT"/>
+              </w:rPr>
+            </w:pPr>
+          </w:p>
+        </w:tc>
+      </w:tr>
+      <w:tr>
+        <w:tblPrEx>
+          <w:tblBorders>
+            <w:top w:val="single" w:color="auto" w:sz="4" w:space="0"/>
+            <w:left w:val="single" w:color="auto" w:sz="4" w:space="0"/>
+            <w:bottom w:val="single" w:color="auto" w:sz="4" w:space="0"/>
+            <w:right w:val="single" w:color="auto" w:sz="4" w:space="0"/>
+            <w:insideH w:val="single" w:color="auto" w:sz="4" w:space="0"/>
+            <w:insideV w:val="single" w:color="auto" w:sz="4" w:space="0"/>
+          </w:tblBorders>
         </w:tblPrEx>
         <w:trPr>
           <w:jc w:val="center"/>
@@ -17004,6 +16986,7 @@
         <w:pageBreakBefore w:val="0"/>
         <w:widowControl/>
         <w:numPr>
+          <w:ilvl w:val="0"/>
           <w:numId w:val="0"/>
         </w:numPr>
         <w:tabs>
@@ -17033,6 +17016,7 @@
         <w:pageBreakBefore w:val="0"/>
         <w:widowControl/>
         <w:numPr>
+          <w:ilvl w:val="0"/>
           <w:numId w:val="0"/>
         </w:numPr>
         <w:tabs>
@@ -17064,6 +17048,16 @@
           <w:lang w:val="pt-PT"/>
         </w:rPr>
         <w:tab/>
+      </w:r>
+      <w:r>
+        <w:rPr>
+          <w:rFonts w:hint="default" w:ascii="Arial" w:hAnsi="Arial" w:cs="Arial"/>
+          <w:b w:val="0"/>
+          <w:bCs w:val="0"/>
+          <w:sz w:val="24"/>
+          <w:szCs w:val="24"/>
+          <w:lang w:val="pt-PT"/>
+        </w:rPr>
         <w:t>Após definido os critérios de qualidade para se avaliar uma história de usuário, deve-se também definir os critérios de aceitação para validar se a história escrita atende ao objetivo proposto.</w:t>
       </w:r>
     </w:p>
@@ -17074,6 +17068,7 @@
         <w:pageBreakBefore w:val="0"/>
         <w:widowControl/>
         <w:numPr>
+          <w:ilvl w:val="0"/>
           <w:numId w:val="0"/>
         </w:numPr>
         <w:tabs>
@@ -17105,6 +17100,16 @@
           <w:lang w:val="pt-PT"/>
         </w:rPr>
         <w:tab/>
+      </w:r>
+      <w:r>
+        <w:rPr>
+          <w:rFonts w:hint="default" w:ascii="Arial" w:hAnsi="Arial" w:cs="Arial"/>
+          <w:b w:val="0"/>
+          <w:bCs w:val="0"/>
+          <w:sz w:val="24"/>
+          <w:szCs w:val="24"/>
+          <w:lang w:val="pt-PT"/>
+        </w:rPr>
         <w:t>Segundo Rahate (2021):</w:t>
       </w:r>
     </w:p>
@@ -17115,6 +17120,7 @@
         <w:pageBreakBefore w:val="0"/>
         <w:widowControl/>
         <w:numPr>
+          <w:ilvl w:val="0"/>
           <w:numId w:val="0"/>
         </w:numPr>
         <w:tabs>
@@ -17173,6 +17179,7 @@
         <w:pageBreakBefore w:val="0"/>
         <w:widowControl/>
         <w:numPr>
+          <w:ilvl w:val="0"/>
           <w:numId w:val="0"/>
         </w:numPr>
         <w:tabs>
@@ -17219,6 +17226,7 @@
         <w:pageBreakBefore w:val="0"/>
         <w:widowControl/>
         <w:numPr>
+          <w:ilvl w:val="0"/>
           <w:numId w:val="0"/>
         </w:numPr>
         <w:tabs>
@@ -17276,6 +17284,7 @@
         <w:pageBreakBefore w:val="0"/>
         <w:widowControl/>
         <w:numPr>
+          <w:ilvl w:val="0"/>
           <w:numId w:val="0"/>
         </w:numPr>
         <w:tabs>
@@ -17313,6 +17322,16 @@
           <w:lang w:val="pt-PT"/>
         </w:rPr>
         <w:tab/>
+      </w:r>
+      <w:r>
+        <w:rPr>
+          <w:rFonts w:hint="default" w:ascii="Arial" w:hAnsi="Arial" w:cs="Arial"/>
+          <w:b w:val="0"/>
+          <w:bCs w:val="0"/>
+          <w:sz w:val="24"/>
+          <w:szCs w:val="24"/>
+          <w:lang w:val="pt-PT"/>
+        </w:rPr>
         <w:t>Oliveira (2017) define que o BDD é um conjunto de práticas que reúnem analistas de negócios, desenvolvedores e testadores para definir de forma colaborativa e através de cenários quais os requisitos serão executados.</w:t>
       </w:r>
     </w:p>
@@ -17323,6 +17342,7 @@
         <w:pageBreakBefore w:val="0"/>
         <w:widowControl/>
         <w:numPr>
+          <w:ilvl w:val="0"/>
           <w:numId w:val="0"/>
         </w:numPr>
         <w:tabs>
@@ -17360,6 +17380,16 @@
           <w:lang w:val="pt-PT"/>
         </w:rPr>
         <w:tab/>
+      </w:r>
+      <w:r>
+        <w:rPr>
+          <w:rFonts w:hint="default" w:ascii="Arial" w:hAnsi="Arial" w:cs="Arial"/>
+          <w:b w:val="0"/>
+          <w:bCs w:val="0"/>
+          <w:sz w:val="24"/>
+          <w:szCs w:val="24"/>
+          <w:lang w:val="pt-PT"/>
+        </w:rPr>
         <w:t xml:space="preserve">Estes cenários são expressos em um formato conhecido como Gherkin, projetado para ser facilmente compreensível pelas partes interessadas. Cada cenário é composto por uma série de etapas onde cada etapa é começa com uma palavra-chave. A ordem do cenário é definida quando é </w:t>
       </w:r>
       <w:r>
@@ -17436,6 +17466,7 @@
         <w:pageBreakBefore w:val="0"/>
         <w:widowControl/>
         <w:numPr>
+          <w:ilvl w:val="0"/>
           <w:numId w:val="0"/>
         </w:numPr>
         <w:tabs>
@@ -17473,6 +17504,16 @@
           <w:lang w:val="pt-PT"/>
         </w:rPr>
         <w:tab/>
+      </w:r>
+      <w:r>
+        <w:rPr>
+          <w:rFonts w:hint="default" w:ascii="Arial" w:hAnsi="Arial" w:cs="Arial"/>
+          <w:b w:val="0"/>
+          <w:bCs w:val="0"/>
+          <w:sz w:val="24"/>
+          <w:szCs w:val="24"/>
+          <w:lang w:val="pt-PT"/>
+        </w:rPr>
         <w:t>Rodrigues (2020) na tabela 04 descreve dois cenários utilizando como exemplo a troca de luzes de um semáforo:</w:t>
       </w:r>
     </w:p>
@@ -17483,6 +17524,7 @@
         <w:pageBreakBefore w:val="0"/>
         <w:widowControl/>
         <w:numPr>
+          <w:ilvl w:val="0"/>
           <w:numId w:val="0"/>
         </w:numPr>
         <w:tabs>
@@ -17518,6 +17560,7 @@
         <w:pageBreakBefore w:val="0"/>
         <w:widowControl/>
         <w:numPr>
+          <w:ilvl w:val="0"/>
           <w:numId w:val="0"/>
         </w:numPr>
         <w:tabs>
@@ -17553,6 +17596,7 @@
         <w:pageBreakBefore w:val="0"/>
         <w:widowControl/>
         <w:numPr>
+          <w:ilvl w:val="0"/>
           <w:numId w:val="0"/>
         </w:numPr>
         <w:tabs>
@@ -17588,6 +17632,7 @@
         <w:pageBreakBefore w:val="0"/>
         <w:widowControl/>
         <w:numPr>
+          <w:ilvl w:val="0"/>
           <w:numId w:val="0"/>
         </w:numPr>
         <w:tabs>
@@ -17623,6 +17668,7 @@
         <w:pageBreakBefore w:val="0"/>
         <w:widowControl/>
         <w:numPr>
+          <w:ilvl w:val="0"/>
           <w:numId w:val="0"/>
         </w:numPr>
         <w:tabs>
@@ -17666,7 +17712,9 @@
         </w:tblBorders>
         <w:tblLayout w:type="autofit"/>
         <w:tblCellMar>
+          <w:top w:w="0" w:type="dxa"/>
           <w:left w:w="108" w:type="dxa"/>
+          <w:bottom w:w="0" w:type="dxa"/>
           <w:right w:w="108" w:type="dxa"/>
         </w:tblCellMar>
       </w:tblPr>
@@ -17683,6 +17731,12 @@
             <w:insideH w:val="single" w:color="auto" w:sz="4" w:space="0"/>
             <w:insideV w:val="single" w:color="auto" w:sz="4" w:space="0"/>
           </w:tblBorders>
+          <w:tblCellMar>
+            <w:top w:w="0" w:type="dxa"/>
+            <w:left w:w="108" w:type="dxa"/>
+            <w:bottom w:w="0" w:type="dxa"/>
+            <w:right w:w="108" w:type="dxa"/>
+          </w:tblCellMar>
         </w:tblPrEx>
         <w:tc>
           <w:tcPr>
@@ -17695,6 +17749,7 @@
               <w:pageBreakBefore w:val="0"/>
               <w:widowControl/>
               <w:numPr>
+                <w:ilvl w:val="0"/>
                 <w:numId w:val="0"/>
               </w:numPr>
               <w:tabs>
@@ -17760,6 +17815,12 @@
             <w:insideH w:val="single" w:color="auto" w:sz="4" w:space="0"/>
             <w:insideV w:val="single" w:color="auto" w:sz="4" w:space="0"/>
           </w:tblBorders>
+          <w:tblCellMar>
+            <w:top w:w="0" w:type="dxa"/>
+            <w:left w:w="108" w:type="dxa"/>
+            <w:bottom w:w="0" w:type="dxa"/>
+            <w:right w:w="108" w:type="dxa"/>
+          </w:tblCellMar>
         </w:tblPrEx>
         <w:tc>
           <w:tcPr>
@@ -17772,6 +17833,7 @@
               <w:pageBreakBefore w:val="0"/>
               <w:widowControl/>
               <w:numPr>
+                <w:ilvl w:val="0"/>
                 <w:numId w:val="0"/>
               </w:numPr>
               <w:tabs>
@@ -17837,6 +17899,12 @@
             <w:insideH w:val="single" w:color="auto" w:sz="4" w:space="0"/>
             <w:insideV w:val="single" w:color="auto" w:sz="4" w:space="0"/>
           </w:tblBorders>
+          <w:tblCellMar>
+            <w:top w:w="0" w:type="dxa"/>
+            <w:left w:w="108" w:type="dxa"/>
+            <w:bottom w:w="0" w:type="dxa"/>
+            <w:right w:w="108" w:type="dxa"/>
+          </w:tblCellMar>
         </w:tblPrEx>
         <w:tc>
           <w:tcPr>
@@ -17849,6 +17917,7 @@
               <w:pageBreakBefore w:val="0"/>
               <w:widowControl/>
               <w:numPr>
+                <w:ilvl w:val="0"/>
                 <w:numId w:val="0"/>
               </w:numPr>
               <w:tabs>
@@ -17900,340 +17969,6 @@
                 <w:lang w:val="pt-PT"/>
               </w:rPr>
               <w:t xml:space="preserve"> que as luzes do semáforo fiquem vermelhas</w:t>
-            </w:r>
-          </w:p>
-        </w:tc>
-      </w:tr>
-      <w:tr>
-        <w:tblPrEx>
-          <w:tblBorders>
-            <w:top w:val="single" w:color="auto" w:sz="4" w:space="0"/>
-            <w:left w:val="single" w:color="auto" w:sz="4" w:space="0"/>
-            <w:bottom w:val="single" w:color="auto" w:sz="4" w:space="0"/>
-            <w:right w:val="single" w:color="auto" w:sz="4" w:space="0"/>
-            <w:insideH w:val="single" w:color="auto" w:sz="4" w:space="0"/>
-            <w:insideV w:val="single" w:color="auto" w:sz="4" w:space="0"/>
-          </w:tblBorders>
-        </w:tblPrEx>
-        <w:tc>
-          <w:tcPr>
-            <w:tcW w:w="8522" w:type="dxa"/>
-          </w:tcPr>
-          <w:p>
-            <w:pPr>
-              <w:keepNext w:val="0"/>
-              <w:keepLines w:val="0"/>
-              <w:pageBreakBefore w:val="0"/>
-              <w:widowControl/>
-              <w:numPr>
-                <w:numId w:val="0"/>
-              </w:numPr>
-              <w:tabs>
-                <w:tab w:val="left" w:pos="0"/>
-              </w:tabs>
-              <w:suppressAutoHyphens/>
-              <w:kinsoku/>
-              <w:wordWrap/>
-              <w:overflowPunct w:val="0"/>
-              <w:topLinePunct w:val="0"/>
-              <w:autoSpaceDE/>
-              <w:autoSpaceDN/>
-              <w:bidi w:val="0"/>
-              <w:adjustRightInd/>
-              <w:snapToGrid/>
-              <w:spacing w:line="360" w:lineRule="auto"/>
-              <w:jc w:val="both"/>
-              <w:textAlignment w:val="auto"/>
-              <w:rPr>
-                <w:rFonts w:hint="default" w:ascii="Arial" w:hAnsi="Arial" w:cs="Arial"/>
-                <w:b w:val="0"/>
-                <w:bCs w:val="0"/>
-                <w:sz w:val="24"/>
-                <w:szCs w:val="24"/>
-                <w:vertAlign w:val="baseline"/>
-                <w:lang w:val="pt-PT"/>
-              </w:rPr>
-            </w:pPr>
-            <w:r>
-              <w:rPr>
-                <w:rFonts w:hint="default" w:ascii="Arial" w:hAnsi="Arial" w:cs="Arial"/>
-                <w:b/>
-                <w:bCs/>
-                <w:sz w:val="24"/>
-                <w:szCs w:val="24"/>
-                <w:vertAlign w:val="baseline"/>
-                <w:lang w:val="pt-PT"/>
-              </w:rPr>
-              <w:t>Assim que</w:t>
-            </w:r>
-            <w:r>
-              <w:rPr>
-                <w:rFonts w:hint="default" w:ascii="Arial" w:hAnsi="Arial" w:cs="Arial"/>
-                <w:b w:val="0"/>
-                <w:bCs w:val="0"/>
-                <w:sz w:val="24"/>
-                <w:szCs w:val="24"/>
-                <w:vertAlign w:val="baseline"/>
-                <w:lang w:val="pt-PT"/>
-              </w:rPr>
-              <w:t xml:space="preserve"> eu me aproximar da faixa de pedestre</w:t>
-            </w:r>
-          </w:p>
-        </w:tc>
-      </w:tr>
-      <w:tr>
-        <w:tblPrEx>
-          <w:tblBorders>
-            <w:top w:val="single" w:color="auto" w:sz="4" w:space="0"/>
-            <w:left w:val="single" w:color="auto" w:sz="4" w:space="0"/>
-            <w:bottom w:val="single" w:color="auto" w:sz="4" w:space="0"/>
-            <w:right w:val="single" w:color="auto" w:sz="4" w:space="0"/>
-            <w:insideH w:val="single" w:color="auto" w:sz="4" w:space="0"/>
-            <w:insideV w:val="single" w:color="auto" w:sz="4" w:space="0"/>
-          </w:tblBorders>
-        </w:tblPrEx>
-        <w:tc>
-          <w:tcPr>
-            <w:tcW w:w="8522" w:type="dxa"/>
-          </w:tcPr>
-          <w:p>
-            <w:pPr>
-              <w:keepNext w:val="0"/>
-              <w:keepLines w:val="0"/>
-              <w:pageBreakBefore w:val="0"/>
-              <w:widowControl/>
-              <w:numPr>
-                <w:numId w:val="0"/>
-              </w:numPr>
-              <w:tabs>
-                <w:tab w:val="left" w:pos="0"/>
-              </w:tabs>
-              <w:suppressAutoHyphens/>
-              <w:kinsoku/>
-              <w:wordWrap/>
-              <w:overflowPunct w:val="0"/>
-              <w:topLinePunct w:val="0"/>
-              <w:autoSpaceDE/>
-              <w:autoSpaceDN/>
-              <w:bidi w:val="0"/>
-              <w:adjustRightInd/>
-              <w:snapToGrid/>
-              <w:spacing w:line="360" w:lineRule="auto"/>
-              <w:jc w:val="both"/>
-              <w:textAlignment w:val="auto"/>
-              <w:rPr>
-                <w:rFonts w:hint="default" w:ascii="Arial" w:hAnsi="Arial" w:cs="Arial"/>
-                <w:b w:val="0"/>
-                <w:bCs w:val="0"/>
-                <w:sz w:val="24"/>
-                <w:szCs w:val="24"/>
-                <w:vertAlign w:val="baseline"/>
-                <w:lang w:val="pt-PT"/>
-              </w:rPr>
-            </w:pPr>
-            <w:r>
-              <w:rPr>
-                <w:rFonts w:hint="default" w:ascii="Arial" w:hAnsi="Arial" w:cs="Arial"/>
-                <w:b/>
-                <w:bCs/>
-                <w:sz w:val="24"/>
-                <w:szCs w:val="24"/>
-                <w:vertAlign w:val="baseline"/>
-                <w:lang w:val="pt-PT"/>
-              </w:rPr>
-              <w:t>Cenário 1:</w:t>
-            </w:r>
-            <w:r>
-              <w:rPr>
-                <w:rFonts w:hint="default" w:ascii="Arial" w:hAnsi="Arial" w:cs="Arial"/>
-                <w:b w:val="0"/>
-                <w:bCs w:val="0"/>
-                <w:sz w:val="24"/>
-                <w:szCs w:val="24"/>
-                <w:vertAlign w:val="baseline"/>
-                <w:lang w:val="pt-PT"/>
-              </w:rPr>
-              <w:t xml:space="preserve"> Alteração das luzes de verde para vermelho</w:t>
-            </w:r>
-          </w:p>
-          <w:p>
-            <w:pPr>
-              <w:keepNext w:val="0"/>
-              <w:keepLines w:val="0"/>
-              <w:pageBreakBefore w:val="0"/>
-              <w:widowControl/>
-              <w:numPr>
-                <w:numId w:val="0"/>
-              </w:numPr>
-              <w:tabs>
-                <w:tab w:val="left" w:pos="0"/>
-              </w:tabs>
-              <w:suppressAutoHyphens/>
-              <w:kinsoku/>
-              <w:wordWrap/>
-              <w:overflowPunct w:val="0"/>
-              <w:topLinePunct w:val="0"/>
-              <w:autoSpaceDE/>
-              <w:autoSpaceDN/>
-              <w:bidi w:val="0"/>
-              <w:adjustRightInd/>
-              <w:snapToGrid/>
-              <w:spacing w:line="360" w:lineRule="auto"/>
-              <w:jc w:val="both"/>
-              <w:textAlignment w:val="auto"/>
-              <w:rPr>
-                <w:rFonts w:hint="default" w:ascii="Arial" w:hAnsi="Arial" w:cs="Arial"/>
-                <w:b w:val="0"/>
-                <w:bCs w:val="0"/>
-                <w:sz w:val="24"/>
-                <w:szCs w:val="24"/>
-                <w:vertAlign w:val="baseline"/>
-                <w:lang w:val="pt-PT"/>
-              </w:rPr>
-            </w:pPr>
-            <w:r>
-              <w:rPr>
-                <w:rFonts w:hint="default" w:ascii="Arial" w:hAnsi="Arial" w:cs="Arial"/>
-                <w:b/>
-                <w:bCs/>
-                <w:sz w:val="24"/>
-                <w:szCs w:val="24"/>
-                <w:vertAlign w:val="baseline"/>
-                <w:lang w:val="pt-PT"/>
-              </w:rPr>
-              <w:t xml:space="preserve">Dado </w:t>
-            </w:r>
-            <w:r>
-              <w:rPr>
-                <w:rFonts w:hint="default" w:ascii="Arial" w:hAnsi="Arial" w:cs="Arial"/>
-                <w:b w:val="0"/>
-                <w:bCs w:val="0"/>
-                <w:sz w:val="24"/>
-                <w:szCs w:val="24"/>
-                <w:vertAlign w:val="baseline"/>
-                <w:lang w:val="pt-PT"/>
-              </w:rPr>
-              <w:t>que a luz do semáforo esteja verde</w:t>
-            </w:r>
-          </w:p>
-          <w:p>
-            <w:pPr>
-              <w:keepNext w:val="0"/>
-              <w:keepLines w:val="0"/>
-              <w:pageBreakBefore w:val="0"/>
-              <w:widowControl/>
-              <w:numPr>
-                <w:numId w:val="0"/>
-              </w:numPr>
-              <w:tabs>
-                <w:tab w:val="left" w:pos="0"/>
-              </w:tabs>
-              <w:suppressAutoHyphens/>
-              <w:kinsoku/>
-              <w:wordWrap/>
-              <w:overflowPunct w:val="0"/>
-              <w:topLinePunct w:val="0"/>
-              <w:autoSpaceDE/>
-              <w:autoSpaceDN/>
-              <w:bidi w:val="0"/>
-              <w:adjustRightInd/>
-              <w:snapToGrid/>
-              <w:spacing w:line="360" w:lineRule="auto"/>
-              <w:jc w:val="both"/>
-              <w:textAlignment w:val="auto"/>
-              <w:rPr>
-                <w:rFonts w:hint="default" w:ascii="Arial" w:hAnsi="Arial" w:cs="Arial"/>
-                <w:b w:val="0"/>
-                <w:bCs w:val="0"/>
-                <w:sz w:val="24"/>
-                <w:szCs w:val="24"/>
-                <w:vertAlign w:val="baseline"/>
-                <w:lang w:val="pt-PT"/>
-              </w:rPr>
-            </w:pPr>
-            <w:r>
-              <w:rPr>
-                <w:rFonts w:hint="default" w:ascii="Arial" w:hAnsi="Arial" w:cs="Arial"/>
-                <w:b/>
-                <w:bCs/>
-                <w:sz w:val="24"/>
-                <w:szCs w:val="24"/>
-                <w:vertAlign w:val="baseline"/>
-                <w:lang w:val="pt-PT"/>
-              </w:rPr>
-              <w:t xml:space="preserve">Quando </w:t>
-            </w:r>
-            <w:r>
-              <w:rPr>
-                <w:rFonts w:hint="default" w:ascii="Arial" w:hAnsi="Arial" w:cs="Arial"/>
-                <w:b w:val="0"/>
-                <w:bCs w:val="0"/>
-                <w:sz w:val="24"/>
-                <w:szCs w:val="24"/>
-                <w:vertAlign w:val="baseline"/>
-                <w:lang w:val="pt-PT"/>
-              </w:rPr>
-              <w:t>uma pessoa se aproximar da faixa de pedestre</w:t>
-            </w:r>
-          </w:p>
-          <w:p>
-            <w:pPr>
-              <w:keepNext w:val="0"/>
-              <w:keepLines w:val="0"/>
-              <w:pageBreakBefore w:val="0"/>
-              <w:widowControl/>
-              <w:numPr>
-                <w:numId w:val="0"/>
-              </w:numPr>
-              <w:tabs>
-                <w:tab w:val="left" w:pos="0"/>
-              </w:tabs>
-              <w:suppressAutoHyphens/>
-              <w:kinsoku/>
-              <w:wordWrap/>
-              <w:overflowPunct w:val="0"/>
-              <w:topLinePunct w:val="0"/>
-              <w:autoSpaceDE/>
-              <w:autoSpaceDN/>
-              <w:bidi w:val="0"/>
-              <w:adjustRightInd/>
-              <w:snapToGrid/>
-              <w:spacing w:line="360" w:lineRule="auto"/>
-              <w:jc w:val="both"/>
-              <w:textAlignment w:val="auto"/>
-              <w:rPr>
-                <w:rFonts w:hint="default" w:ascii="Arial" w:hAnsi="Arial" w:cs="Arial"/>
-                <w:b w:val="0"/>
-                <w:bCs w:val="0"/>
-                <w:sz w:val="24"/>
-                <w:szCs w:val="24"/>
-                <w:vertAlign w:val="baseline"/>
-                <w:lang w:val="pt-PT"/>
-              </w:rPr>
-            </w:pPr>
-            <w:r>
-              <w:rPr>
-                <w:rFonts w:hint="default" w:ascii="Arial" w:hAnsi="Arial" w:cs="Arial"/>
-                <w:b/>
-                <w:bCs/>
-                <w:sz w:val="24"/>
-                <w:szCs w:val="24"/>
-                <w:vertAlign w:val="baseline"/>
-                <w:lang w:val="pt-PT"/>
-              </w:rPr>
-              <w:t xml:space="preserve">Então </w:t>
-            </w:r>
-            <w:r>
-              <w:rPr>
-                <w:rFonts w:hint="default" w:ascii="Arial" w:hAnsi="Arial" w:cs="Arial"/>
-                <w:b w:val="0"/>
-                <w:bCs w:val="0"/>
-                <w:sz w:val="24"/>
-                <w:szCs w:val="24"/>
-                <w:vertAlign w:val="baseline"/>
-                <w:lang w:val="pt-PT"/>
-              </w:rPr>
-              <w:t>a luz do semáforo deve ficar vermelha</w:t>
             </w:r>
           </w:p>
         </w:tc>
@@ -18299,7 +18034,7 @@
                 <w:vertAlign w:val="baseline"/>
                 <w:lang w:val="pt-PT"/>
               </w:rPr>
-              <w:t>Cenário 2:</w:t>
+              <w:t>Assim que</w:t>
             </w:r>
             <w:r>
               <w:rPr>
@@ -18311,7 +18046,91 @@
                 <w:vertAlign w:val="baseline"/>
                 <w:lang w:val="pt-PT"/>
               </w:rPr>
-              <w:t xml:space="preserve"> Alteração das luzes de vermelho para verde</w:t>
+              <w:t xml:space="preserve"> eu me aproximar da faixa de pedestre</w:t>
+            </w:r>
+          </w:p>
+        </w:tc>
+      </w:tr>
+      <w:tr>
+        <w:tblPrEx>
+          <w:tblBorders>
+            <w:top w:val="single" w:color="auto" w:sz="4" w:space="0"/>
+            <w:left w:val="single" w:color="auto" w:sz="4" w:space="0"/>
+            <w:bottom w:val="single" w:color="auto" w:sz="4" w:space="0"/>
+            <w:right w:val="single" w:color="auto" w:sz="4" w:space="0"/>
+            <w:insideH w:val="single" w:color="auto" w:sz="4" w:space="0"/>
+            <w:insideV w:val="single" w:color="auto" w:sz="4" w:space="0"/>
+          </w:tblBorders>
+          <w:tblCellMar>
+            <w:top w:w="0" w:type="dxa"/>
+            <w:left w:w="108" w:type="dxa"/>
+            <w:bottom w:w="0" w:type="dxa"/>
+            <w:right w:w="108" w:type="dxa"/>
+          </w:tblCellMar>
+        </w:tblPrEx>
+        <w:tc>
+          <w:tcPr>
+            <w:tcW w:w="8522" w:type="dxa"/>
+          </w:tcPr>
+          <w:p>
+            <w:pPr>
+              <w:keepNext w:val="0"/>
+              <w:keepLines w:val="0"/>
+              <w:pageBreakBefore w:val="0"/>
+              <w:widowControl/>
+              <w:numPr>
+                <w:ilvl w:val="0"/>
+                <w:numId w:val="0"/>
+              </w:numPr>
+              <w:tabs>
+                <w:tab w:val="left" w:pos="0"/>
+              </w:tabs>
+              <w:suppressAutoHyphens/>
+              <w:kinsoku/>
+              <w:wordWrap/>
+              <w:overflowPunct w:val="0"/>
+              <w:topLinePunct w:val="0"/>
+              <w:autoSpaceDE/>
+              <w:autoSpaceDN/>
+              <w:bidi w:val="0"/>
+              <w:adjustRightInd/>
+              <w:snapToGrid/>
+              <w:spacing w:line="360" w:lineRule="auto"/>
+              <w:jc w:val="both"/>
+              <w:textAlignment w:val="auto"/>
+              <w:rPr>
+                <w:rFonts w:hint="default" w:ascii="Arial" w:hAnsi="Arial" w:cs="Arial"/>
+                <w:b w:val="0"/>
+                <w:bCs w:val="0"/>
+                <w:sz w:val="24"/>
+                <w:szCs w:val="24"/>
+                <w:vertAlign w:val="baseline"/>
+                <w:lang w:val="pt-PT"/>
+              </w:rPr>
+            </w:pPr>
+            <w:r>
+              <w:rPr>
+                <w:rFonts w:hint="default" w:ascii="Arial" w:hAnsi="Arial" w:cs="Arial"/>
+                <w:b/>
+                <w:bCs/>
+                <w:sz w:val="24"/>
+                <w:szCs w:val="24"/>
+                <w:vertAlign w:val="baseline"/>
+                <w:lang w:val="pt-PT"/>
+              </w:rPr>
+              <w:t>Cenário 1:</w:t>
+            </w:r>
+            <w:r>
+              <w:rPr>
+                <w:rFonts w:hint="default" w:ascii="Arial" w:hAnsi="Arial" w:cs="Arial"/>
+                <w:b w:val="0"/>
+                <w:bCs w:val="0"/>
+                <w:sz w:val="24"/>
+                <w:szCs w:val="24"/>
+                <w:vertAlign w:val="baseline"/>
+                <w:lang w:val="pt-PT"/>
+              </w:rPr>
+              <w:t xml:space="preserve"> Alteração das luzes de verde para vermelho</w:t>
             </w:r>
           </w:p>
           <w:p>
@@ -18372,7 +18191,7 @@
                 <w:vertAlign w:val="baseline"/>
                 <w:lang w:val="pt-PT"/>
               </w:rPr>
-              <w:t>que a luz do semáforo esteja vermelho</w:t>
+              <w:t>que a luz do semáforo esteja verde</w:t>
             </w:r>
           </w:p>
           <w:p>
@@ -18433,7 +18252,7 @@
                 <w:vertAlign w:val="baseline"/>
                 <w:lang w:val="pt-PT"/>
               </w:rPr>
-              <w:t>não houver pessoas na faixa de pedestres</w:t>
+              <w:t>uma pessoa se aproximar da faixa de pedestre</w:t>
             </w:r>
           </w:p>
           <w:p>
@@ -18464,6 +18283,17 @@
               <w:textAlignment w:val="auto"/>
               <w:rPr>
                 <w:rFonts w:hint="default" w:ascii="Arial" w:hAnsi="Arial" w:cs="Arial"/>
+                <w:b w:val="0"/>
+                <w:bCs w:val="0"/>
+                <w:sz w:val="24"/>
+                <w:szCs w:val="24"/>
+                <w:vertAlign w:val="baseline"/>
+                <w:lang w:val="pt-PT"/>
+              </w:rPr>
+            </w:pPr>
+            <w:r>
+              <w:rPr>
+                <w:rFonts w:hint="default" w:ascii="Arial" w:hAnsi="Arial" w:cs="Arial"/>
                 <w:b/>
                 <w:bCs/>
                 <w:sz w:val="24"/>
@@ -18471,18 +18301,7 @@
                 <w:vertAlign w:val="baseline"/>
                 <w:lang w:val="pt-PT"/>
               </w:rPr>
-            </w:pPr>
-            <w:r>
-              <w:rPr>
-                <w:rFonts w:hint="default" w:ascii="Arial" w:hAnsi="Arial" w:cs="Arial"/>
-                <w:b/>
-                <w:bCs/>
-                <w:sz w:val="24"/>
-                <w:szCs w:val="24"/>
-                <w:vertAlign w:val="baseline"/>
-                <w:lang w:val="pt-PT"/>
-              </w:rPr>
-              <w:t xml:space="preserve">E </w:t>
+              <w:t xml:space="preserve">Então </w:t>
             </w:r>
             <w:r>
               <w:rPr>
@@ -18494,9 +18313,32 @@
                 <w:vertAlign w:val="baseline"/>
                 <w:lang w:val="pt-PT"/>
               </w:rPr>
-              <w:t>não houver pessoas se aproximando da faixa de pedestre</w:t>
+              <w:t>a luz do semáforo deve ficar vermelha</w:t>
             </w:r>
           </w:p>
+        </w:tc>
+      </w:tr>
+      <w:tr>
+        <w:tblPrEx>
+          <w:tblBorders>
+            <w:top w:val="single" w:color="auto" w:sz="4" w:space="0"/>
+            <w:left w:val="single" w:color="auto" w:sz="4" w:space="0"/>
+            <w:bottom w:val="single" w:color="auto" w:sz="4" w:space="0"/>
+            <w:right w:val="single" w:color="auto" w:sz="4" w:space="0"/>
+            <w:insideH w:val="single" w:color="auto" w:sz="4" w:space="0"/>
+            <w:insideV w:val="single" w:color="auto" w:sz="4" w:space="0"/>
+          </w:tblBorders>
+          <w:tblCellMar>
+            <w:top w:w="0" w:type="dxa"/>
+            <w:left w:w="108" w:type="dxa"/>
+            <w:bottom w:w="0" w:type="dxa"/>
+            <w:right w:w="108" w:type="dxa"/>
+          </w:tblCellMar>
+        </w:tblPrEx>
+        <w:tc>
+          <w:tcPr>
+            <w:tcW w:w="8522" w:type="dxa"/>
+          </w:tcPr>
           <w:p>
             <w:pPr>
               <w:keepNext w:val="0"/>
@@ -18504,6 +18346,7 @@
               <w:pageBreakBefore w:val="0"/>
               <w:widowControl/>
               <w:numPr>
+                <w:ilvl w:val="0"/>
                 <w:numId w:val="0"/>
               </w:numPr>
               <w:tabs>
@@ -18542,7 +18385,7 @@
                 <w:vertAlign w:val="baseline"/>
                 <w:lang w:val="pt-PT"/>
               </w:rPr>
-              <w:t xml:space="preserve">Então </w:t>
+              <w:t>Cenário 2:</w:t>
             </w:r>
             <w:r>
               <w:rPr>
@@ -18554,7 +18397,7 @@
                 <w:vertAlign w:val="baseline"/>
                 <w:lang w:val="pt-PT"/>
               </w:rPr>
-              <w:t>a luz do semáforo deve ficar verde</w:t>
+              <w:t xml:space="preserve"> Alteração das luzes de vermelho para verde</w:t>
             </w:r>
           </w:p>
           <w:p>
@@ -18564,6 +18407,7 @@
               <w:pageBreakBefore w:val="0"/>
               <w:widowControl/>
               <w:numPr>
+                <w:ilvl w:val="0"/>
                 <w:numId w:val="0"/>
               </w:numPr>
               <w:tabs>
@@ -18602,7 +18446,7 @@
                 <w:vertAlign w:val="baseline"/>
                 <w:lang w:val="pt-PT"/>
               </w:rPr>
-              <w:t xml:space="preserve">Mas </w:t>
+              <w:t xml:space="preserve">Dado </w:t>
             </w:r>
             <w:r>
               <w:rPr>
@@ -18614,6 +18458,250 @@
                 <w:vertAlign w:val="baseline"/>
                 <w:lang w:val="pt-PT"/>
               </w:rPr>
+              <w:t>que a luz do semáforo esteja vermelho</w:t>
+            </w:r>
+          </w:p>
+          <w:p>
+            <w:pPr>
+              <w:keepNext w:val="0"/>
+              <w:keepLines w:val="0"/>
+              <w:pageBreakBefore w:val="0"/>
+              <w:widowControl/>
+              <w:numPr>
+                <w:ilvl w:val="0"/>
+                <w:numId w:val="0"/>
+              </w:numPr>
+              <w:tabs>
+                <w:tab w:val="left" w:pos="0"/>
+              </w:tabs>
+              <w:suppressAutoHyphens/>
+              <w:kinsoku/>
+              <w:wordWrap/>
+              <w:overflowPunct w:val="0"/>
+              <w:topLinePunct w:val="0"/>
+              <w:autoSpaceDE/>
+              <w:autoSpaceDN/>
+              <w:bidi w:val="0"/>
+              <w:adjustRightInd/>
+              <w:snapToGrid/>
+              <w:spacing w:line="360" w:lineRule="auto"/>
+              <w:jc w:val="both"/>
+              <w:textAlignment w:val="auto"/>
+              <w:rPr>
+                <w:rFonts w:hint="default" w:ascii="Arial" w:hAnsi="Arial" w:cs="Arial"/>
+                <w:b w:val="0"/>
+                <w:bCs w:val="0"/>
+                <w:sz w:val="24"/>
+                <w:szCs w:val="24"/>
+                <w:vertAlign w:val="baseline"/>
+                <w:lang w:val="pt-PT"/>
+              </w:rPr>
+            </w:pPr>
+            <w:r>
+              <w:rPr>
+                <w:rFonts w:hint="default" w:ascii="Arial" w:hAnsi="Arial" w:cs="Arial"/>
+                <w:b/>
+                <w:bCs/>
+                <w:sz w:val="24"/>
+                <w:szCs w:val="24"/>
+                <w:vertAlign w:val="baseline"/>
+                <w:lang w:val="pt-PT"/>
+              </w:rPr>
+              <w:t xml:space="preserve">Quando </w:t>
+            </w:r>
+            <w:r>
+              <w:rPr>
+                <w:rFonts w:hint="default" w:ascii="Arial" w:hAnsi="Arial" w:cs="Arial"/>
+                <w:b w:val="0"/>
+                <w:bCs w:val="0"/>
+                <w:sz w:val="24"/>
+                <w:szCs w:val="24"/>
+                <w:vertAlign w:val="baseline"/>
+                <w:lang w:val="pt-PT"/>
+              </w:rPr>
+              <w:t>não houver pessoas na faixa de pedestres</w:t>
+            </w:r>
+          </w:p>
+          <w:p>
+            <w:pPr>
+              <w:keepNext w:val="0"/>
+              <w:keepLines w:val="0"/>
+              <w:pageBreakBefore w:val="0"/>
+              <w:widowControl/>
+              <w:numPr>
+                <w:ilvl w:val="0"/>
+                <w:numId w:val="0"/>
+              </w:numPr>
+              <w:tabs>
+                <w:tab w:val="left" w:pos="0"/>
+              </w:tabs>
+              <w:suppressAutoHyphens/>
+              <w:kinsoku/>
+              <w:wordWrap/>
+              <w:overflowPunct w:val="0"/>
+              <w:topLinePunct w:val="0"/>
+              <w:autoSpaceDE/>
+              <w:autoSpaceDN/>
+              <w:bidi w:val="0"/>
+              <w:adjustRightInd/>
+              <w:snapToGrid/>
+              <w:spacing w:line="360" w:lineRule="auto"/>
+              <w:jc w:val="both"/>
+              <w:textAlignment w:val="auto"/>
+              <w:rPr>
+                <w:rFonts w:hint="default" w:ascii="Arial" w:hAnsi="Arial" w:cs="Arial"/>
+                <w:b/>
+                <w:bCs/>
+                <w:sz w:val="24"/>
+                <w:szCs w:val="24"/>
+                <w:vertAlign w:val="baseline"/>
+                <w:lang w:val="pt-PT"/>
+              </w:rPr>
+            </w:pPr>
+            <w:r>
+              <w:rPr>
+                <w:rFonts w:hint="default" w:ascii="Arial" w:hAnsi="Arial" w:cs="Arial"/>
+                <w:b/>
+                <w:bCs/>
+                <w:sz w:val="24"/>
+                <w:szCs w:val="24"/>
+                <w:vertAlign w:val="baseline"/>
+                <w:lang w:val="pt-PT"/>
+              </w:rPr>
+              <w:t xml:space="preserve">E </w:t>
+            </w:r>
+            <w:r>
+              <w:rPr>
+                <w:rFonts w:hint="default" w:ascii="Arial" w:hAnsi="Arial" w:cs="Arial"/>
+                <w:b w:val="0"/>
+                <w:bCs w:val="0"/>
+                <w:sz w:val="24"/>
+                <w:szCs w:val="24"/>
+                <w:vertAlign w:val="baseline"/>
+                <w:lang w:val="pt-PT"/>
+              </w:rPr>
+              <w:t>não houver pessoas se aproximando da faixa de pedestre</w:t>
+            </w:r>
+          </w:p>
+          <w:p>
+            <w:pPr>
+              <w:keepNext w:val="0"/>
+              <w:keepLines w:val="0"/>
+              <w:pageBreakBefore w:val="0"/>
+              <w:widowControl/>
+              <w:numPr>
+                <w:ilvl w:val="0"/>
+                <w:numId w:val="0"/>
+              </w:numPr>
+              <w:tabs>
+                <w:tab w:val="left" w:pos="0"/>
+              </w:tabs>
+              <w:suppressAutoHyphens/>
+              <w:kinsoku/>
+              <w:wordWrap/>
+              <w:overflowPunct w:val="0"/>
+              <w:topLinePunct w:val="0"/>
+              <w:autoSpaceDE/>
+              <w:autoSpaceDN/>
+              <w:bidi w:val="0"/>
+              <w:adjustRightInd/>
+              <w:snapToGrid/>
+              <w:spacing w:line="360" w:lineRule="auto"/>
+              <w:jc w:val="both"/>
+              <w:textAlignment w:val="auto"/>
+              <w:rPr>
+                <w:rFonts w:hint="default" w:ascii="Arial" w:hAnsi="Arial" w:cs="Arial"/>
+                <w:b w:val="0"/>
+                <w:bCs w:val="0"/>
+                <w:sz w:val="24"/>
+                <w:szCs w:val="24"/>
+                <w:vertAlign w:val="baseline"/>
+                <w:lang w:val="pt-PT"/>
+              </w:rPr>
+            </w:pPr>
+            <w:r>
+              <w:rPr>
+                <w:rFonts w:hint="default" w:ascii="Arial" w:hAnsi="Arial" w:cs="Arial"/>
+                <w:b/>
+                <w:bCs/>
+                <w:sz w:val="24"/>
+                <w:szCs w:val="24"/>
+                <w:vertAlign w:val="baseline"/>
+                <w:lang w:val="pt-PT"/>
+              </w:rPr>
+              <w:t xml:space="preserve">Então </w:t>
+            </w:r>
+            <w:r>
+              <w:rPr>
+                <w:rFonts w:hint="default" w:ascii="Arial" w:hAnsi="Arial" w:cs="Arial"/>
+                <w:b w:val="0"/>
+                <w:bCs w:val="0"/>
+                <w:sz w:val="24"/>
+                <w:szCs w:val="24"/>
+                <w:vertAlign w:val="baseline"/>
+                <w:lang w:val="pt-PT"/>
+              </w:rPr>
+              <w:t>a luz do semáforo deve ficar verde</w:t>
+            </w:r>
+          </w:p>
+          <w:p>
+            <w:pPr>
+              <w:keepNext w:val="0"/>
+              <w:keepLines w:val="0"/>
+              <w:pageBreakBefore w:val="0"/>
+              <w:widowControl/>
+              <w:numPr>
+                <w:ilvl w:val="0"/>
+                <w:numId w:val="0"/>
+              </w:numPr>
+              <w:tabs>
+                <w:tab w:val="left" w:pos="0"/>
+              </w:tabs>
+              <w:suppressAutoHyphens/>
+              <w:kinsoku/>
+              <w:wordWrap/>
+              <w:overflowPunct w:val="0"/>
+              <w:topLinePunct w:val="0"/>
+              <w:autoSpaceDE/>
+              <w:autoSpaceDN/>
+              <w:bidi w:val="0"/>
+              <w:adjustRightInd/>
+              <w:snapToGrid/>
+              <w:spacing w:line="360" w:lineRule="auto"/>
+              <w:jc w:val="both"/>
+              <w:textAlignment w:val="auto"/>
+              <w:rPr>
+                <w:rFonts w:hint="default" w:ascii="Arial" w:hAnsi="Arial" w:cs="Arial"/>
+                <w:b w:val="0"/>
+                <w:bCs w:val="0"/>
+                <w:sz w:val="24"/>
+                <w:szCs w:val="24"/>
+                <w:vertAlign w:val="baseline"/>
+                <w:lang w:val="pt-PT"/>
+              </w:rPr>
+            </w:pPr>
+            <w:r>
+              <w:rPr>
+                <w:rFonts w:hint="default" w:ascii="Arial" w:hAnsi="Arial" w:cs="Arial"/>
+                <w:b/>
+                <w:bCs/>
+                <w:sz w:val="24"/>
+                <w:szCs w:val="24"/>
+                <w:vertAlign w:val="baseline"/>
+                <w:lang w:val="pt-PT"/>
+              </w:rPr>
+              <w:t xml:space="preserve">Mas </w:t>
+            </w:r>
+            <w:r>
+              <w:rPr>
+                <w:rFonts w:hint="default" w:ascii="Arial" w:hAnsi="Arial" w:cs="Arial"/>
+                <w:b w:val="0"/>
+                <w:bCs w:val="0"/>
+                <w:sz w:val="24"/>
+                <w:szCs w:val="24"/>
+                <w:vertAlign w:val="baseline"/>
+                <w:lang w:val="pt-PT"/>
+              </w:rPr>
               <w:t>somente até pessoas se aproximem da faixa de pedestre</w:t>
             </w:r>
           </w:p>
@@ -18627,6 +18715,7 @@
         <w:pageBreakBefore w:val="0"/>
         <w:widowControl/>
         <w:numPr>
+          <w:ilvl w:val="0"/>
           <w:numId w:val="0"/>
         </w:numPr>
         <w:tabs>
@@ -25183,20 +25272,7 @@
           <w:szCs w:val="24"/>
           <w:lang w:val="pt-PT"/>
         </w:rPr>
-        <w:t xml:space="preserve">Como se trata de um levantamento de tecnologias presentes no mercado, a quantidade de dados retornados na busca é muito grande, </w:t>
-      </w:r>
-      <w:bookmarkStart w:id="0" w:name="_GoBack"/>
-      <w:bookmarkEnd w:id="0"/>
-      <w:r>
-        <w:rPr>
-          <w:rFonts w:hint="default" w:ascii="Arial" w:hAnsi="Arial" w:cs="Arial"/>
-          <w:b w:val="0"/>
-          <w:bCs w:val="0"/>
-          <w:sz w:val="24"/>
-          <w:szCs w:val="24"/>
-          <w:lang w:val="pt-PT"/>
-        </w:rPr>
-        <w:t>sendo assim, o levantamento foi feito considerando os 30 primeiros sites retornados, ou seja, os sites com maior relevância segundo o Google.</w:t>
+        <w:t>Como se trata de um levantamento de tecnologias presentes no mercado, a quantidade de dados retornados na busca é muito grande, sendo assim, o levantamento foi feito considerando os 30 primeiros sites retornados, ou seja, os sites com maior relevância segundo o Google.</w:t>
       </w:r>
     </w:p>
     <w:p>
@@ -25937,7 +26013,6 @@
             <w:insideH w:val="outset" w:color="auto" w:sz="6" w:space="0"/>
             <w:insideV w:val="outset" w:color="auto" w:sz="6" w:space="0"/>
           </w:tblBorders>
-          <w:shd w:val="clear" w:color="auto" w:fill="auto"/>
           <w:tblCellMar>
             <w:top w:w="0" w:type="dxa"/>
             <w:left w:w="0" w:type="dxa"/>
@@ -26113,7 +26188,6 @@
             <w:insideH w:val="outset" w:color="auto" w:sz="6" w:space="0"/>
             <w:insideV w:val="outset" w:color="auto" w:sz="6" w:space="0"/>
           </w:tblBorders>
-          <w:shd w:val="clear" w:color="auto" w:fill="auto"/>
           <w:tblCellMar>
             <w:top w:w="0" w:type="dxa"/>
             <w:left w:w="0" w:type="dxa"/>
@@ -26274,7 +26348,6 @@
             <w:insideH w:val="outset" w:color="auto" w:sz="6" w:space="0"/>
             <w:insideV w:val="outset" w:color="auto" w:sz="6" w:space="0"/>
           </w:tblBorders>
-          <w:shd w:val="clear" w:color="auto" w:fill="auto"/>
           <w:tblCellMar>
             <w:top w:w="0" w:type="dxa"/>
             <w:left w:w="0" w:type="dxa"/>
@@ -26435,7 +26508,6 @@
             <w:insideH w:val="outset" w:color="auto" w:sz="6" w:space="0"/>
             <w:insideV w:val="outset" w:color="auto" w:sz="6" w:space="0"/>
           </w:tblBorders>
-          <w:shd w:val="clear" w:color="auto" w:fill="auto"/>
           <w:tblCellMar>
             <w:top w:w="0" w:type="dxa"/>
             <w:left w:w="0" w:type="dxa"/>
@@ -26596,7 +26668,6 @@
             <w:insideH w:val="outset" w:color="auto" w:sz="6" w:space="0"/>
             <w:insideV w:val="outset" w:color="auto" w:sz="6" w:space="0"/>
           </w:tblBorders>
-          <w:shd w:val="clear" w:color="auto" w:fill="auto"/>
           <w:tblCellMar>
             <w:top w:w="0" w:type="dxa"/>
             <w:left w:w="0" w:type="dxa"/>
@@ -26757,7 +26828,6 @@
             <w:insideH w:val="outset" w:color="auto" w:sz="6" w:space="0"/>
             <w:insideV w:val="outset" w:color="auto" w:sz="6" w:space="0"/>
           </w:tblBorders>
-          <w:shd w:val="clear" w:color="auto" w:fill="auto"/>
           <w:tblCellMar>
             <w:top w:w="0" w:type="dxa"/>
             <w:left w:w="0" w:type="dxa"/>
@@ -26918,7 +26988,6 @@
             <w:insideH w:val="outset" w:color="auto" w:sz="6" w:space="0"/>
             <w:insideV w:val="outset" w:color="auto" w:sz="6" w:space="0"/>
           </w:tblBorders>
-          <w:shd w:val="clear" w:color="auto" w:fill="auto"/>
           <w:tblCellMar>
             <w:top w:w="0" w:type="dxa"/>
             <w:left w:w="0" w:type="dxa"/>
@@ -27079,7 +27148,6 @@
             <w:insideH w:val="outset" w:color="auto" w:sz="6" w:space="0"/>
             <w:insideV w:val="outset" w:color="auto" w:sz="6" w:space="0"/>
           </w:tblBorders>
-          <w:shd w:val="clear" w:color="auto" w:fill="auto"/>
           <w:tblCellMar>
             <w:top w:w="0" w:type="dxa"/>
             <w:left w:w="0" w:type="dxa"/>
@@ -27240,7 +27308,6 @@
             <w:insideH w:val="outset" w:color="auto" w:sz="6" w:space="0"/>
             <w:insideV w:val="outset" w:color="auto" w:sz="6" w:space="0"/>
           </w:tblBorders>
-          <w:shd w:val="clear" w:color="auto" w:fill="auto"/>
           <w:tblCellMar>
             <w:top w:w="0" w:type="dxa"/>
             <w:left w:w="0" w:type="dxa"/>
@@ -27401,7 +27468,6 @@
             <w:insideH w:val="outset" w:color="auto" w:sz="6" w:space="0"/>
             <w:insideV w:val="outset" w:color="auto" w:sz="6" w:space="0"/>
           </w:tblBorders>
-          <w:shd w:val="clear" w:color="auto" w:fill="auto"/>
           <w:tblCellMar>
             <w:top w:w="0" w:type="dxa"/>
             <w:left w:w="0" w:type="dxa"/>
@@ -27562,7 +27628,6 @@
             <w:insideH w:val="outset" w:color="auto" w:sz="6" w:space="0"/>
             <w:insideV w:val="outset" w:color="auto" w:sz="6" w:space="0"/>
           </w:tblBorders>
-          <w:shd w:val="clear" w:color="auto" w:fill="auto"/>
           <w:tblCellMar>
             <w:top w:w="0" w:type="dxa"/>
             <w:left w:w="0" w:type="dxa"/>
@@ -27723,7 +27788,6 @@
             <w:insideH w:val="outset" w:color="auto" w:sz="6" w:space="0"/>
             <w:insideV w:val="outset" w:color="auto" w:sz="6" w:space="0"/>
           </w:tblBorders>
-          <w:shd w:val="clear" w:color="auto" w:fill="auto"/>
           <w:tblCellMar>
             <w:top w:w="0" w:type="dxa"/>
             <w:left w:w="0" w:type="dxa"/>
@@ -27884,7 +27948,6 @@
             <w:insideH w:val="outset" w:color="auto" w:sz="6" w:space="0"/>
             <w:insideV w:val="outset" w:color="auto" w:sz="6" w:space="0"/>
           </w:tblBorders>
-          <w:shd w:val="clear" w:color="auto" w:fill="auto"/>
           <w:tblCellMar>
             <w:top w:w="0" w:type="dxa"/>
             <w:left w:w="0" w:type="dxa"/>
@@ -28045,7 +28108,6 @@
             <w:insideH w:val="outset" w:color="auto" w:sz="6" w:space="0"/>
             <w:insideV w:val="outset" w:color="auto" w:sz="6" w:space="0"/>
           </w:tblBorders>
-          <w:shd w:val="clear" w:color="auto" w:fill="auto"/>
           <w:tblCellMar>
             <w:top w:w="0" w:type="dxa"/>
             <w:left w:w="0" w:type="dxa"/>
@@ -28206,7 +28268,6 @@
             <w:insideH w:val="outset" w:color="auto" w:sz="6" w:space="0"/>
             <w:insideV w:val="outset" w:color="auto" w:sz="6" w:space="0"/>
           </w:tblBorders>
-          <w:shd w:val="clear" w:color="auto" w:fill="auto"/>
           <w:tblCellMar>
             <w:top w:w="0" w:type="dxa"/>
             <w:left w:w="0" w:type="dxa"/>
@@ -28367,7 +28428,6 @@
             <w:insideH w:val="outset" w:color="auto" w:sz="6" w:space="0"/>
             <w:insideV w:val="outset" w:color="auto" w:sz="6" w:space="0"/>
           </w:tblBorders>
-          <w:shd w:val="clear" w:color="auto" w:fill="auto"/>
           <w:tblCellMar>
             <w:top w:w="0" w:type="dxa"/>
             <w:left w:w="0" w:type="dxa"/>
@@ -28528,7 +28588,6 @@
             <w:insideH w:val="outset" w:color="auto" w:sz="6" w:space="0"/>
             <w:insideV w:val="outset" w:color="auto" w:sz="6" w:space="0"/>
           </w:tblBorders>
-          <w:shd w:val="clear" w:color="auto" w:fill="auto"/>
           <w:tblCellMar>
             <w:top w:w="0" w:type="dxa"/>
             <w:left w:w="0" w:type="dxa"/>
@@ -28689,7 +28748,6 @@
             <w:insideH w:val="outset" w:color="auto" w:sz="6" w:space="0"/>
             <w:insideV w:val="outset" w:color="auto" w:sz="6" w:space="0"/>
           </w:tblBorders>
-          <w:shd w:val="clear" w:color="auto" w:fill="auto"/>
           <w:tblCellMar>
             <w:top w:w="0" w:type="dxa"/>
             <w:left w:w="0" w:type="dxa"/>
@@ -28850,7 +28908,6 @@
             <w:insideH w:val="outset" w:color="auto" w:sz="6" w:space="0"/>
             <w:insideV w:val="outset" w:color="auto" w:sz="6" w:space="0"/>
           </w:tblBorders>
-          <w:shd w:val="clear" w:color="auto" w:fill="auto"/>
           <w:tblCellMar>
             <w:top w:w="0" w:type="dxa"/>
             <w:left w:w="0" w:type="dxa"/>
@@ -29011,7 +29068,6 @@
             <w:insideH w:val="outset" w:color="auto" w:sz="6" w:space="0"/>
             <w:insideV w:val="outset" w:color="auto" w:sz="6" w:space="0"/>
           </w:tblBorders>
-          <w:shd w:val="clear" w:color="auto" w:fill="auto"/>
           <w:tblCellMar>
             <w:top w:w="0" w:type="dxa"/>
             <w:left w:w="0" w:type="dxa"/>
@@ -29172,7 +29228,6 @@
             <w:insideH w:val="outset" w:color="auto" w:sz="6" w:space="0"/>
             <w:insideV w:val="outset" w:color="auto" w:sz="6" w:space="0"/>
           </w:tblBorders>
-          <w:shd w:val="clear" w:color="auto" w:fill="auto"/>
           <w:tblCellMar>
             <w:top w:w="0" w:type="dxa"/>
             <w:left w:w="0" w:type="dxa"/>
@@ -29333,7 +29388,6 @@
             <w:insideH w:val="outset" w:color="auto" w:sz="6" w:space="0"/>
             <w:insideV w:val="outset" w:color="auto" w:sz="6" w:space="0"/>
           </w:tblBorders>
-          <w:shd w:val="clear" w:color="auto" w:fill="auto"/>
           <w:tblCellMar>
             <w:top w:w="0" w:type="dxa"/>
             <w:left w:w="0" w:type="dxa"/>
@@ -29494,7 +29548,6 @@
             <w:insideH w:val="outset" w:color="auto" w:sz="6" w:space="0"/>
             <w:insideV w:val="outset" w:color="auto" w:sz="6" w:space="0"/>
           </w:tblBorders>
-          <w:shd w:val="clear" w:color="auto" w:fill="auto"/>
           <w:tblCellMar>
             <w:top w:w="0" w:type="dxa"/>
             <w:left w:w="0" w:type="dxa"/>
@@ -29655,7 +29708,6 @@
             <w:insideH w:val="outset" w:color="auto" w:sz="6" w:space="0"/>
             <w:insideV w:val="outset" w:color="auto" w:sz="6" w:space="0"/>
           </w:tblBorders>
-          <w:shd w:val="clear" w:color="auto" w:fill="auto"/>
           <w:tblCellMar>
             <w:top w:w="0" w:type="dxa"/>
             <w:left w:w="0" w:type="dxa"/>
@@ -29816,7 +29868,6 @@
             <w:insideH w:val="outset" w:color="auto" w:sz="6" w:space="0"/>
             <w:insideV w:val="outset" w:color="auto" w:sz="6" w:space="0"/>
           </w:tblBorders>
-          <w:shd w:val="clear" w:color="auto" w:fill="auto"/>
           <w:tblCellMar>
             <w:top w:w="0" w:type="dxa"/>
             <w:left w:w="0" w:type="dxa"/>
@@ -29977,7 +30028,6 @@
             <w:insideH w:val="outset" w:color="auto" w:sz="6" w:space="0"/>
             <w:insideV w:val="outset" w:color="auto" w:sz="6" w:space="0"/>
           </w:tblBorders>
-          <w:shd w:val="clear" w:color="auto" w:fill="auto"/>
           <w:tblCellMar>
             <w:top w:w="0" w:type="dxa"/>
             <w:left w:w="0" w:type="dxa"/>
@@ -30138,7 +30188,6 @@
             <w:insideH w:val="outset" w:color="auto" w:sz="6" w:space="0"/>
             <w:insideV w:val="outset" w:color="auto" w:sz="6" w:space="0"/>
           </w:tblBorders>
-          <w:shd w:val="clear" w:color="auto" w:fill="auto"/>
           <w:tblCellMar>
             <w:top w:w="0" w:type="dxa"/>
             <w:left w:w="0" w:type="dxa"/>
@@ -30299,7 +30348,6 @@
             <w:insideH w:val="outset" w:color="auto" w:sz="6" w:space="0"/>
             <w:insideV w:val="outset" w:color="auto" w:sz="6" w:space="0"/>
           </w:tblBorders>
-          <w:shd w:val="clear" w:color="auto" w:fill="auto"/>
           <w:tblCellMar>
             <w:top w:w="0" w:type="dxa"/>
             <w:left w:w="0" w:type="dxa"/>
@@ -30460,7 +30508,6 @@
             <w:insideH w:val="outset" w:color="auto" w:sz="6" w:space="0"/>
             <w:insideV w:val="outset" w:color="auto" w:sz="6" w:space="0"/>
           </w:tblBorders>
-          <w:shd w:val="clear" w:color="auto" w:fill="auto"/>
           <w:tblCellMar>
             <w:top w:w="0" w:type="dxa"/>
             <w:left w:w="0" w:type="dxa"/>
@@ -30621,7 +30668,6 @@
             <w:insideH w:val="outset" w:color="auto" w:sz="6" w:space="0"/>
             <w:insideV w:val="outset" w:color="auto" w:sz="6" w:space="0"/>
           </w:tblBorders>
-          <w:shd w:val="clear" w:color="auto" w:fill="auto"/>
           <w:tblCellMar>
             <w:top w:w="0" w:type="dxa"/>
             <w:left w:w="0" w:type="dxa"/>
@@ -30782,7 +30828,6 @@
             <w:insideH w:val="outset" w:color="auto" w:sz="6" w:space="0"/>
             <w:insideV w:val="outset" w:color="auto" w:sz="6" w:space="0"/>
           </w:tblBorders>
-          <w:shd w:val="clear" w:color="auto" w:fill="auto"/>
           <w:tblCellMar>
             <w:top w:w="0" w:type="dxa"/>
             <w:left w:w="0" w:type="dxa"/>
@@ -30943,7 +30988,6 @@
             <w:insideH w:val="outset" w:color="auto" w:sz="6" w:space="0"/>
             <w:insideV w:val="outset" w:color="auto" w:sz="6" w:space="0"/>
           </w:tblBorders>
-          <w:shd w:val="clear" w:color="auto" w:fill="auto"/>
           <w:tblCellMar>
             <w:top w:w="0" w:type="dxa"/>
             <w:left w:w="0" w:type="dxa"/>
@@ -31104,7 +31148,6 @@
             <w:insideH w:val="outset" w:color="auto" w:sz="6" w:space="0"/>
             <w:insideV w:val="outset" w:color="auto" w:sz="6" w:space="0"/>
           </w:tblBorders>
-          <w:shd w:val="clear" w:color="auto" w:fill="auto"/>
           <w:tblCellMar>
             <w:top w:w="0" w:type="dxa"/>
             <w:left w:w="0" w:type="dxa"/>
@@ -31265,7 +31308,6 @@
             <w:insideH w:val="outset" w:color="auto" w:sz="6" w:space="0"/>
             <w:insideV w:val="outset" w:color="auto" w:sz="6" w:space="0"/>
           </w:tblBorders>
-          <w:shd w:val="clear" w:color="auto" w:fill="auto"/>
           <w:tblCellMar>
             <w:top w:w="0" w:type="dxa"/>
             <w:left w:w="0" w:type="dxa"/>
@@ -31426,7 +31468,6 @@
             <w:insideH w:val="outset" w:color="auto" w:sz="6" w:space="0"/>
             <w:insideV w:val="outset" w:color="auto" w:sz="6" w:space="0"/>
           </w:tblBorders>
-          <w:shd w:val="clear" w:color="auto" w:fill="auto"/>
           <w:tblCellMar>
             <w:top w:w="0" w:type="dxa"/>
             <w:left w:w="0" w:type="dxa"/>
@@ -31587,7 +31628,6 @@
             <w:insideH w:val="outset" w:color="auto" w:sz="6" w:space="0"/>
             <w:insideV w:val="outset" w:color="auto" w:sz="6" w:space="0"/>
           </w:tblBorders>
-          <w:shd w:val="clear" w:color="auto" w:fill="auto"/>
           <w:tblCellMar>
             <w:top w:w="0" w:type="dxa"/>
             <w:left w:w="0" w:type="dxa"/>
@@ -31748,7 +31788,6 @@
             <w:insideH w:val="outset" w:color="auto" w:sz="6" w:space="0"/>
             <w:insideV w:val="outset" w:color="auto" w:sz="6" w:space="0"/>
           </w:tblBorders>
-          <w:shd w:val="clear" w:color="auto" w:fill="auto"/>
           <w:tblCellMar>
             <w:top w:w="0" w:type="dxa"/>
             <w:left w:w="0" w:type="dxa"/>
@@ -31909,7 +31948,6 @@
             <w:insideH w:val="outset" w:color="auto" w:sz="6" w:space="0"/>
             <w:insideV w:val="outset" w:color="auto" w:sz="6" w:space="0"/>
           </w:tblBorders>
-          <w:shd w:val="clear" w:color="auto" w:fill="auto"/>
           <w:tblCellMar>
             <w:top w:w="0" w:type="dxa"/>
             <w:left w:w="0" w:type="dxa"/>
@@ -32070,7 +32108,6 @@
             <w:insideH w:val="outset" w:color="auto" w:sz="6" w:space="0"/>
             <w:insideV w:val="outset" w:color="auto" w:sz="6" w:space="0"/>
           </w:tblBorders>
-          <w:shd w:val="clear" w:color="auto" w:fill="auto"/>
           <w:tblCellMar>
             <w:top w:w="0" w:type="dxa"/>
             <w:left w:w="0" w:type="dxa"/>
@@ -32231,7 +32268,6 @@
             <w:insideH w:val="outset" w:color="auto" w:sz="6" w:space="0"/>
             <w:insideV w:val="outset" w:color="auto" w:sz="6" w:space="0"/>
           </w:tblBorders>
-          <w:shd w:val="clear" w:color="auto" w:fill="auto"/>
           <w:tblCellMar>
             <w:top w:w="0" w:type="dxa"/>
             <w:left w:w="0" w:type="dxa"/>
@@ -32392,7 +32428,6 @@
             <w:insideH w:val="outset" w:color="auto" w:sz="6" w:space="0"/>
             <w:insideV w:val="outset" w:color="auto" w:sz="6" w:space="0"/>
           </w:tblBorders>
-          <w:shd w:val="clear" w:color="auto" w:fill="auto"/>
           <w:tblCellMar>
             <w:top w:w="0" w:type="dxa"/>
             <w:left w:w="0" w:type="dxa"/>
@@ -32553,7 +32588,6 @@
             <w:insideH w:val="outset" w:color="auto" w:sz="6" w:space="0"/>
             <w:insideV w:val="outset" w:color="auto" w:sz="6" w:space="0"/>
           </w:tblBorders>
-          <w:shd w:val="clear" w:color="auto" w:fill="auto"/>
           <w:tblCellMar>
             <w:top w:w="0" w:type="dxa"/>
             <w:left w:w="0" w:type="dxa"/>
@@ -32714,7 +32748,6 @@
             <w:insideH w:val="outset" w:color="auto" w:sz="6" w:space="0"/>
             <w:insideV w:val="outset" w:color="auto" w:sz="6" w:space="0"/>
           </w:tblBorders>
-          <w:shd w:val="clear" w:color="auto" w:fill="auto"/>
           <w:tblCellMar>
             <w:top w:w="0" w:type="dxa"/>
             <w:left w:w="0" w:type="dxa"/>
@@ -32875,7 +32908,6 @@
             <w:insideH w:val="outset" w:color="auto" w:sz="6" w:space="0"/>
             <w:insideV w:val="outset" w:color="auto" w:sz="6" w:space="0"/>
           </w:tblBorders>
-          <w:shd w:val="clear" w:color="auto" w:fill="auto"/>
           <w:tblCellMar>
             <w:top w:w="0" w:type="dxa"/>
             <w:left w:w="0" w:type="dxa"/>
@@ -33036,7 +33068,6 @@
             <w:insideH w:val="outset" w:color="auto" w:sz="6" w:space="0"/>
             <w:insideV w:val="outset" w:color="auto" w:sz="6" w:space="0"/>
           </w:tblBorders>
-          <w:shd w:val="clear" w:color="auto" w:fill="auto"/>
           <w:tblCellMar>
             <w:top w:w="0" w:type="dxa"/>
             <w:left w:w="0" w:type="dxa"/>
@@ -33197,7 +33228,6 @@
             <w:insideH w:val="outset" w:color="auto" w:sz="6" w:space="0"/>
             <w:insideV w:val="outset" w:color="auto" w:sz="6" w:space="0"/>
           </w:tblBorders>
-          <w:shd w:val="clear" w:color="auto" w:fill="auto"/>
           <w:tblCellMar>
             <w:top w:w="0" w:type="dxa"/>
             <w:left w:w="0" w:type="dxa"/>
@@ -33358,7 +33388,6 @@
             <w:insideH w:val="outset" w:color="auto" w:sz="6" w:space="0"/>
             <w:insideV w:val="outset" w:color="auto" w:sz="6" w:space="0"/>
           </w:tblBorders>
-          <w:shd w:val="clear" w:color="auto" w:fill="auto"/>
           <w:tblCellMar>
             <w:top w:w="0" w:type="dxa"/>
             <w:left w:w="0" w:type="dxa"/>
@@ -33519,7 +33548,6 @@
             <w:insideH w:val="outset" w:color="auto" w:sz="6" w:space="0"/>
             <w:insideV w:val="outset" w:color="auto" w:sz="6" w:space="0"/>
           </w:tblBorders>
-          <w:shd w:val="clear" w:color="auto" w:fill="auto"/>
           <w:tblCellMar>
             <w:top w:w="0" w:type="dxa"/>
             <w:left w:w="0" w:type="dxa"/>
@@ -33680,7 +33708,6 @@
             <w:insideH w:val="outset" w:color="auto" w:sz="6" w:space="0"/>
             <w:insideV w:val="outset" w:color="auto" w:sz="6" w:space="0"/>
           </w:tblBorders>
-          <w:shd w:val="clear" w:color="auto" w:fill="auto"/>
           <w:tblCellMar>
             <w:top w:w="0" w:type="dxa"/>
             <w:left w:w="0" w:type="dxa"/>
@@ -33841,7 +33868,6 @@
             <w:insideH w:val="outset" w:color="auto" w:sz="6" w:space="0"/>
             <w:insideV w:val="outset" w:color="auto" w:sz="6" w:space="0"/>
           </w:tblBorders>
-          <w:shd w:val="clear" w:color="auto" w:fill="auto"/>
           <w:tblCellMar>
             <w:top w:w="0" w:type="dxa"/>
             <w:left w:w="0" w:type="dxa"/>
@@ -34002,7 +34028,6 @@
             <w:insideH w:val="outset" w:color="auto" w:sz="6" w:space="0"/>
             <w:insideV w:val="outset" w:color="auto" w:sz="6" w:space="0"/>
           </w:tblBorders>
-          <w:shd w:val="clear" w:color="auto" w:fill="auto"/>
           <w:tblCellMar>
             <w:top w:w="0" w:type="dxa"/>
             <w:left w:w="0" w:type="dxa"/>
@@ -34163,7 +34188,6 @@
             <w:insideH w:val="outset" w:color="auto" w:sz="6" w:space="0"/>
             <w:insideV w:val="outset" w:color="auto" w:sz="6" w:space="0"/>
           </w:tblBorders>
-          <w:shd w:val="clear" w:color="auto" w:fill="auto"/>
           <w:tblCellMar>
             <w:top w:w="0" w:type="dxa"/>
             <w:left w:w="0" w:type="dxa"/>
@@ -34324,7 +34348,6 @@
             <w:insideH w:val="outset" w:color="auto" w:sz="6" w:space="0"/>
             <w:insideV w:val="outset" w:color="auto" w:sz="6" w:space="0"/>
           </w:tblBorders>
-          <w:shd w:val="clear" w:color="auto" w:fill="auto"/>
           <w:tblCellMar>
             <w:top w:w="0" w:type="dxa"/>
             <w:left w:w="0" w:type="dxa"/>
@@ -34485,7 +34508,6 @@
             <w:insideH w:val="outset" w:color="auto" w:sz="6" w:space="0"/>
             <w:insideV w:val="outset" w:color="auto" w:sz="6" w:space="0"/>
           </w:tblBorders>
-          <w:shd w:val="clear" w:color="auto" w:fill="auto"/>
           <w:tblCellMar>
             <w:top w:w="0" w:type="dxa"/>
             <w:left w:w="0" w:type="dxa"/>
@@ -34646,7 +34668,6 @@
             <w:insideH w:val="outset" w:color="auto" w:sz="6" w:space="0"/>
             <w:insideV w:val="outset" w:color="auto" w:sz="6" w:space="0"/>
           </w:tblBorders>
-          <w:shd w:val="clear" w:color="auto" w:fill="auto"/>
           <w:tblCellMar>
             <w:top w:w="0" w:type="dxa"/>
             <w:left w:w="0" w:type="dxa"/>
@@ -34807,7 +34828,6 @@
             <w:insideH w:val="outset" w:color="auto" w:sz="6" w:space="0"/>
             <w:insideV w:val="outset" w:color="auto" w:sz="6" w:space="0"/>
           </w:tblBorders>
-          <w:shd w:val="clear" w:color="auto" w:fill="auto"/>
           <w:tblCellMar>
             <w:top w:w="0" w:type="dxa"/>
             <w:left w:w="0" w:type="dxa"/>
@@ -34968,7 +34988,6 @@
             <w:insideH w:val="outset" w:color="auto" w:sz="6" w:space="0"/>
             <w:insideV w:val="outset" w:color="auto" w:sz="6" w:space="0"/>
           </w:tblBorders>
-          <w:shd w:val="clear" w:color="auto" w:fill="auto"/>
           <w:tblCellMar>
             <w:top w:w="0" w:type="dxa"/>
             <w:left w:w="0" w:type="dxa"/>
@@ -35129,7 +35148,6 @@
             <w:insideH w:val="outset" w:color="auto" w:sz="6" w:space="0"/>
             <w:insideV w:val="outset" w:color="auto" w:sz="6" w:space="0"/>
           </w:tblBorders>
-          <w:shd w:val="clear" w:color="auto" w:fill="auto"/>
           <w:tblCellMar>
             <w:top w:w="0" w:type="dxa"/>
             <w:left w:w="0" w:type="dxa"/>
@@ -35290,7 +35308,6 @@
             <w:insideH w:val="outset" w:color="auto" w:sz="6" w:space="0"/>
             <w:insideV w:val="outset" w:color="auto" w:sz="6" w:space="0"/>
           </w:tblBorders>
-          <w:shd w:val="clear" w:color="auto" w:fill="auto"/>
           <w:tblCellMar>
             <w:top w:w="0" w:type="dxa"/>
             <w:left w:w="0" w:type="dxa"/>
@@ -35451,7 +35468,6 @@
             <w:insideH w:val="outset" w:color="auto" w:sz="6" w:space="0"/>
             <w:insideV w:val="outset" w:color="auto" w:sz="6" w:space="0"/>
           </w:tblBorders>
-          <w:shd w:val="clear" w:color="auto" w:fill="auto"/>
           <w:tblCellMar>
             <w:top w:w="0" w:type="dxa"/>
             <w:left w:w="0" w:type="dxa"/>
@@ -35612,7 +35628,6 @@
             <w:insideH w:val="outset" w:color="auto" w:sz="6" w:space="0"/>
             <w:insideV w:val="outset" w:color="auto" w:sz="6" w:space="0"/>
           </w:tblBorders>
-          <w:shd w:val="clear" w:color="auto" w:fill="auto"/>
           <w:tblCellMar>
             <w:top w:w="0" w:type="dxa"/>
             <w:left w:w="0" w:type="dxa"/>
@@ -35773,7 +35788,6 @@
             <w:insideH w:val="outset" w:color="auto" w:sz="6" w:space="0"/>
             <w:insideV w:val="outset" w:color="auto" w:sz="6" w:space="0"/>
           </w:tblBorders>
-          <w:shd w:val="clear" w:color="auto" w:fill="auto"/>
           <w:tblCellMar>
             <w:top w:w="0" w:type="dxa"/>
             <w:left w:w="0" w:type="dxa"/>
@@ -37132,6 +37146,12 @@
             <w:insideH w:val="outset" w:color="auto" w:sz="6" w:space="0"/>
             <w:insideV w:val="outset" w:color="auto" w:sz="6" w:space="0"/>
           </w:tblBorders>
+          <w:tblCellMar>
+            <w:top w:w="0" w:type="dxa"/>
+            <w:left w:w="0" w:type="dxa"/>
+            <w:bottom w:w="0" w:type="dxa"/>
+            <w:right w:w="0" w:type="dxa"/>
+          </w:tblCellMar>
         </w:tblPrEx>
         <w:trPr>
           <w:trHeight w:val="315" w:hRule="atLeast"/>
@@ -38258,6 +38278,12 @@
             <w:insideH w:val="outset" w:color="auto" w:sz="6" w:space="0"/>
             <w:insideV w:val="outset" w:color="auto" w:sz="6" w:space="0"/>
           </w:tblBorders>
+          <w:tblCellMar>
+            <w:top w:w="0" w:type="dxa"/>
+            <w:left w:w="0" w:type="dxa"/>
+            <w:bottom w:w="0" w:type="dxa"/>
+            <w:right w:w="0" w:type="dxa"/>
+          </w:tblCellMar>
         </w:tblPrEx>
         <w:trPr>
           <w:trHeight w:val="315" w:hRule="atLeast"/>
@@ -39649,8 +39675,8 @@
         </w:tblCellMar>
       </w:tblPr>
       <w:tblGrid>
-        <w:gridCol w:w="1410"/>
-        <w:gridCol w:w="1387"/>
+        <w:gridCol w:w="1185"/>
+        <w:gridCol w:w="1612"/>
         <w:gridCol w:w="1532"/>
         <w:gridCol w:w="1827"/>
         <w:gridCol w:w="1295"/>
@@ -39667,7 +39693,12 @@
             <w:insideH w:val="outset" w:color="auto" w:sz="6" w:space="0"/>
             <w:insideV w:val="outset" w:color="auto" w:sz="6" w:space="0"/>
           </w:tblBorders>
-          <w:shd w:val="clear" w:color="auto" w:fill="auto"/>
+          <w:tblCellMar>
+            <w:top w:w="0" w:type="dxa"/>
+            <w:left w:w="0" w:type="dxa"/>
+            <w:bottom w:w="0" w:type="dxa"/>
+            <w:right w:w="0" w:type="dxa"/>
+          </w:tblCellMar>
         </w:tblPrEx>
         <w:trPr>
           <w:trHeight w:val="315" w:hRule="atLeast"/>
@@ -39675,7 +39706,7 @@
         </w:trPr>
         <w:tc>
           <w:tcPr>
-            <w:tcW w:w="1410" w:type="dxa"/>
+            <w:tcW w:w="1185" w:type="dxa"/>
             <w:tcBorders>
               <w:top w:val="single" w:color="000000" w:sz="6" w:space="0"/>
               <w:left w:val="single" w:color="000000" w:sz="6" w:space="0"/>
@@ -39726,7 +39757,7 @@
         </w:tc>
         <w:tc>
           <w:tcPr>
-            <w:tcW w:w="1387" w:type="dxa"/>
+            <w:tcW w:w="1612" w:type="dxa"/>
             <w:tcBorders>
               <w:top w:val="single" w:color="000000" w:sz="6" w:space="0"/>
               <w:left w:val="single" w:color="CCCCCC" w:sz="6" w:space="0"/>
@@ -40041,7 +40072,12 @@
             <w:insideH w:val="outset" w:color="auto" w:sz="6" w:space="0"/>
             <w:insideV w:val="outset" w:color="auto" w:sz="6" w:space="0"/>
           </w:tblBorders>
-          <w:shd w:val="clear" w:color="auto" w:fill="auto"/>
+          <w:tblCellMar>
+            <w:top w:w="0" w:type="dxa"/>
+            <w:left w:w="0" w:type="dxa"/>
+            <w:bottom w:w="0" w:type="dxa"/>
+            <w:right w:w="0" w:type="dxa"/>
+          </w:tblCellMar>
         </w:tblPrEx>
         <w:trPr>
           <w:trHeight w:val="315" w:hRule="atLeast"/>
@@ -40049,7 +40085,7 @@
         </w:trPr>
         <w:tc>
           <w:tcPr>
-            <w:tcW w:w="1410" w:type="dxa"/>
+            <w:tcW w:w="1185" w:type="dxa"/>
             <w:tcBorders>
               <w:top w:val="single" w:color="CCCCCC" w:sz="6" w:space="0"/>
               <w:left w:val="single" w:color="000000" w:sz="6" w:space="0"/>
@@ -40095,7 +40131,7 @@
         </w:tc>
         <w:tc>
           <w:tcPr>
-            <w:tcW w:w="1387" w:type="dxa"/>
+            <w:tcW w:w="1612" w:type="dxa"/>
             <w:tcBorders>
               <w:top w:val="single" w:color="CCCCCC" w:sz="6" w:space="0"/>
               <w:left w:val="single" w:color="CCCCCC" w:sz="6" w:space="0"/>
@@ -40541,7 +40577,7 @@
         </w:trPr>
         <w:tc>
           <w:tcPr>
-            <w:tcW w:w="1410" w:type="dxa"/>
+            <w:tcW w:w="1185" w:type="dxa"/>
             <w:tcBorders>
               <w:top w:val="single" w:color="CCCCCC" w:sz="6" w:space="0"/>
               <w:left w:val="single" w:color="000000" w:sz="6" w:space="0"/>
@@ -40587,7 +40623,7 @@
         </w:tc>
         <w:tc>
           <w:tcPr>
-            <w:tcW w:w="1387" w:type="dxa"/>
+            <w:tcW w:w="1612" w:type="dxa"/>
             <w:tcBorders>
               <w:top w:val="single" w:color="CCCCCC" w:sz="6" w:space="0"/>
               <w:left w:val="single" w:color="CCCCCC" w:sz="6" w:space="0"/>
@@ -41019,7 +41055,6 @@
             <w:insideH w:val="outset" w:color="auto" w:sz="6" w:space="0"/>
             <w:insideV w:val="outset" w:color="auto" w:sz="6" w:space="0"/>
           </w:tblBorders>
-          <w:shd w:val="clear" w:color="auto" w:fill="auto"/>
           <w:tblCellMar>
             <w:top w:w="0" w:type="dxa"/>
             <w:left w:w="0" w:type="dxa"/>
@@ -41033,7 +41068,7 @@
         </w:trPr>
         <w:tc>
           <w:tcPr>
-            <w:tcW w:w="1410" w:type="dxa"/>
+            <w:tcW w:w="1185" w:type="dxa"/>
             <w:tcBorders>
               <w:top w:val="single" w:color="CCCCCC" w:sz="6" w:space="0"/>
               <w:left w:val="single" w:color="000000" w:sz="6" w:space="0"/>
@@ -41079,7 +41114,7 @@
         </w:tc>
         <w:tc>
           <w:tcPr>
-            <w:tcW w:w="1387" w:type="dxa"/>
+            <w:tcW w:w="1612" w:type="dxa"/>
             <w:tcBorders>
               <w:top w:val="single" w:color="CCCCCC" w:sz="6" w:space="0"/>
               <w:left w:val="single" w:color="CCCCCC" w:sz="6" w:space="0"/>
@@ -41510,7 +41545,6 @@
             <w:insideH w:val="outset" w:color="auto" w:sz="6" w:space="0"/>
             <w:insideV w:val="outset" w:color="auto" w:sz="6" w:space="0"/>
           </w:tblBorders>
-          <w:shd w:val="clear" w:color="auto" w:fill="auto"/>
           <w:tblCellMar>
             <w:top w:w="0" w:type="dxa"/>
             <w:left w:w="0" w:type="dxa"/>
@@ -41524,7 +41558,7 @@
         </w:trPr>
         <w:tc>
           <w:tcPr>
-            <w:tcW w:w="1410" w:type="dxa"/>
+            <w:tcW w:w="1185" w:type="dxa"/>
             <w:tcBorders>
               <w:top w:val="single" w:color="CCCCCC" w:sz="6" w:space="0"/>
               <w:left w:val="single" w:color="000000" w:sz="6" w:space="0"/>
@@ -41570,7 +41604,7 @@
         </w:tc>
         <w:tc>
           <w:tcPr>
-            <w:tcW w:w="1387" w:type="dxa"/>
+            <w:tcW w:w="1612" w:type="dxa"/>
             <w:tcBorders>
               <w:top w:val="single" w:color="CCCCCC" w:sz="6" w:space="0"/>
               <w:left w:val="single" w:color="CCCCCC" w:sz="6" w:space="0"/>
@@ -41847,7 +41881,6 @@
             <w:insideH w:val="outset" w:color="auto" w:sz="6" w:space="0"/>
             <w:insideV w:val="outset" w:color="auto" w:sz="6" w:space="0"/>
           </w:tblBorders>
-          <w:shd w:val="clear" w:color="auto" w:fill="auto"/>
           <w:tblCellMar>
             <w:top w:w="0" w:type="dxa"/>
             <w:left w:w="0" w:type="dxa"/>
@@ -41861,7 +41894,7 @@
         </w:trPr>
         <w:tc>
           <w:tcPr>
-            <w:tcW w:w="1410" w:type="dxa"/>
+            <w:tcW w:w="1185" w:type="dxa"/>
             <w:tcBorders>
               <w:top w:val="single" w:color="CCCCCC" w:sz="6" w:space="0"/>
               <w:left w:val="single" w:color="000000" w:sz="6" w:space="0"/>
@@ -41907,7 +41940,7 @@
         </w:tc>
         <w:tc>
           <w:tcPr>
-            <w:tcW w:w="1387" w:type="dxa"/>
+            <w:tcW w:w="1612" w:type="dxa"/>
             <w:tcBorders>
               <w:top w:val="single" w:color="CCCCCC" w:sz="6" w:space="0"/>
               <w:left w:val="single" w:color="CCCCCC" w:sz="6" w:space="0"/>
@@ -42253,7 +42286,6 @@
             <w:insideH w:val="outset" w:color="auto" w:sz="6" w:space="0"/>
             <w:insideV w:val="outset" w:color="auto" w:sz="6" w:space="0"/>
           </w:tblBorders>
-          <w:shd w:val="clear" w:color="auto" w:fill="auto"/>
           <w:tblCellMar>
             <w:top w:w="0" w:type="dxa"/>
             <w:left w:w="0" w:type="dxa"/>
@@ -42267,7 +42299,7 @@
         </w:trPr>
         <w:tc>
           <w:tcPr>
-            <w:tcW w:w="1410" w:type="dxa"/>
+            <w:tcW w:w="1185" w:type="dxa"/>
             <w:tcBorders>
               <w:top w:val="single" w:color="CCCCCC" w:sz="6" w:space="0"/>
               <w:left w:val="single" w:color="000000" w:sz="6" w:space="0"/>
@@ -42313,7 +42345,7 @@
         </w:tc>
         <w:tc>
           <w:tcPr>
-            <w:tcW w:w="1387" w:type="dxa"/>
+            <w:tcW w:w="1612" w:type="dxa"/>
             <w:tcBorders>
               <w:top w:val="single" w:color="CCCCCC" w:sz="6" w:space="0"/>
               <w:left w:val="single" w:color="CCCCCC" w:sz="6" w:space="0"/>
@@ -42707,7 +42739,7 @@
         </w:trPr>
         <w:tc>
           <w:tcPr>
-            <w:tcW w:w="1410" w:type="dxa"/>
+            <w:tcW w:w="1185" w:type="dxa"/>
             <w:tcBorders>
               <w:top w:val="single" w:color="CCCCCC" w:sz="6" w:space="0"/>
               <w:left w:val="single" w:color="000000" w:sz="6" w:space="0"/>
@@ -42753,7 +42785,7 @@
         </w:tc>
         <w:tc>
           <w:tcPr>
-            <w:tcW w:w="1387" w:type="dxa"/>
+            <w:tcW w:w="1612" w:type="dxa"/>
             <w:tcBorders>
               <w:top w:val="single" w:color="CCCCCC" w:sz="6" w:space="0"/>
               <w:left w:val="single" w:color="CCCCCC" w:sz="6" w:space="0"/>
@@ -43045,7 +43077,7 @@
         </w:trPr>
         <w:tc>
           <w:tcPr>
-            <w:tcW w:w="1410" w:type="dxa"/>
+            <w:tcW w:w="1185" w:type="dxa"/>
             <w:tcBorders>
               <w:top w:val="single" w:color="CCCCCC" w:sz="6" w:space="0"/>
               <w:left w:val="single" w:color="000000" w:sz="6" w:space="0"/>
@@ -43091,7 +43123,7 @@
         </w:tc>
         <w:tc>
           <w:tcPr>
-            <w:tcW w:w="1387" w:type="dxa"/>
+            <w:tcW w:w="1612" w:type="dxa"/>
             <w:tcBorders>
               <w:top w:val="single" w:color="CCCCCC" w:sz="6" w:space="0"/>
               <w:left w:val="single" w:color="CCCCCC" w:sz="6" w:space="0"/>
@@ -43515,7 +43547,6 @@
             <w:insideH w:val="outset" w:color="auto" w:sz="6" w:space="0"/>
             <w:insideV w:val="outset" w:color="auto" w:sz="6" w:space="0"/>
           </w:tblBorders>
-          <w:shd w:val="clear" w:color="auto" w:fill="auto"/>
           <w:tblCellMar>
             <w:top w:w="0" w:type="dxa"/>
             <w:left w:w="0" w:type="dxa"/>
@@ -43529,7 +43560,7 @@
         </w:trPr>
         <w:tc>
           <w:tcPr>
-            <w:tcW w:w="1410" w:type="dxa"/>
+            <w:tcW w:w="1185" w:type="dxa"/>
             <w:tcBorders>
               <w:top w:val="single" w:color="CCCCCC" w:sz="6" w:space="0"/>
               <w:left w:val="single" w:color="000000" w:sz="6" w:space="0"/>
@@ -43575,7 +43606,7 @@
         </w:tc>
         <w:tc>
           <w:tcPr>
-            <w:tcW w:w="1387" w:type="dxa"/>
+            <w:tcW w:w="1612" w:type="dxa"/>
             <w:tcBorders>
               <w:top w:val="single" w:color="CCCCCC" w:sz="6" w:space="0"/>
               <w:left w:val="single" w:color="CCCCCC" w:sz="6" w:space="0"/>
@@ -44020,7 +44051,6 @@
             <w:insideH w:val="outset" w:color="auto" w:sz="6" w:space="0"/>
             <w:insideV w:val="outset" w:color="auto" w:sz="6" w:space="0"/>
           </w:tblBorders>
-          <w:shd w:val="clear" w:color="auto" w:fill="auto"/>
           <w:tblCellMar>
             <w:top w:w="0" w:type="dxa"/>
             <w:left w:w="0" w:type="dxa"/>
@@ -44034,7 +44064,7 @@
         </w:trPr>
         <w:tc>
           <w:tcPr>
-            <w:tcW w:w="1410" w:type="dxa"/>
+            <w:tcW w:w="1185" w:type="dxa"/>
             <w:tcBorders>
               <w:top w:val="single" w:color="CCCCCC" w:sz="6" w:space="0"/>
               <w:left w:val="single" w:color="000000" w:sz="6" w:space="0"/>
@@ -44080,7 +44110,7 @@
         </w:tc>
         <w:tc>
           <w:tcPr>
-            <w:tcW w:w="1387" w:type="dxa"/>
+            <w:tcW w:w="1612" w:type="dxa"/>
             <w:tcBorders>
               <w:top w:val="single" w:color="CCCCCC" w:sz="6" w:space="0"/>
               <w:left w:val="single" w:color="CCCCCC" w:sz="6" w:space="0"/>
@@ -44569,44 +44599,2296 @@
           <w:rFonts w:hint="default" w:ascii="Arial" w:hAnsi="Arial" w:cs="Arial"/>
           <w:b w:val="0"/>
           <w:bCs w:val="0"/>
+          <w:sz w:val="24"/>
+          <w:szCs w:val="24"/>
+          <w:lang w:val="pt-PT"/>
+        </w:rPr>
+      </w:pPr>
+      <w:r>
+        <w:rPr>
+          <w:rFonts w:hint="default" w:ascii="Arial" w:hAnsi="Arial" w:cs="Arial"/>
+          <w:b w:val="0"/>
+          <w:bCs w:val="0"/>
+          <w:sz w:val="24"/>
+          <w:szCs w:val="24"/>
+          <w:lang w:val="pt-PT"/>
+        </w:rPr>
+        <w:tab/>
+      </w:r>
+      <w:r>
+        <w:rPr>
+          <w:rFonts w:hint="default" w:ascii="Arial" w:hAnsi="Arial" w:cs="Arial"/>
+          <w:b w:val="0"/>
+          <w:bCs w:val="0"/>
+          <w:sz w:val="24"/>
+          <w:szCs w:val="24"/>
+          <w:lang w:val="pt-PT"/>
+        </w:rPr>
+        <w:t>A escolha dessas tecnologias deve-se ao fato de serem as tecnologias mais consolidadas no mercado de PLN e por atenderem todos os requisitos buscados nas questões da pesquisa.</w:t>
+      </w:r>
+      <w:r>
+        <w:rPr>
+          <w:rFonts w:hint="default" w:ascii="Arial" w:hAnsi="Arial" w:cs="Arial"/>
+          <w:b w:val="0"/>
+          <w:bCs w:val="0"/>
+          <w:sz w:val="24"/>
+          <w:szCs w:val="24"/>
+          <w:lang w:val="pt-PT"/>
+        </w:rPr>
+        <w:tab/>
+      </w:r>
+    </w:p>
+    <w:p>
+      <w:pPr>
+        <w:keepNext w:val="0"/>
+        <w:keepLines w:val="0"/>
+        <w:pageBreakBefore w:val="0"/>
+        <w:widowControl/>
+        <w:numPr>
+          <w:ilvl w:val="0"/>
+          <w:numId w:val="0"/>
+        </w:numPr>
+        <w:tabs>
+          <w:tab w:val="left" w:pos="0"/>
+        </w:tabs>
+        <w:suppressAutoHyphens/>
+        <w:overflowPunct w:val="0"/>
+        <w:bidi w:val="0"/>
+        <w:snapToGrid/>
+        <w:spacing w:line="360" w:lineRule="auto"/>
+        <w:jc w:val="both"/>
+        <w:textAlignment w:val="auto"/>
+        <w:rPr>
+          <w:rFonts w:hint="default" w:ascii="Arial" w:hAnsi="Arial" w:cs="Arial"/>
+          <w:b w:val="0"/>
+          <w:bCs w:val="0"/>
+          <w:sz w:val="24"/>
+          <w:szCs w:val="24"/>
+          <w:lang w:val="pt-PT"/>
+        </w:rPr>
+      </w:pPr>
+    </w:p>
+    <w:p>
+      <w:pPr>
+        <w:keepNext w:val="0"/>
+        <w:keepLines w:val="0"/>
+        <w:pageBreakBefore w:val="0"/>
+        <w:widowControl/>
+        <w:numPr>
+          <w:ilvl w:val="0"/>
+          <w:numId w:val="0"/>
+        </w:numPr>
+        <w:tabs>
+          <w:tab w:val="left" w:pos="0"/>
+        </w:tabs>
+        <w:suppressAutoHyphens/>
+        <w:overflowPunct w:val="0"/>
+        <w:bidi w:val="0"/>
+        <w:snapToGrid/>
+        <w:spacing w:line="360" w:lineRule="auto"/>
+        <w:jc w:val="both"/>
+        <w:textAlignment w:val="auto"/>
+        <w:rPr>
+          <w:rFonts w:hint="default" w:ascii="Arial" w:hAnsi="Arial" w:cs="Arial"/>
+          <w:b w:val="0"/>
+          <w:bCs w:val="0"/>
+          <w:sz w:val="24"/>
+          <w:szCs w:val="24"/>
+          <w:lang w:val="pt-PT"/>
+        </w:rPr>
+      </w:pPr>
+    </w:p>
+    <w:p>
+      <w:pPr>
+        <w:keepNext w:val="0"/>
+        <w:keepLines w:val="0"/>
+        <w:pageBreakBefore w:val="0"/>
+        <w:widowControl/>
+        <w:numPr>
+          <w:ilvl w:val="0"/>
+          <w:numId w:val="0"/>
+        </w:numPr>
+        <w:tabs>
+          <w:tab w:val="left" w:pos="0"/>
+        </w:tabs>
+        <w:suppressAutoHyphens/>
+        <w:overflowPunct w:val="0"/>
+        <w:bidi w:val="0"/>
+        <w:snapToGrid/>
+        <w:spacing w:line="360" w:lineRule="auto"/>
+        <w:jc w:val="both"/>
+        <w:textAlignment w:val="auto"/>
+        <w:rPr>
+          <w:rFonts w:hint="default" w:ascii="Arial" w:hAnsi="Arial" w:cs="Arial"/>
+          <w:b w:val="0"/>
+          <w:bCs w:val="0"/>
+          <w:sz w:val="24"/>
+          <w:szCs w:val="24"/>
+          <w:lang w:val="pt-PT"/>
+        </w:rPr>
+      </w:pPr>
+    </w:p>
+    <w:p>
+      <w:pPr>
+        <w:keepNext w:val="0"/>
+        <w:keepLines w:val="0"/>
+        <w:pageBreakBefore w:val="0"/>
+        <w:widowControl/>
+        <w:numPr>
+          <w:ilvl w:val="0"/>
+          <w:numId w:val="0"/>
+        </w:numPr>
+        <w:tabs>
+          <w:tab w:val="left" w:pos="0"/>
+        </w:tabs>
+        <w:suppressAutoHyphens/>
+        <w:overflowPunct w:val="0"/>
+        <w:bidi w:val="0"/>
+        <w:snapToGrid/>
+        <w:spacing w:line="360" w:lineRule="auto"/>
+        <w:jc w:val="both"/>
+        <w:textAlignment w:val="auto"/>
+        <w:rPr>
+          <w:rFonts w:hint="default" w:ascii="Arial" w:hAnsi="Arial" w:cs="Arial"/>
+          <w:b w:val="0"/>
+          <w:bCs w:val="0"/>
+          <w:sz w:val="24"/>
+          <w:szCs w:val="24"/>
+          <w:lang w:val="pt-PT"/>
+        </w:rPr>
+      </w:pPr>
+    </w:p>
+    <w:p>
+      <w:pPr>
+        <w:keepNext w:val="0"/>
+        <w:keepLines w:val="0"/>
+        <w:pageBreakBefore w:val="0"/>
+        <w:widowControl/>
+        <w:numPr>
+          <w:ilvl w:val="0"/>
+          <w:numId w:val="0"/>
+        </w:numPr>
+        <w:tabs>
+          <w:tab w:val="left" w:pos="0"/>
+        </w:tabs>
+        <w:suppressAutoHyphens/>
+        <w:overflowPunct w:val="0"/>
+        <w:bidi w:val="0"/>
+        <w:snapToGrid/>
+        <w:spacing w:line="360" w:lineRule="auto"/>
+        <w:jc w:val="both"/>
+        <w:textAlignment w:val="auto"/>
+        <w:rPr>
+          <w:rFonts w:hint="default" w:ascii="Arial" w:hAnsi="Arial" w:cs="Arial"/>
+          <w:b w:val="0"/>
+          <w:bCs w:val="0"/>
+          <w:sz w:val="24"/>
+          <w:szCs w:val="24"/>
+          <w:lang w:val="pt-PT"/>
+        </w:rPr>
+      </w:pPr>
+    </w:p>
+    <w:p>
+      <w:pPr>
+        <w:keepNext w:val="0"/>
+        <w:keepLines w:val="0"/>
+        <w:pageBreakBefore w:val="0"/>
+        <w:widowControl/>
+        <w:numPr>
+          <w:ilvl w:val="0"/>
+          <w:numId w:val="0"/>
+        </w:numPr>
+        <w:tabs>
+          <w:tab w:val="left" w:pos="0"/>
+        </w:tabs>
+        <w:suppressAutoHyphens/>
+        <w:overflowPunct w:val="0"/>
+        <w:bidi w:val="0"/>
+        <w:snapToGrid/>
+        <w:spacing w:line="360" w:lineRule="auto"/>
+        <w:jc w:val="both"/>
+        <w:textAlignment w:val="auto"/>
+        <w:rPr>
+          <w:rFonts w:hint="default" w:ascii="Arial" w:hAnsi="Arial" w:cs="Arial"/>
+          <w:b w:val="0"/>
+          <w:bCs w:val="0"/>
+          <w:sz w:val="24"/>
+          <w:szCs w:val="24"/>
+          <w:lang w:val="pt-PT"/>
+        </w:rPr>
+      </w:pPr>
+    </w:p>
+    <w:p>
+      <w:pPr>
+        <w:keepNext w:val="0"/>
+        <w:keepLines w:val="0"/>
+        <w:pageBreakBefore w:val="0"/>
+        <w:widowControl/>
+        <w:numPr>
+          <w:ilvl w:val="0"/>
+          <w:numId w:val="1"/>
+        </w:numPr>
+        <w:suppressAutoHyphens/>
+        <w:overflowPunct w:val="0"/>
+        <w:bidi w:val="0"/>
+        <w:snapToGrid/>
+        <w:spacing w:line="360" w:lineRule="auto"/>
+        <w:ind w:left="0" w:leftChars="0" w:firstLine="0" w:firstLineChars="0"/>
+        <w:jc w:val="both"/>
+        <w:textAlignment w:val="auto"/>
+        <w:rPr>
+          <w:rFonts w:hint="default" w:ascii="Arial" w:hAnsi="Arial" w:cs="Arial"/>
+          <w:b/>
+          <w:bCs/>
+          <w:sz w:val="24"/>
+          <w:szCs w:val="24"/>
+          <w:lang w:val="pt-PT"/>
+        </w:rPr>
+      </w:pPr>
+      <w:r>
+        <w:rPr>
+          <w:rFonts w:hint="default" w:ascii="Arial" w:hAnsi="Arial" w:cs="Arial"/>
+          <w:b/>
+          <w:bCs/>
+          <w:sz w:val="24"/>
+          <w:szCs w:val="24"/>
+          <w:lang w:val="pt-PT"/>
+        </w:rPr>
+        <w:t>DESENVOLVIMENTO</w:t>
+      </w:r>
+    </w:p>
+    <w:p>
+      <w:pPr>
+        <w:keepNext w:val="0"/>
+        <w:keepLines w:val="0"/>
+        <w:pageBreakBefore w:val="0"/>
+        <w:widowControl/>
+        <w:numPr>
+          <w:ilvl w:val="0"/>
+          <w:numId w:val="0"/>
+        </w:numPr>
+        <w:tabs>
+          <w:tab w:val="left" w:pos="0"/>
+        </w:tabs>
+        <w:suppressAutoHyphens/>
+        <w:overflowPunct w:val="0"/>
+        <w:bidi w:val="0"/>
+        <w:snapToGrid/>
+        <w:spacing w:line="360" w:lineRule="auto"/>
+        <w:jc w:val="both"/>
+        <w:textAlignment w:val="auto"/>
+        <w:rPr>
+          <w:rFonts w:hint="default" w:ascii="Arial" w:hAnsi="Arial" w:cs="Arial"/>
+          <w:b w:val="0"/>
+          <w:bCs w:val="0"/>
+          <w:sz w:val="24"/>
+          <w:szCs w:val="24"/>
+          <w:lang w:val="pt-PT"/>
+        </w:rPr>
+      </w:pPr>
+    </w:p>
+    <w:p>
+      <w:pPr>
+        <w:keepNext w:val="0"/>
+        <w:keepLines w:val="0"/>
+        <w:pageBreakBefore w:val="0"/>
+        <w:widowControl/>
+        <w:numPr>
+          <w:ilvl w:val="0"/>
+          <w:numId w:val="0"/>
+        </w:numPr>
+        <w:tabs>
+          <w:tab w:val="left" w:pos="0"/>
+        </w:tabs>
+        <w:suppressAutoHyphens/>
+        <w:overflowPunct w:val="0"/>
+        <w:bidi w:val="0"/>
+        <w:snapToGrid/>
+        <w:spacing w:line="360" w:lineRule="auto"/>
+        <w:jc w:val="both"/>
+        <w:textAlignment w:val="auto"/>
+        <w:rPr>
+          <w:rFonts w:hint="default" w:ascii="Arial" w:hAnsi="Arial" w:cs="Arial"/>
+          <w:b w:val="0"/>
+          <w:bCs w:val="0"/>
+          <w:sz w:val="24"/>
+          <w:szCs w:val="24"/>
+          <w:lang w:val="pt-PT"/>
+        </w:rPr>
+      </w:pPr>
+      <w:r>
+        <w:rPr>
+          <w:rFonts w:hint="default" w:ascii="Arial" w:hAnsi="Arial" w:cs="Arial"/>
+          <w:b w:val="0"/>
+          <w:bCs w:val="0"/>
+          <w:sz w:val="24"/>
+          <w:szCs w:val="24"/>
+          <w:lang w:val="pt-PT"/>
+        </w:rPr>
+        <w:tab/>
+      </w:r>
+      <w:r>
+        <w:rPr>
+          <w:rFonts w:hint="default" w:ascii="Arial" w:hAnsi="Arial" w:cs="Arial"/>
+          <w:b w:val="0"/>
+          <w:bCs w:val="0"/>
+          <w:sz w:val="24"/>
+          <w:szCs w:val="24"/>
+          <w:lang w:val="pt-PT"/>
+        </w:rPr>
+        <w:t xml:space="preserve">Neste trabalho será desenvolvido dois protótipos voltados à avaliação de histórias de usuário. Esses protótipos serão desenvolvidos utilizando as duas tecnologias que mais se destacaram no estudo comparativo realizado anteriormente: NLTK e spaCy. </w:t>
+      </w:r>
+    </w:p>
+    <w:p>
+      <w:pPr>
+        <w:keepNext w:val="0"/>
+        <w:keepLines w:val="0"/>
+        <w:pageBreakBefore w:val="0"/>
+        <w:widowControl/>
+        <w:numPr>
+          <w:ilvl w:val="0"/>
+          <w:numId w:val="0"/>
+        </w:numPr>
+        <w:tabs>
+          <w:tab w:val="left" w:pos="0"/>
+        </w:tabs>
+        <w:suppressAutoHyphens/>
+        <w:overflowPunct w:val="0"/>
+        <w:bidi w:val="0"/>
+        <w:snapToGrid/>
+        <w:spacing w:line="360" w:lineRule="auto"/>
+        <w:jc w:val="both"/>
+        <w:textAlignment w:val="auto"/>
+        <w:rPr>
+          <w:rFonts w:hint="default" w:ascii="Arial" w:hAnsi="Arial" w:cs="Arial"/>
+          <w:b w:val="0"/>
+          <w:bCs w:val="0"/>
+          <w:sz w:val="24"/>
+          <w:szCs w:val="24"/>
+          <w:lang w:val="pt-PT"/>
+        </w:rPr>
+      </w:pPr>
+      <w:r>
+        <w:rPr>
+          <w:rFonts w:hint="default" w:ascii="Arial" w:hAnsi="Arial" w:cs="Arial"/>
+          <w:b w:val="0"/>
+          <w:bCs w:val="0"/>
+          <w:sz w:val="24"/>
+          <w:szCs w:val="24"/>
+          <w:lang w:val="pt-PT"/>
+        </w:rPr>
+        <w:tab/>
+      </w:r>
+      <w:r>
+        <w:rPr>
+          <w:rFonts w:hint="default" w:ascii="Arial" w:hAnsi="Arial" w:cs="Arial"/>
+          <w:b w:val="0"/>
+          <w:bCs w:val="0"/>
+          <w:sz w:val="24"/>
+          <w:szCs w:val="24"/>
+          <w:lang w:val="pt-PT"/>
+        </w:rPr>
+        <w:t>Lucassen, et. al. (2016)  em seu estudo expõe 13 critérios de qualidade para avaliação de histórias de usuário divididos em 3 grupos: sintáticas, semânticas e pragmáticas. Em ambos os protótipos que serão desenvolvidos, serão avaliados apenas os três critérios correspondentes ao grupo de critérios de qualidades sintáticas, ou seja:</w:t>
+      </w:r>
+    </w:p>
+    <w:p>
+      <w:pPr>
+        <w:keepNext w:val="0"/>
+        <w:keepLines w:val="0"/>
+        <w:pageBreakBefore w:val="0"/>
+        <w:widowControl/>
+        <w:numPr>
+          <w:ilvl w:val="0"/>
+          <w:numId w:val="2"/>
+        </w:numPr>
+        <w:tabs>
+          <w:tab w:val="left" w:pos="0"/>
+        </w:tabs>
+        <w:suppressAutoHyphens/>
+        <w:overflowPunct w:val="0"/>
+        <w:bidi w:val="0"/>
+        <w:snapToGrid/>
+        <w:spacing w:line="360" w:lineRule="auto"/>
+        <w:ind w:left="840" w:leftChars="0" w:hanging="420" w:firstLineChars="0"/>
+        <w:jc w:val="both"/>
+        <w:textAlignment w:val="auto"/>
+        <w:rPr>
+          <w:rFonts w:hint="default" w:ascii="Arial" w:hAnsi="Arial" w:cs="Arial"/>
+          <w:b w:val="0"/>
+          <w:bCs w:val="0"/>
+          <w:sz w:val="24"/>
+          <w:szCs w:val="24"/>
+          <w:lang w:val="pt-PT"/>
+        </w:rPr>
+      </w:pPr>
+      <w:r>
+        <w:rPr>
+          <w:rFonts w:hint="default" w:ascii="Arial" w:hAnsi="Arial" w:cs="Arial"/>
+          <w:b w:val="0"/>
+          <w:bCs w:val="0"/>
+          <w:sz w:val="24"/>
+          <w:szCs w:val="24"/>
+          <w:lang w:val="pt-PT"/>
+        </w:rPr>
+        <w:t>Bem-formada: a história de usuário possui apenas uma funcionalidade com um propósito</w:t>
+      </w:r>
+    </w:p>
+    <w:p>
+      <w:pPr>
+        <w:keepNext w:val="0"/>
+        <w:keepLines w:val="0"/>
+        <w:pageBreakBefore w:val="0"/>
+        <w:widowControl/>
+        <w:numPr>
+          <w:ilvl w:val="0"/>
+          <w:numId w:val="2"/>
+        </w:numPr>
+        <w:tabs>
+          <w:tab w:val="left" w:pos="0"/>
+        </w:tabs>
+        <w:suppressAutoHyphens/>
+        <w:overflowPunct w:val="0"/>
+        <w:bidi w:val="0"/>
+        <w:snapToGrid/>
+        <w:spacing w:line="360" w:lineRule="auto"/>
+        <w:ind w:left="840" w:leftChars="0" w:hanging="420" w:firstLineChars="0"/>
+        <w:jc w:val="both"/>
+        <w:textAlignment w:val="auto"/>
+        <w:rPr>
+          <w:rFonts w:hint="default" w:ascii="Arial" w:hAnsi="Arial" w:cs="Arial"/>
+          <w:b w:val="0"/>
+          <w:bCs w:val="0"/>
+          <w:sz w:val="24"/>
+          <w:szCs w:val="24"/>
+          <w:lang w:val="pt-PT"/>
+        </w:rPr>
+      </w:pPr>
+      <w:r>
+        <w:rPr>
+          <w:rFonts w:hint="default" w:ascii="Arial" w:hAnsi="Arial" w:cs="Arial"/>
+          <w:b w:val="0"/>
+          <w:bCs w:val="0"/>
+          <w:sz w:val="24"/>
+          <w:szCs w:val="24"/>
+          <w:lang w:val="pt-PT"/>
+        </w:rPr>
+        <w:t>Atômica: a história de usuário representa um requisito para exatamente um recurso</w:t>
+      </w:r>
+    </w:p>
+    <w:p>
+      <w:pPr>
+        <w:keepNext w:val="0"/>
+        <w:keepLines w:val="0"/>
+        <w:pageBreakBefore w:val="0"/>
+        <w:widowControl/>
+        <w:numPr>
+          <w:ilvl w:val="0"/>
+          <w:numId w:val="2"/>
+        </w:numPr>
+        <w:tabs>
+          <w:tab w:val="left" w:pos="0"/>
+        </w:tabs>
+        <w:suppressAutoHyphens/>
+        <w:overflowPunct w:val="0"/>
+        <w:bidi w:val="0"/>
+        <w:snapToGrid/>
+        <w:spacing w:line="360" w:lineRule="auto"/>
+        <w:ind w:left="840" w:leftChars="0" w:hanging="420" w:firstLineChars="0"/>
+        <w:jc w:val="both"/>
+        <w:textAlignment w:val="auto"/>
+        <w:rPr>
+          <w:rFonts w:hint="default" w:ascii="Arial" w:hAnsi="Arial" w:cs="Arial"/>
+          <w:b w:val="0"/>
+          <w:bCs w:val="0"/>
+          <w:sz w:val="24"/>
+          <w:szCs w:val="24"/>
+          <w:lang w:val="pt-PT"/>
+        </w:rPr>
+      </w:pPr>
+      <w:r>
+        <w:rPr>
+          <w:rFonts w:hint="default" w:ascii="Arial" w:hAnsi="Arial" w:cs="Arial"/>
+          <w:b w:val="0"/>
+          <w:bCs w:val="0"/>
+          <w:sz w:val="24"/>
+          <w:szCs w:val="24"/>
+          <w:lang w:val="pt-PT"/>
+        </w:rPr>
+        <w:t>Mínima:  a história de usuário contem nada mais que uma função, um meio e um fim.</w:t>
+      </w:r>
+    </w:p>
+    <w:p>
+      <w:pPr>
+        <w:keepNext w:val="0"/>
+        <w:keepLines w:val="0"/>
+        <w:pageBreakBefore w:val="0"/>
+        <w:widowControl/>
+        <w:numPr>
+          <w:ilvl w:val="0"/>
+          <w:numId w:val="0"/>
+        </w:numPr>
+        <w:tabs>
+          <w:tab w:val="left" w:pos="0"/>
+        </w:tabs>
+        <w:suppressAutoHyphens/>
+        <w:overflowPunct w:val="0"/>
+        <w:bidi w:val="0"/>
+        <w:snapToGrid/>
+        <w:spacing w:line="360" w:lineRule="auto"/>
+        <w:jc w:val="both"/>
+        <w:textAlignment w:val="auto"/>
+        <w:rPr>
+          <w:rFonts w:hint="default" w:ascii="Arial" w:hAnsi="Arial" w:cs="Arial"/>
+          <w:b w:val="0"/>
+          <w:bCs w:val="0"/>
+          <w:sz w:val="24"/>
+          <w:szCs w:val="24"/>
+          <w:lang w:val="pt-PT"/>
+        </w:rPr>
+      </w:pPr>
+    </w:p>
+    <w:p>
+      <w:pPr>
+        <w:keepNext w:val="0"/>
+        <w:keepLines w:val="0"/>
+        <w:pageBreakBefore w:val="0"/>
+        <w:widowControl/>
+        <w:numPr>
+          <w:ilvl w:val="0"/>
+          <w:numId w:val="0"/>
+        </w:numPr>
+        <w:tabs>
+          <w:tab w:val="left" w:pos="0"/>
+        </w:tabs>
+        <w:suppressAutoHyphens/>
+        <w:overflowPunct w:val="0"/>
+        <w:bidi w:val="0"/>
+        <w:snapToGrid/>
+        <w:spacing w:line="360" w:lineRule="auto"/>
+        <w:jc w:val="both"/>
+        <w:textAlignment w:val="auto"/>
+        <w:rPr>
+          <w:rFonts w:hint="default" w:ascii="Arial" w:hAnsi="Arial" w:cs="Arial"/>
+          <w:b/>
+          <w:bCs/>
+          <w:sz w:val="24"/>
+          <w:szCs w:val="24"/>
+          <w:lang w:val="pt-PT"/>
+        </w:rPr>
+      </w:pPr>
+      <w:r>
+        <w:rPr>
+          <w:rFonts w:hint="default" w:ascii="Arial" w:hAnsi="Arial" w:cs="Arial"/>
+          <w:b w:val="0"/>
+          <w:bCs w:val="0"/>
+          <w:sz w:val="24"/>
+          <w:szCs w:val="24"/>
+          <w:lang w:val="pt-PT"/>
+        </w:rPr>
+        <w:tab/>
+      </w:r>
+      <w:r>
+        <w:rPr>
+          <w:rFonts w:hint="default" w:ascii="Arial" w:hAnsi="Arial" w:cs="Arial"/>
+          <w:b/>
+          <w:bCs/>
+          <w:sz w:val="24"/>
+          <w:szCs w:val="24"/>
+          <w:lang w:val="pt-PT"/>
+        </w:rPr>
+        <w:t>4.1 Requisitos do sistema</w:t>
+      </w:r>
+    </w:p>
+    <w:p>
+      <w:pPr>
+        <w:keepNext w:val="0"/>
+        <w:keepLines w:val="0"/>
+        <w:pageBreakBefore w:val="0"/>
+        <w:widowControl/>
+        <w:numPr>
+          <w:ilvl w:val="0"/>
+          <w:numId w:val="0"/>
+        </w:numPr>
+        <w:tabs>
+          <w:tab w:val="left" w:pos="0"/>
+        </w:tabs>
+        <w:suppressAutoHyphens/>
+        <w:overflowPunct w:val="0"/>
+        <w:bidi w:val="0"/>
+        <w:snapToGrid/>
+        <w:spacing w:line="360" w:lineRule="auto"/>
+        <w:jc w:val="both"/>
+        <w:textAlignment w:val="auto"/>
+        <w:rPr>
+          <w:rFonts w:hint="default" w:ascii="Arial" w:hAnsi="Arial" w:cs="Arial"/>
+          <w:b/>
+          <w:bCs/>
+          <w:sz w:val="24"/>
+          <w:szCs w:val="24"/>
+          <w:lang w:val="pt-PT"/>
+        </w:rPr>
+      </w:pPr>
+    </w:p>
+    <w:p>
+      <w:pPr>
+        <w:keepNext w:val="0"/>
+        <w:keepLines w:val="0"/>
+        <w:pageBreakBefore w:val="0"/>
+        <w:widowControl/>
+        <w:numPr>
+          <w:ilvl w:val="0"/>
+          <w:numId w:val="0"/>
+        </w:numPr>
+        <w:tabs>
+          <w:tab w:val="left" w:pos="0"/>
+        </w:tabs>
+        <w:suppressAutoHyphens/>
+        <w:overflowPunct w:val="0"/>
+        <w:bidi w:val="0"/>
+        <w:snapToGrid/>
+        <w:spacing w:line="360" w:lineRule="auto"/>
+        <w:jc w:val="both"/>
+        <w:textAlignment w:val="auto"/>
+        <w:rPr>
+          <w:rFonts w:hint="default" w:ascii="Arial" w:hAnsi="Arial" w:cs="Arial"/>
+          <w:b w:val="0"/>
+          <w:bCs w:val="0"/>
+          <w:sz w:val="24"/>
+          <w:szCs w:val="24"/>
+          <w:lang w:val="pt-PT"/>
+        </w:rPr>
+      </w:pPr>
+      <w:r>
+        <w:rPr>
+          <w:rFonts w:hint="default" w:ascii="Arial" w:hAnsi="Arial" w:cs="Arial"/>
+          <w:b/>
+          <w:bCs/>
+          <w:sz w:val="24"/>
+          <w:szCs w:val="24"/>
+          <w:lang w:val="pt-PT"/>
+        </w:rPr>
+        <w:tab/>
+      </w:r>
+      <w:r>
+        <w:rPr>
+          <w:rFonts w:hint="default" w:ascii="Arial" w:hAnsi="Arial" w:cs="Arial"/>
+          <w:b w:val="0"/>
+          <w:bCs w:val="0"/>
+          <w:sz w:val="24"/>
+          <w:szCs w:val="24"/>
+          <w:lang w:val="pt-PT"/>
+        </w:rPr>
+        <w:t>Os requisitos de um sistema são as descrições do que um sistema deve fazer, os serviços que ele oferece e as restrições do seu funcionamento. Os requisitos são frequentemente classificados como requisitos funcionais e não funcionais (</w:t>
+      </w:r>
+      <w:r>
+        <w:rPr>
+          <w:rFonts w:ascii="Arial" w:hAnsi="Arial" w:cs="Arial"/>
+          <w:b w:val="0"/>
+          <w:bCs w:val="0"/>
+          <w:sz w:val="24"/>
+          <w:szCs w:val="24"/>
+          <w:lang w:val="pt-PT"/>
+        </w:rPr>
+        <w:t>SOMMERVILLE</w:t>
+      </w:r>
+      <w:r>
+        <w:rPr>
+          <w:rFonts w:hint="default" w:ascii="Arial" w:hAnsi="Arial" w:cs="Arial"/>
+          <w:b w:val="0"/>
+          <w:bCs w:val="0"/>
+          <w:sz w:val="24"/>
+          <w:szCs w:val="24"/>
+          <w:lang w:val="pt-PT"/>
+        </w:rPr>
+        <w:t>, 2011).</w:t>
+      </w:r>
+    </w:p>
+    <w:p>
+      <w:pPr>
+        <w:keepNext w:val="0"/>
+        <w:keepLines w:val="0"/>
+        <w:pageBreakBefore w:val="0"/>
+        <w:widowControl/>
+        <w:numPr>
+          <w:ilvl w:val="0"/>
+          <w:numId w:val="0"/>
+        </w:numPr>
+        <w:tabs>
+          <w:tab w:val="left" w:pos="0"/>
+        </w:tabs>
+        <w:suppressAutoHyphens/>
+        <w:overflowPunct w:val="0"/>
+        <w:bidi w:val="0"/>
+        <w:snapToGrid/>
+        <w:spacing w:line="360" w:lineRule="auto"/>
+        <w:jc w:val="both"/>
+        <w:textAlignment w:val="auto"/>
+        <w:rPr>
+          <w:rFonts w:hint="default" w:ascii="Arial" w:hAnsi="Arial" w:cs="Arial"/>
+          <w:b w:val="0"/>
+          <w:bCs w:val="0"/>
+          <w:sz w:val="24"/>
+          <w:szCs w:val="24"/>
+          <w:lang w:val="pt-PT"/>
+        </w:rPr>
+      </w:pPr>
+      <w:r>
+        <w:rPr>
+          <w:rFonts w:hint="default" w:ascii="Arial" w:hAnsi="Arial" w:cs="Arial"/>
+          <w:b w:val="0"/>
+          <w:bCs w:val="0"/>
+          <w:sz w:val="24"/>
+          <w:szCs w:val="24"/>
+          <w:lang w:val="pt-PT"/>
+        </w:rPr>
+        <w:tab/>
+        <w:t>Segundo Sommerville (2011), os requisitos funcionais descrevem o que o sistema deve fazer, já os requisitos não funcionais não estão diretamente relacionados com o que deve ser feito, mas sim com as propriedades emergentes que o sistema possa ter, como por exemplo as características de desempenho, segurança e disponibilidade.</w:t>
+      </w:r>
+    </w:p>
+    <w:p>
+      <w:pPr>
+        <w:keepNext w:val="0"/>
+        <w:keepLines w:val="0"/>
+        <w:pageBreakBefore w:val="0"/>
+        <w:widowControl/>
+        <w:numPr>
+          <w:ilvl w:val="0"/>
+          <w:numId w:val="0"/>
+        </w:numPr>
+        <w:tabs>
+          <w:tab w:val="left" w:pos="0"/>
+        </w:tabs>
+        <w:suppressAutoHyphens/>
+        <w:overflowPunct w:val="0"/>
+        <w:bidi w:val="0"/>
+        <w:snapToGrid/>
+        <w:spacing w:line="360" w:lineRule="auto"/>
+        <w:jc w:val="both"/>
+        <w:textAlignment w:val="auto"/>
+        <w:rPr>
+          <w:rFonts w:hint="default" w:ascii="Arial" w:hAnsi="Arial" w:cs="Arial"/>
+          <w:b w:val="0"/>
+          <w:bCs w:val="0"/>
+          <w:sz w:val="24"/>
+          <w:szCs w:val="24"/>
+          <w:lang w:val="pt-PT"/>
+        </w:rPr>
+      </w:pPr>
+    </w:p>
+    <w:p>
+      <w:pPr>
+        <w:keepNext w:val="0"/>
+        <w:keepLines w:val="0"/>
+        <w:pageBreakBefore w:val="0"/>
+        <w:widowControl/>
+        <w:numPr>
+          <w:ilvl w:val="0"/>
+          <w:numId w:val="0"/>
+        </w:numPr>
+        <w:tabs>
+          <w:tab w:val="left" w:pos="0"/>
+        </w:tabs>
+        <w:suppressAutoHyphens/>
+        <w:overflowPunct w:val="0"/>
+        <w:bidi w:val="0"/>
+        <w:snapToGrid/>
+        <w:spacing w:line="360" w:lineRule="auto"/>
+        <w:jc w:val="both"/>
+        <w:textAlignment w:val="auto"/>
+        <w:rPr>
+          <w:rFonts w:hint="default" w:ascii="Arial" w:hAnsi="Arial" w:cs="Arial"/>
+          <w:b w:val="0"/>
+          <w:bCs w:val="0"/>
+          <w:sz w:val="24"/>
+          <w:szCs w:val="24"/>
+          <w:lang w:val="pt-PT"/>
+        </w:rPr>
+      </w:pPr>
+    </w:p>
+    <w:p>
+      <w:pPr>
+        <w:keepNext w:val="0"/>
+        <w:keepLines w:val="0"/>
+        <w:pageBreakBefore w:val="0"/>
+        <w:widowControl/>
+        <w:numPr>
+          <w:ilvl w:val="0"/>
+          <w:numId w:val="0"/>
+        </w:numPr>
+        <w:tabs>
+          <w:tab w:val="left" w:pos="0"/>
+        </w:tabs>
+        <w:suppressAutoHyphens/>
+        <w:overflowPunct w:val="0"/>
+        <w:bidi w:val="0"/>
+        <w:snapToGrid/>
+        <w:spacing w:line="360" w:lineRule="auto"/>
+        <w:jc w:val="both"/>
+        <w:textAlignment w:val="auto"/>
+        <w:rPr>
+          <w:rFonts w:hint="default" w:ascii="Arial" w:hAnsi="Arial" w:cs="Arial"/>
+          <w:b w:val="0"/>
+          <w:bCs w:val="0"/>
+          <w:sz w:val="24"/>
+          <w:szCs w:val="24"/>
+          <w:lang w:val="pt-PT"/>
+        </w:rPr>
+      </w:pPr>
+    </w:p>
+    <w:p>
+      <w:pPr>
+        <w:keepNext w:val="0"/>
+        <w:keepLines w:val="0"/>
+        <w:pageBreakBefore w:val="0"/>
+        <w:widowControl/>
+        <w:numPr>
+          <w:ilvl w:val="0"/>
+          <w:numId w:val="0"/>
+        </w:numPr>
+        <w:tabs>
+          <w:tab w:val="left" w:pos="0"/>
+        </w:tabs>
+        <w:suppressAutoHyphens/>
+        <w:overflowPunct w:val="0"/>
+        <w:bidi w:val="0"/>
+        <w:snapToGrid/>
+        <w:spacing w:line="360" w:lineRule="auto"/>
+        <w:jc w:val="both"/>
+        <w:textAlignment w:val="auto"/>
+        <w:rPr>
+          <w:rFonts w:hint="default" w:ascii="Arial" w:hAnsi="Arial" w:cs="Arial"/>
+          <w:b w:val="0"/>
+          <w:bCs w:val="0"/>
+          <w:sz w:val="24"/>
+          <w:szCs w:val="24"/>
+          <w:lang w:val="pt-PT"/>
+        </w:rPr>
+      </w:pPr>
+    </w:p>
+    <w:p>
+      <w:pPr>
+        <w:keepNext w:val="0"/>
+        <w:keepLines w:val="0"/>
+        <w:pageBreakBefore w:val="0"/>
+        <w:widowControl/>
+        <w:numPr>
+          <w:ilvl w:val="0"/>
+          <w:numId w:val="0"/>
+        </w:numPr>
+        <w:tabs>
+          <w:tab w:val="left" w:pos="0"/>
+        </w:tabs>
+        <w:suppressAutoHyphens/>
+        <w:overflowPunct w:val="0"/>
+        <w:bidi w:val="0"/>
+        <w:snapToGrid/>
+        <w:spacing w:line="360" w:lineRule="auto"/>
+        <w:jc w:val="both"/>
+        <w:textAlignment w:val="auto"/>
+        <w:rPr>
+          <w:rFonts w:hint="default" w:ascii="Arial" w:hAnsi="Arial" w:cs="Arial"/>
+          <w:b w:val="0"/>
+          <w:bCs w:val="0"/>
+          <w:sz w:val="24"/>
+          <w:szCs w:val="24"/>
+          <w:lang w:val="pt-PT"/>
+        </w:rPr>
+      </w:pPr>
+      <w:r>
+        <w:rPr>
+          <w:rFonts w:hint="default" w:ascii="Arial" w:hAnsi="Arial" w:cs="Arial"/>
+          <w:b w:val="0"/>
+          <w:bCs w:val="0"/>
+          <w:sz w:val="24"/>
+          <w:szCs w:val="24"/>
+          <w:lang w:val="pt-PT"/>
+        </w:rPr>
+        <w:tab/>
+      </w:r>
+    </w:p>
+    <w:p>
+      <w:pPr>
+        <w:keepNext w:val="0"/>
+        <w:keepLines w:val="0"/>
+        <w:pageBreakBefore w:val="0"/>
+        <w:widowControl/>
+        <w:numPr>
+          <w:ilvl w:val="0"/>
+          <w:numId w:val="0"/>
+        </w:numPr>
+        <w:tabs>
+          <w:tab w:val="left" w:pos="0"/>
+        </w:tabs>
+        <w:suppressAutoHyphens/>
+        <w:overflowPunct w:val="0"/>
+        <w:bidi w:val="0"/>
+        <w:snapToGrid/>
+        <w:spacing w:line="360" w:lineRule="auto"/>
+        <w:jc w:val="both"/>
+        <w:textAlignment w:val="auto"/>
+        <w:rPr>
+          <w:rFonts w:hint="default" w:ascii="Arial" w:hAnsi="Arial" w:cs="Arial"/>
+          <w:b w:val="0"/>
+          <w:bCs w:val="0"/>
+          <w:sz w:val="24"/>
+          <w:szCs w:val="24"/>
+          <w:lang w:val="pt-PT"/>
+        </w:rPr>
+      </w:pPr>
+      <w:r>
+        <w:rPr>
+          <w:rFonts w:hint="default" w:ascii="Arial" w:hAnsi="Arial" w:cs="Arial"/>
+          <w:b w:val="0"/>
+          <w:bCs w:val="0"/>
+          <w:sz w:val="24"/>
+          <w:szCs w:val="24"/>
+          <w:lang w:val="pt-PT"/>
+        </w:rPr>
+        <w:tab/>
+        <w:t/>
+      </w:r>
+      <w:r>
+        <w:rPr>
+          <w:rFonts w:hint="default" w:ascii="Arial" w:hAnsi="Arial" w:cs="Arial"/>
+          <w:b w:val="0"/>
+          <w:bCs w:val="0"/>
+          <w:sz w:val="24"/>
+          <w:szCs w:val="24"/>
+          <w:lang w:val="pt-PT"/>
+        </w:rPr>
+        <w:tab/>
+      </w:r>
+      <w:r>
+        <w:rPr>
+          <w:rFonts w:hint="default" w:ascii="Arial" w:hAnsi="Arial" w:cs="Arial"/>
+          <w:b/>
+          <w:bCs/>
+          <w:sz w:val="24"/>
+          <w:szCs w:val="24"/>
+          <w:lang w:val="pt-PT"/>
+        </w:rPr>
+        <w:t>4.1.1 Requisitos funcionais</w:t>
+      </w:r>
+    </w:p>
+    <w:p>
+      <w:pPr>
+        <w:keepNext w:val="0"/>
+        <w:keepLines w:val="0"/>
+        <w:pageBreakBefore w:val="0"/>
+        <w:widowControl/>
+        <w:numPr>
+          <w:ilvl w:val="0"/>
+          <w:numId w:val="0"/>
+        </w:numPr>
+        <w:tabs>
+          <w:tab w:val="left" w:pos="0"/>
+        </w:tabs>
+        <w:suppressAutoHyphens/>
+        <w:overflowPunct w:val="0"/>
+        <w:bidi w:val="0"/>
+        <w:snapToGrid/>
+        <w:spacing w:line="360" w:lineRule="auto"/>
+        <w:jc w:val="both"/>
+        <w:textAlignment w:val="auto"/>
+        <w:rPr>
+          <w:rFonts w:hint="default" w:ascii="Arial" w:hAnsi="Arial" w:cs="Arial"/>
+          <w:b w:val="0"/>
+          <w:bCs w:val="0"/>
+          <w:sz w:val="24"/>
+          <w:szCs w:val="24"/>
+          <w:lang w:val="pt-PT"/>
+        </w:rPr>
+      </w:pPr>
+    </w:p>
+    <w:p>
+      <w:pPr>
+        <w:keepNext w:val="0"/>
+        <w:keepLines w:val="0"/>
+        <w:pageBreakBefore w:val="0"/>
+        <w:widowControl/>
+        <w:numPr>
+          <w:ilvl w:val="0"/>
+          <w:numId w:val="2"/>
+        </w:numPr>
+        <w:tabs>
+          <w:tab w:val="left" w:pos="0"/>
+          <w:tab w:val="clear" w:pos="420"/>
+        </w:tabs>
+        <w:suppressAutoHyphens/>
+        <w:overflowPunct w:val="0"/>
+        <w:bidi w:val="0"/>
+        <w:snapToGrid/>
+        <w:spacing w:line="360" w:lineRule="auto"/>
+        <w:ind w:left="420" w:leftChars="0" w:hanging="420" w:firstLineChars="0"/>
+        <w:jc w:val="both"/>
+        <w:textAlignment w:val="auto"/>
+        <w:rPr>
+          <w:rFonts w:hint="default" w:ascii="Arial" w:hAnsi="Arial" w:cs="Arial"/>
+          <w:b w:val="0"/>
+          <w:bCs w:val="0"/>
+          <w:sz w:val="24"/>
+          <w:szCs w:val="24"/>
+          <w:lang w:val="pt-PT"/>
+        </w:rPr>
+      </w:pPr>
+      <w:r>
+        <w:rPr>
+          <w:rFonts w:hint="default" w:ascii="Arial" w:hAnsi="Arial" w:cs="Arial"/>
+          <w:b w:val="0"/>
+          <w:bCs w:val="0"/>
+          <w:sz w:val="24"/>
+          <w:szCs w:val="24"/>
+          <w:lang w:val="pt-PT"/>
+        </w:rPr>
+        <w:t>O sistema deve permitir que o usuário insira um texto a ser processado/analisado</w:t>
+      </w:r>
+    </w:p>
+    <w:p>
+      <w:pPr>
+        <w:keepNext w:val="0"/>
+        <w:keepLines w:val="0"/>
+        <w:pageBreakBefore w:val="0"/>
+        <w:widowControl/>
+        <w:numPr>
+          <w:ilvl w:val="0"/>
+          <w:numId w:val="2"/>
+        </w:numPr>
+        <w:tabs>
+          <w:tab w:val="left" w:pos="0"/>
+          <w:tab w:val="clear" w:pos="420"/>
+        </w:tabs>
+        <w:suppressAutoHyphens/>
+        <w:overflowPunct w:val="0"/>
+        <w:bidi w:val="0"/>
+        <w:snapToGrid/>
+        <w:spacing w:line="360" w:lineRule="auto"/>
+        <w:ind w:left="420" w:leftChars="0" w:hanging="420" w:firstLineChars="0"/>
+        <w:jc w:val="both"/>
+        <w:textAlignment w:val="auto"/>
+        <w:rPr>
+          <w:rFonts w:hint="default" w:ascii="Arial" w:hAnsi="Arial" w:cs="Arial"/>
+          <w:b w:val="0"/>
+          <w:bCs w:val="0"/>
+          <w:sz w:val="24"/>
+          <w:szCs w:val="24"/>
+          <w:lang w:val="pt-PT"/>
+        </w:rPr>
+      </w:pPr>
+      <w:r>
+        <w:rPr>
+          <w:rFonts w:hint="default" w:ascii="Arial" w:hAnsi="Arial" w:cs="Arial"/>
+          <w:b w:val="0"/>
+          <w:bCs w:val="0"/>
+          <w:sz w:val="24"/>
+          <w:szCs w:val="24"/>
+          <w:lang w:val="pt-PT"/>
+        </w:rPr>
+        <w:t>O sistema deve ser capaz de identificar o ator da história de usuário</w:t>
+      </w:r>
+    </w:p>
+    <w:p>
+      <w:pPr>
+        <w:keepNext w:val="0"/>
+        <w:keepLines w:val="0"/>
+        <w:pageBreakBefore w:val="0"/>
+        <w:widowControl/>
+        <w:numPr>
+          <w:ilvl w:val="0"/>
+          <w:numId w:val="2"/>
+        </w:numPr>
+        <w:tabs>
+          <w:tab w:val="left" w:pos="0"/>
+          <w:tab w:val="clear" w:pos="420"/>
+        </w:tabs>
+        <w:suppressAutoHyphens/>
+        <w:overflowPunct w:val="0"/>
+        <w:bidi w:val="0"/>
+        <w:snapToGrid/>
+        <w:spacing w:line="360" w:lineRule="auto"/>
+        <w:ind w:left="420" w:leftChars="0" w:hanging="420" w:firstLineChars="0"/>
+        <w:jc w:val="both"/>
+        <w:textAlignment w:val="auto"/>
+        <w:rPr>
+          <w:rFonts w:hint="default" w:ascii="Arial" w:hAnsi="Arial" w:cs="Arial"/>
+          <w:b w:val="0"/>
+          <w:bCs w:val="0"/>
+          <w:sz w:val="24"/>
+          <w:szCs w:val="24"/>
+          <w:lang w:val="pt-PT"/>
+        </w:rPr>
+      </w:pPr>
+      <w:r>
+        <w:rPr>
+          <w:rFonts w:hint="default" w:ascii="Arial" w:hAnsi="Arial" w:cs="Arial"/>
+          <w:b w:val="0"/>
+          <w:bCs w:val="0"/>
+          <w:sz w:val="24"/>
+          <w:szCs w:val="24"/>
+          <w:lang w:val="pt-PT"/>
+        </w:rPr>
+        <w:t>O sistema deve ser capaz de identificar a ação da história de usuário</w:t>
+      </w:r>
+    </w:p>
+    <w:p>
+      <w:pPr>
+        <w:keepNext w:val="0"/>
+        <w:keepLines w:val="0"/>
+        <w:pageBreakBefore w:val="0"/>
+        <w:widowControl/>
+        <w:numPr>
+          <w:ilvl w:val="0"/>
+          <w:numId w:val="2"/>
+        </w:numPr>
+        <w:tabs>
+          <w:tab w:val="left" w:pos="0"/>
+          <w:tab w:val="clear" w:pos="420"/>
+        </w:tabs>
+        <w:suppressAutoHyphens/>
+        <w:overflowPunct w:val="0"/>
+        <w:bidi w:val="0"/>
+        <w:snapToGrid/>
+        <w:spacing w:line="360" w:lineRule="auto"/>
+        <w:ind w:left="420" w:leftChars="0" w:hanging="420" w:firstLineChars="0"/>
+        <w:jc w:val="both"/>
+        <w:textAlignment w:val="auto"/>
+        <w:rPr>
+          <w:rFonts w:hint="default" w:ascii="Arial" w:hAnsi="Arial" w:cs="Arial"/>
+          <w:b w:val="0"/>
+          <w:bCs w:val="0"/>
+          <w:sz w:val="24"/>
+          <w:szCs w:val="24"/>
+          <w:lang w:val="pt-PT"/>
+        </w:rPr>
+      </w:pPr>
+      <w:r>
+        <w:rPr>
+          <w:rFonts w:hint="default" w:ascii="Arial" w:hAnsi="Arial" w:cs="Arial"/>
+          <w:b w:val="0"/>
+          <w:bCs w:val="0"/>
+          <w:sz w:val="24"/>
+          <w:szCs w:val="24"/>
+          <w:lang w:val="pt-PT"/>
+        </w:rPr>
+        <w:t>O sistema deve ser capaz de identificar a finalidade da história de usuário</w:t>
+      </w:r>
+    </w:p>
+    <w:p>
+      <w:pPr>
+        <w:keepNext w:val="0"/>
+        <w:keepLines w:val="0"/>
+        <w:pageBreakBefore w:val="0"/>
+        <w:widowControl/>
+        <w:numPr>
+          <w:ilvl w:val="0"/>
+          <w:numId w:val="2"/>
+        </w:numPr>
+        <w:tabs>
+          <w:tab w:val="left" w:pos="0"/>
+          <w:tab w:val="clear" w:pos="420"/>
+        </w:tabs>
+        <w:suppressAutoHyphens/>
+        <w:overflowPunct w:val="0"/>
+        <w:bidi w:val="0"/>
+        <w:snapToGrid/>
+        <w:spacing w:line="360" w:lineRule="auto"/>
+        <w:ind w:left="420" w:leftChars="0" w:hanging="420" w:firstLineChars="0"/>
+        <w:jc w:val="both"/>
+        <w:textAlignment w:val="auto"/>
+        <w:rPr>
+          <w:rFonts w:hint="default" w:ascii="Arial" w:hAnsi="Arial" w:cs="Arial"/>
+          <w:b w:val="0"/>
+          <w:bCs w:val="0"/>
+          <w:sz w:val="24"/>
+          <w:szCs w:val="24"/>
+          <w:lang w:val="pt-PT"/>
+        </w:rPr>
+      </w:pPr>
+      <w:r>
+        <w:rPr>
+          <w:rFonts w:hint="default" w:ascii="Arial" w:hAnsi="Arial" w:cs="Arial"/>
+          <w:b w:val="0"/>
+          <w:bCs w:val="0"/>
+          <w:sz w:val="24"/>
+          <w:szCs w:val="24"/>
+          <w:lang w:val="pt-PT"/>
+        </w:rPr>
+        <w:t>O sistema deve ser capaz de analisar se a história de usuário segue os critérios de qualidades sintáticas (LUCASSEN,  2016)</w:t>
+      </w:r>
+    </w:p>
+    <w:p>
+      <w:pPr>
+        <w:keepNext w:val="0"/>
+        <w:keepLines w:val="0"/>
+        <w:pageBreakBefore w:val="0"/>
+        <w:widowControl/>
+        <w:numPr>
+          <w:numId w:val="0"/>
+        </w:numPr>
+        <w:tabs>
+          <w:tab w:val="left" w:pos="0"/>
+        </w:tabs>
+        <w:suppressAutoHyphens/>
+        <w:overflowPunct w:val="0"/>
+        <w:bidi w:val="0"/>
+        <w:snapToGrid/>
+        <w:spacing w:line="360" w:lineRule="auto"/>
+        <w:jc w:val="both"/>
+        <w:textAlignment w:val="auto"/>
+        <w:rPr>
+          <w:rFonts w:hint="default" w:ascii="Arial" w:hAnsi="Arial" w:cs="Arial"/>
+          <w:b w:val="0"/>
+          <w:bCs w:val="0"/>
+          <w:sz w:val="24"/>
+          <w:szCs w:val="24"/>
+          <w:lang w:val="pt-PT"/>
+        </w:rPr>
+      </w:pPr>
+    </w:p>
+    <w:p>
+      <w:pPr>
+        <w:keepNext w:val="0"/>
+        <w:keepLines w:val="0"/>
+        <w:pageBreakBefore w:val="0"/>
+        <w:widowControl/>
+        <w:numPr>
+          <w:ilvl w:val="0"/>
+          <w:numId w:val="0"/>
+        </w:numPr>
+        <w:tabs>
+          <w:tab w:val="left" w:pos="0"/>
+        </w:tabs>
+        <w:suppressAutoHyphens/>
+        <w:overflowPunct w:val="0"/>
+        <w:bidi w:val="0"/>
+        <w:snapToGrid/>
+        <w:spacing w:line="360" w:lineRule="auto"/>
+        <w:jc w:val="both"/>
+        <w:textAlignment w:val="auto"/>
+        <w:rPr>
+          <w:rFonts w:hint="default" w:ascii="Arial" w:hAnsi="Arial" w:cs="Arial"/>
+          <w:b w:val="0"/>
+          <w:bCs w:val="0"/>
+          <w:sz w:val="24"/>
+          <w:szCs w:val="24"/>
+          <w:lang w:val="pt-PT"/>
+        </w:rPr>
+      </w:pPr>
+      <w:r>
+        <w:rPr>
+          <w:rFonts w:hint="default" w:ascii="Arial" w:hAnsi="Arial" w:cs="Arial"/>
+          <w:b w:val="0"/>
+          <w:bCs w:val="0"/>
+          <w:sz w:val="24"/>
+          <w:szCs w:val="24"/>
+          <w:lang w:val="pt-PT"/>
+        </w:rPr>
+        <w:tab/>
+      </w:r>
+      <w:r>
+        <w:rPr>
+          <w:rFonts w:hint="default" w:ascii="Arial" w:hAnsi="Arial" w:cs="Arial"/>
+          <w:b w:val="0"/>
+          <w:bCs w:val="0"/>
+          <w:sz w:val="24"/>
+          <w:szCs w:val="24"/>
+          <w:lang w:val="pt-PT"/>
+        </w:rPr>
+        <w:tab/>
+      </w:r>
+      <w:r>
+        <w:rPr>
+          <w:rFonts w:hint="default" w:ascii="Arial" w:hAnsi="Arial" w:cs="Arial"/>
+          <w:b/>
+          <w:bCs/>
+          <w:sz w:val="24"/>
+          <w:szCs w:val="24"/>
+          <w:lang w:val="pt-PT"/>
+        </w:rPr>
+        <w:t>4.1.2 Requisitos não funcionais</w:t>
+      </w:r>
+    </w:p>
+    <w:p>
+      <w:pPr>
+        <w:keepNext w:val="0"/>
+        <w:keepLines w:val="0"/>
+        <w:pageBreakBefore w:val="0"/>
+        <w:widowControl/>
+        <w:numPr>
+          <w:ilvl w:val="0"/>
+          <w:numId w:val="0"/>
+        </w:numPr>
+        <w:tabs>
+          <w:tab w:val="left" w:pos="0"/>
+        </w:tabs>
+        <w:suppressAutoHyphens/>
+        <w:overflowPunct w:val="0"/>
+        <w:bidi w:val="0"/>
+        <w:snapToGrid/>
+        <w:spacing w:line="360" w:lineRule="auto"/>
+        <w:jc w:val="both"/>
+        <w:textAlignment w:val="auto"/>
+        <w:rPr>
+          <w:rFonts w:hint="default" w:ascii="Arial" w:hAnsi="Arial" w:cs="Arial"/>
+          <w:b w:val="0"/>
+          <w:bCs w:val="0"/>
+          <w:sz w:val="24"/>
+          <w:szCs w:val="24"/>
+          <w:lang w:val="pt-PT"/>
+        </w:rPr>
+      </w:pPr>
+    </w:p>
+    <w:p>
+      <w:pPr>
+        <w:keepNext w:val="0"/>
+        <w:keepLines w:val="0"/>
+        <w:pageBreakBefore w:val="0"/>
+        <w:widowControl/>
+        <w:numPr>
+          <w:ilvl w:val="0"/>
+          <w:numId w:val="2"/>
+        </w:numPr>
+        <w:tabs>
+          <w:tab w:val="left" w:pos="0"/>
+          <w:tab w:val="clear" w:pos="420"/>
+        </w:tabs>
+        <w:suppressAutoHyphens/>
+        <w:overflowPunct w:val="0"/>
+        <w:bidi w:val="0"/>
+        <w:snapToGrid/>
+        <w:spacing w:line="360" w:lineRule="auto"/>
+        <w:ind w:left="420" w:leftChars="0" w:hanging="420" w:firstLineChars="0"/>
+        <w:jc w:val="both"/>
+        <w:textAlignment w:val="auto"/>
+        <w:rPr>
+          <w:rFonts w:hint="default" w:ascii="Arial" w:hAnsi="Arial" w:cs="Arial"/>
+          <w:b w:val="0"/>
+          <w:bCs w:val="0"/>
+          <w:sz w:val="24"/>
+          <w:szCs w:val="24"/>
+          <w:lang w:val="pt-PT"/>
+        </w:rPr>
+      </w:pPr>
+      <w:r>
+        <w:rPr>
+          <w:rFonts w:hint="default" w:ascii="Arial" w:hAnsi="Arial" w:cs="Arial"/>
+          <w:b w:val="0"/>
+          <w:bCs w:val="0"/>
+          <w:sz w:val="24"/>
+          <w:szCs w:val="24"/>
+          <w:lang w:val="pt-PT"/>
+        </w:rPr>
+        <w:t>O sistema deve ser capaz de cronometrar e exibir o tempo de processamento ao analisar uma história de usuário</w:t>
+      </w:r>
+    </w:p>
+    <w:p>
+      <w:pPr>
+        <w:keepNext w:val="0"/>
+        <w:keepLines w:val="0"/>
+        <w:pageBreakBefore w:val="0"/>
+        <w:widowControl/>
+        <w:numPr>
+          <w:ilvl w:val="0"/>
+          <w:numId w:val="2"/>
+        </w:numPr>
+        <w:tabs>
+          <w:tab w:val="left" w:pos="0"/>
+          <w:tab w:val="clear" w:pos="420"/>
+        </w:tabs>
+        <w:suppressAutoHyphens/>
+        <w:overflowPunct w:val="0"/>
+        <w:bidi w:val="0"/>
+        <w:snapToGrid/>
+        <w:spacing w:line="360" w:lineRule="auto"/>
+        <w:ind w:left="420" w:leftChars="0" w:hanging="420" w:firstLineChars="0"/>
+        <w:jc w:val="both"/>
+        <w:textAlignment w:val="auto"/>
+        <w:rPr>
+          <w:rFonts w:hint="default" w:ascii="Arial" w:hAnsi="Arial" w:cs="Arial"/>
+          <w:b w:val="0"/>
+          <w:bCs w:val="0"/>
+          <w:sz w:val="24"/>
+          <w:szCs w:val="24"/>
+          <w:lang w:val="pt-PT"/>
+        </w:rPr>
+      </w:pPr>
+      <w:r>
+        <w:rPr>
+          <w:rFonts w:hint="default" w:ascii="Arial" w:hAnsi="Arial" w:cs="Arial"/>
+          <w:b w:val="0"/>
+          <w:bCs w:val="0"/>
+          <w:sz w:val="24"/>
+          <w:szCs w:val="24"/>
+          <w:lang w:val="pt-PT"/>
+        </w:rPr>
+        <w:t>O sistema deve ser ser capaz de processar histórias de usuário nos idiomas português/BR e inglês.</w:t>
+      </w:r>
+    </w:p>
+    <w:p>
+      <w:pPr>
+        <w:keepNext w:val="0"/>
+        <w:keepLines w:val="0"/>
+        <w:pageBreakBefore w:val="0"/>
+        <w:widowControl/>
+        <w:numPr>
+          <w:ilvl w:val="0"/>
+          <w:numId w:val="0"/>
+        </w:numPr>
+        <w:tabs>
+          <w:tab w:val="left" w:pos="0"/>
+        </w:tabs>
+        <w:suppressAutoHyphens/>
+        <w:overflowPunct w:val="0"/>
+        <w:bidi w:val="0"/>
+        <w:snapToGrid/>
+        <w:spacing w:line="360" w:lineRule="auto"/>
+        <w:jc w:val="both"/>
+        <w:textAlignment w:val="auto"/>
+        <w:rPr>
+          <w:rFonts w:hint="default" w:ascii="Arial" w:hAnsi="Arial" w:cs="Arial"/>
+          <w:b/>
+          <w:bCs/>
           <w:sz w:val="22"/>
           <w:szCs w:val="22"/>
           <w:lang w:val="pt-PT"/>
         </w:rPr>
       </w:pPr>
-      <w:r>
-        <w:rPr>
-          <w:rFonts w:hint="default" w:ascii="Arial" w:hAnsi="Arial" w:cs="Arial"/>
-          <w:b w:val="0"/>
-          <w:bCs w:val="0"/>
-          <w:sz w:val="24"/>
-          <w:szCs w:val="24"/>
-          <w:lang w:val="pt-PT"/>
-        </w:rPr>
-        <w:tab/>
-      </w:r>
-      <w:r>
-        <w:rPr>
-          <w:rFonts w:hint="default" w:ascii="Arial" w:hAnsi="Arial" w:cs="Arial"/>
-          <w:b w:val="0"/>
-          <w:bCs w:val="0"/>
-          <w:sz w:val="24"/>
-          <w:szCs w:val="24"/>
-          <w:lang w:val="pt-PT"/>
-        </w:rPr>
-        <w:t>A escolha dessas tecnologias deve-se ao fato de serem as tecnologias mais consolidadas no mercado de PLN e por atenderem todos os requisitos buscados nas questões da pesquisa.</w:t>
-      </w:r>
-      <w:r>
-        <w:rPr>
-          <w:rFonts w:hint="default" w:ascii="Arial" w:hAnsi="Arial" w:cs="Arial"/>
-          <w:b w:val="0"/>
-          <w:bCs w:val="0"/>
+    </w:p>
+    <w:p>
+      <w:pPr>
+        <w:keepNext w:val="0"/>
+        <w:keepLines w:val="0"/>
+        <w:pageBreakBefore w:val="0"/>
+        <w:widowControl/>
+        <w:numPr>
+          <w:numId w:val="0"/>
+        </w:numPr>
+        <w:tabs>
+          <w:tab w:val="left" w:pos="0"/>
+        </w:tabs>
+        <w:suppressAutoHyphens/>
+        <w:overflowPunct w:val="0"/>
+        <w:bidi w:val="0"/>
+        <w:snapToGrid/>
+        <w:spacing w:line="360" w:lineRule="auto"/>
+        <w:ind w:leftChars="0"/>
+        <w:jc w:val="both"/>
+        <w:textAlignment w:val="auto"/>
+        <w:rPr>
+          <w:rFonts w:hint="default" w:ascii="Arial" w:hAnsi="Arial" w:cs="Arial"/>
+          <w:b/>
+          <w:bCs/>
           <w:sz w:val="22"/>
           <w:szCs w:val="22"/>
           <w:lang w:val="pt-PT"/>
         </w:rPr>
+      </w:pPr>
+      <w:r>
+        <w:rPr>
+          <w:rFonts w:hint="default" w:ascii="Arial" w:hAnsi="Arial" w:cs="Arial"/>
+          <w:b/>
+          <w:bCs/>
+          <w:sz w:val="22"/>
+          <w:szCs w:val="22"/>
+          <w:lang w:val="pt-PT"/>
+        </w:rPr>
         <w:tab/>
-      </w:r>
+        <w:t>4.2 Design da interface</w:t>
+      </w:r>
+    </w:p>
+    <w:p>
+      <w:pPr>
+        <w:keepNext w:val="0"/>
+        <w:keepLines w:val="0"/>
+        <w:pageBreakBefore w:val="0"/>
+        <w:widowControl/>
+        <w:numPr>
+          <w:ilvl w:val="0"/>
+          <w:numId w:val="0"/>
+        </w:numPr>
+        <w:tabs>
+          <w:tab w:val="left" w:pos="0"/>
+        </w:tabs>
+        <w:suppressAutoHyphens/>
+        <w:overflowPunct w:val="0"/>
+        <w:bidi w:val="0"/>
+        <w:snapToGrid/>
+        <w:spacing w:line="360" w:lineRule="auto"/>
+        <w:jc w:val="both"/>
+        <w:textAlignment w:val="auto"/>
+        <w:rPr>
+          <w:rFonts w:hint="default" w:ascii="Arial" w:hAnsi="Arial" w:cs="Arial"/>
+          <w:b w:val="0"/>
+          <w:bCs w:val="0"/>
+          <w:sz w:val="22"/>
+          <w:szCs w:val="22"/>
+          <w:lang w:val="pt-PT"/>
+        </w:rPr>
+      </w:pPr>
+    </w:p>
+    <w:p>
+      <w:pPr>
+        <w:keepNext w:val="0"/>
+        <w:keepLines w:val="0"/>
+        <w:pageBreakBefore w:val="0"/>
+        <w:widowControl/>
+        <w:numPr>
+          <w:ilvl w:val="0"/>
+          <w:numId w:val="0"/>
+        </w:numPr>
+        <w:tabs>
+          <w:tab w:val="left" w:pos="0"/>
+        </w:tabs>
+        <w:suppressAutoHyphens/>
+        <w:overflowPunct w:val="0"/>
+        <w:bidi w:val="0"/>
+        <w:snapToGrid/>
+        <w:spacing w:line="360" w:lineRule="auto"/>
+        <w:jc w:val="both"/>
+        <w:textAlignment w:val="auto"/>
+        <w:rPr>
+          <w:rFonts w:hint="default" w:ascii="Arial" w:hAnsi="Arial" w:cs="Arial"/>
+          <w:b w:val="0"/>
+          <w:bCs w:val="0"/>
+          <w:sz w:val="22"/>
+          <w:szCs w:val="22"/>
+          <w:lang w:val="pt-PT"/>
+        </w:rPr>
+      </w:pPr>
+      <w:bookmarkStart w:id="0" w:name="_GoBack"/>
+      <w:bookmarkEnd w:id="0"/>
+    </w:p>
+    <w:p>
+      <w:pPr>
+        <w:keepNext w:val="0"/>
+        <w:keepLines w:val="0"/>
+        <w:pageBreakBefore w:val="0"/>
+        <w:widowControl/>
+        <w:numPr>
+          <w:ilvl w:val="0"/>
+          <w:numId w:val="0"/>
+        </w:numPr>
+        <w:tabs>
+          <w:tab w:val="left" w:pos="0"/>
+        </w:tabs>
+        <w:suppressAutoHyphens/>
+        <w:overflowPunct w:val="0"/>
+        <w:bidi w:val="0"/>
+        <w:snapToGrid/>
+        <w:spacing w:line="360" w:lineRule="auto"/>
+        <w:jc w:val="both"/>
+        <w:textAlignment w:val="auto"/>
+        <w:rPr>
+          <w:rFonts w:hint="default" w:ascii="Arial" w:hAnsi="Arial" w:cs="Arial"/>
+          <w:b w:val="0"/>
+          <w:bCs w:val="0"/>
+          <w:sz w:val="22"/>
+          <w:szCs w:val="22"/>
+          <w:lang w:val="pt-PT"/>
+        </w:rPr>
+      </w:pPr>
+      <w:r>
+        <w:drawing>
+          <wp:inline distT="0" distB="0" distL="114300" distR="114300">
+            <wp:extent cx="5269230" cy="3500755"/>
+            <wp:effectExtent l="0" t="0" r="7620" b="4445"/>
+            <wp:docPr id="4" name="Imagem 1"/>
+            <wp:cNvGraphicFramePr>
+              <a:graphicFrameLocks xmlns:a="http://schemas.openxmlformats.org/drawingml/2006/main" noChangeAspect="1"/>
+            </wp:cNvGraphicFramePr>
+            <a:graphic xmlns:a="http://schemas.openxmlformats.org/drawingml/2006/main">
+              <a:graphicData uri="http://schemas.openxmlformats.org/drawingml/2006/picture">
+                <pic:pic xmlns:pic="http://schemas.openxmlformats.org/drawingml/2006/picture">
+                  <pic:nvPicPr>
+                    <pic:cNvPr id="4" name="Imagem 1"/>
+                    <pic:cNvPicPr>
+                      <a:picLocks noChangeAspect="1"/>
+                    </pic:cNvPicPr>
+                  </pic:nvPicPr>
+                  <pic:blipFill>
+                    <a:blip r:embed="rId11"/>
+                    <a:stretch>
+                      <a:fillRect/>
+                    </a:stretch>
+                  </pic:blipFill>
+                  <pic:spPr>
+                    <a:xfrm>
+                      <a:off x="0" y="0"/>
+                      <a:ext cx="5269230" cy="3500755"/>
+                    </a:xfrm>
+                    <a:prstGeom prst="rect">
+                      <a:avLst/>
+                    </a:prstGeom>
+                    <a:noFill/>
+                    <a:ln>
+                      <a:noFill/>
+                    </a:ln>
+                  </pic:spPr>
+                </pic:pic>
+              </a:graphicData>
+            </a:graphic>
+          </wp:inline>
+        </w:drawing>
+      </w:r>
+    </w:p>
+    <w:p>
+      <w:pPr>
+        <w:keepNext w:val="0"/>
+        <w:keepLines w:val="0"/>
+        <w:pageBreakBefore w:val="0"/>
+        <w:widowControl/>
+        <w:numPr>
+          <w:ilvl w:val="0"/>
+          <w:numId w:val="0"/>
+        </w:numPr>
+        <w:tabs>
+          <w:tab w:val="left" w:pos="0"/>
+        </w:tabs>
+        <w:suppressAutoHyphens/>
+        <w:overflowPunct w:val="0"/>
+        <w:bidi w:val="0"/>
+        <w:snapToGrid/>
+        <w:spacing w:line="360" w:lineRule="auto"/>
+        <w:jc w:val="both"/>
+        <w:textAlignment w:val="auto"/>
+        <w:rPr>
+          <w:rFonts w:hint="default" w:ascii="Arial" w:hAnsi="Arial" w:cs="Arial"/>
+          <w:b w:val="0"/>
+          <w:bCs w:val="0"/>
+          <w:sz w:val="22"/>
+          <w:szCs w:val="22"/>
+          <w:lang w:val="pt-PT"/>
+        </w:rPr>
+      </w:pPr>
+    </w:p>
+    <w:p>
+      <w:pPr>
+        <w:keepNext w:val="0"/>
+        <w:keepLines w:val="0"/>
+        <w:pageBreakBefore w:val="0"/>
+        <w:widowControl/>
+        <w:numPr>
+          <w:ilvl w:val="0"/>
+          <w:numId w:val="0"/>
+        </w:numPr>
+        <w:tabs>
+          <w:tab w:val="left" w:pos="0"/>
+        </w:tabs>
+        <w:suppressAutoHyphens/>
+        <w:overflowPunct w:val="0"/>
+        <w:bidi w:val="0"/>
+        <w:snapToGrid/>
+        <w:spacing w:line="360" w:lineRule="auto"/>
+        <w:jc w:val="both"/>
+        <w:textAlignment w:val="auto"/>
+        <w:rPr>
+          <w:rFonts w:hint="default" w:ascii="Arial" w:hAnsi="Arial" w:cs="Arial"/>
+          <w:b w:val="0"/>
+          <w:bCs w:val="0"/>
+          <w:sz w:val="22"/>
+          <w:szCs w:val="22"/>
+          <w:lang w:val="pt-PT"/>
+        </w:rPr>
+      </w:pPr>
+    </w:p>
+    <w:p>
+      <w:pPr>
+        <w:keepNext w:val="0"/>
+        <w:keepLines w:val="0"/>
+        <w:pageBreakBefore w:val="0"/>
+        <w:widowControl/>
+        <w:numPr>
+          <w:ilvl w:val="0"/>
+          <w:numId w:val="0"/>
+        </w:numPr>
+        <w:tabs>
+          <w:tab w:val="left" w:pos="0"/>
+        </w:tabs>
+        <w:suppressAutoHyphens/>
+        <w:overflowPunct w:val="0"/>
+        <w:bidi w:val="0"/>
+        <w:snapToGrid/>
+        <w:spacing w:line="360" w:lineRule="auto"/>
+        <w:jc w:val="both"/>
+        <w:textAlignment w:val="auto"/>
+        <w:rPr>
+          <w:rFonts w:hint="default" w:ascii="Arial" w:hAnsi="Arial" w:cs="Arial"/>
+          <w:b w:val="0"/>
+          <w:bCs w:val="0"/>
+          <w:sz w:val="22"/>
+          <w:szCs w:val="22"/>
+          <w:lang w:val="pt-PT"/>
+        </w:rPr>
+      </w:pPr>
+    </w:p>
+    <w:p>
+      <w:pPr>
+        <w:keepNext w:val="0"/>
+        <w:keepLines w:val="0"/>
+        <w:pageBreakBefore w:val="0"/>
+        <w:widowControl/>
+        <w:numPr>
+          <w:ilvl w:val="0"/>
+          <w:numId w:val="0"/>
+        </w:numPr>
+        <w:tabs>
+          <w:tab w:val="left" w:pos="0"/>
+        </w:tabs>
+        <w:suppressAutoHyphens/>
+        <w:overflowPunct w:val="0"/>
+        <w:bidi w:val="0"/>
+        <w:snapToGrid/>
+        <w:spacing w:line="360" w:lineRule="auto"/>
+        <w:jc w:val="both"/>
+        <w:textAlignment w:val="auto"/>
+        <w:rPr>
+          <w:rFonts w:hint="default" w:ascii="Arial" w:hAnsi="Arial" w:cs="Arial"/>
+          <w:b w:val="0"/>
+          <w:bCs w:val="0"/>
+          <w:sz w:val="22"/>
+          <w:szCs w:val="22"/>
+          <w:lang w:val="pt-PT"/>
+        </w:rPr>
+      </w:pPr>
+    </w:p>
+    <w:p>
+      <w:pPr>
+        <w:keepNext w:val="0"/>
+        <w:keepLines w:val="0"/>
+        <w:pageBreakBefore w:val="0"/>
+        <w:widowControl/>
+        <w:numPr>
+          <w:ilvl w:val="0"/>
+          <w:numId w:val="0"/>
+        </w:numPr>
+        <w:tabs>
+          <w:tab w:val="left" w:pos="0"/>
+        </w:tabs>
+        <w:suppressAutoHyphens/>
+        <w:overflowPunct w:val="0"/>
+        <w:bidi w:val="0"/>
+        <w:snapToGrid/>
+        <w:spacing w:line="360" w:lineRule="auto"/>
+        <w:jc w:val="both"/>
+        <w:textAlignment w:val="auto"/>
+        <w:rPr>
+          <w:rFonts w:hint="default" w:ascii="Arial" w:hAnsi="Arial" w:cs="Arial"/>
+          <w:b w:val="0"/>
+          <w:bCs w:val="0"/>
+          <w:sz w:val="22"/>
+          <w:szCs w:val="22"/>
+          <w:lang w:val="pt-PT"/>
+        </w:rPr>
+      </w:pPr>
+    </w:p>
+    <w:p>
+      <w:pPr>
+        <w:keepNext w:val="0"/>
+        <w:keepLines w:val="0"/>
+        <w:pageBreakBefore w:val="0"/>
+        <w:widowControl/>
+        <w:numPr>
+          <w:ilvl w:val="0"/>
+          <w:numId w:val="0"/>
+        </w:numPr>
+        <w:tabs>
+          <w:tab w:val="left" w:pos="0"/>
+        </w:tabs>
+        <w:suppressAutoHyphens/>
+        <w:overflowPunct w:val="0"/>
+        <w:bidi w:val="0"/>
+        <w:snapToGrid/>
+        <w:spacing w:line="360" w:lineRule="auto"/>
+        <w:jc w:val="both"/>
+        <w:textAlignment w:val="auto"/>
+        <w:rPr>
+          <w:rFonts w:hint="default" w:ascii="Arial" w:hAnsi="Arial" w:cs="Arial"/>
+          <w:b w:val="0"/>
+          <w:bCs w:val="0"/>
+          <w:sz w:val="22"/>
+          <w:szCs w:val="22"/>
+          <w:lang w:val="pt-PT"/>
+        </w:rPr>
+      </w:pPr>
+    </w:p>
+    <w:p>
+      <w:pPr>
+        <w:keepNext w:val="0"/>
+        <w:keepLines w:val="0"/>
+        <w:pageBreakBefore w:val="0"/>
+        <w:widowControl/>
+        <w:numPr>
+          <w:ilvl w:val="0"/>
+          <w:numId w:val="0"/>
+        </w:numPr>
+        <w:tabs>
+          <w:tab w:val="left" w:pos="0"/>
+        </w:tabs>
+        <w:suppressAutoHyphens/>
+        <w:overflowPunct w:val="0"/>
+        <w:bidi w:val="0"/>
+        <w:snapToGrid/>
+        <w:spacing w:line="360" w:lineRule="auto"/>
+        <w:jc w:val="both"/>
+        <w:textAlignment w:val="auto"/>
+        <w:rPr>
+          <w:rFonts w:hint="default" w:ascii="Arial" w:hAnsi="Arial" w:cs="Arial"/>
+          <w:b w:val="0"/>
+          <w:bCs w:val="0"/>
+          <w:sz w:val="22"/>
+          <w:szCs w:val="22"/>
+          <w:lang w:val="pt-PT"/>
+        </w:rPr>
+      </w:pPr>
+    </w:p>
+    <w:p>
+      <w:pPr>
+        <w:keepNext w:val="0"/>
+        <w:keepLines w:val="0"/>
+        <w:pageBreakBefore w:val="0"/>
+        <w:widowControl/>
+        <w:numPr>
+          <w:ilvl w:val="0"/>
+          <w:numId w:val="0"/>
+        </w:numPr>
+        <w:tabs>
+          <w:tab w:val="left" w:pos="0"/>
+        </w:tabs>
+        <w:suppressAutoHyphens/>
+        <w:overflowPunct w:val="0"/>
+        <w:bidi w:val="0"/>
+        <w:snapToGrid/>
+        <w:spacing w:line="360" w:lineRule="auto"/>
+        <w:jc w:val="both"/>
+        <w:textAlignment w:val="auto"/>
+        <w:rPr>
+          <w:rFonts w:hint="default" w:ascii="Arial" w:hAnsi="Arial" w:cs="Arial"/>
+          <w:b w:val="0"/>
+          <w:bCs w:val="0"/>
+          <w:sz w:val="22"/>
+          <w:szCs w:val="22"/>
+          <w:lang w:val="pt-PT"/>
+        </w:rPr>
+      </w:pPr>
+    </w:p>
+    <w:p>
+      <w:pPr>
+        <w:keepNext w:val="0"/>
+        <w:keepLines w:val="0"/>
+        <w:pageBreakBefore w:val="0"/>
+        <w:widowControl/>
+        <w:numPr>
+          <w:ilvl w:val="0"/>
+          <w:numId w:val="0"/>
+        </w:numPr>
+        <w:tabs>
+          <w:tab w:val="left" w:pos="0"/>
+        </w:tabs>
+        <w:suppressAutoHyphens/>
+        <w:overflowPunct w:val="0"/>
+        <w:bidi w:val="0"/>
+        <w:snapToGrid/>
+        <w:spacing w:line="360" w:lineRule="auto"/>
+        <w:jc w:val="both"/>
+        <w:textAlignment w:val="auto"/>
+        <w:rPr>
+          <w:rFonts w:hint="default" w:ascii="Arial" w:hAnsi="Arial" w:cs="Arial"/>
+          <w:b w:val="0"/>
+          <w:bCs w:val="0"/>
+          <w:sz w:val="22"/>
+          <w:szCs w:val="22"/>
+          <w:lang w:val="pt-PT"/>
+        </w:rPr>
+      </w:pPr>
+    </w:p>
+    <w:p>
+      <w:pPr>
+        <w:keepNext w:val="0"/>
+        <w:keepLines w:val="0"/>
+        <w:pageBreakBefore w:val="0"/>
+        <w:widowControl/>
+        <w:numPr>
+          <w:ilvl w:val="0"/>
+          <w:numId w:val="0"/>
+        </w:numPr>
+        <w:tabs>
+          <w:tab w:val="left" w:pos="0"/>
+        </w:tabs>
+        <w:suppressAutoHyphens/>
+        <w:overflowPunct w:val="0"/>
+        <w:bidi w:val="0"/>
+        <w:snapToGrid/>
+        <w:spacing w:line="360" w:lineRule="auto"/>
+        <w:jc w:val="both"/>
+        <w:textAlignment w:val="auto"/>
+        <w:rPr>
+          <w:rFonts w:hint="default" w:ascii="Arial" w:hAnsi="Arial" w:cs="Arial"/>
+          <w:b w:val="0"/>
+          <w:bCs w:val="0"/>
+          <w:sz w:val="22"/>
+          <w:szCs w:val="22"/>
+          <w:lang w:val="pt-PT"/>
+        </w:rPr>
+      </w:pPr>
+    </w:p>
+    <w:p>
+      <w:pPr>
+        <w:keepNext w:val="0"/>
+        <w:keepLines w:val="0"/>
+        <w:pageBreakBefore w:val="0"/>
+        <w:widowControl/>
+        <w:numPr>
+          <w:ilvl w:val="0"/>
+          <w:numId w:val="0"/>
+        </w:numPr>
+        <w:tabs>
+          <w:tab w:val="left" w:pos="0"/>
+        </w:tabs>
+        <w:suppressAutoHyphens/>
+        <w:overflowPunct w:val="0"/>
+        <w:bidi w:val="0"/>
+        <w:snapToGrid/>
+        <w:spacing w:line="360" w:lineRule="auto"/>
+        <w:jc w:val="both"/>
+        <w:textAlignment w:val="auto"/>
+        <w:rPr>
+          <w:rFonts w:hint="default" w:ascii="Arial" w:hAnsi="Arial" w:cs="Arial"/>
+          <w:b w:val="0"/>
+          <w:bCs w:val="0"/>
+          <w:sz w:val="22"/>
+          <w:szCs w:val="22"/>
+          <w:lang w:val="pt-PT"/>
+        </w:rPr>
+      </w:pPr>
+    </w:p>
+    <w:p>
+      <w:pPr>
+        <w:keepNext w:val="0"/>
+        <w:keepLines w:val="0"/>
+        <w:pageBreakBefore w:val="0"/>
+        <w:widowControl/>
+        <w:numPr>
+          <w:ilvl w:val="0"/>
+          <w:numId w:val="0"/>
+        </w:numPr>
+        <w:tabs>
+          <w:tab w:val="left" w:pos="0"/>
+        </w:tabs>
+        <w:suppressAutoHyphens/>
+        <w:overflowPunct w:val="0"/>
+        <w:bidi w:val="0"/>
+        <w:snapToGrid/>
+        <w:spacing w:line="360" w:lineRule="auto"/>
+        <w:jc w:val="both"/>
+        <w:textAlignment w:val="auto"/>
+        <w:rPr>
+          <w:rFonts w:hint="default" w:ascii="Arial" w:hAnsi="Arial" w:cs="Arial"/>
+          <w:b w:val="0"/>
+          <w:bCs w:val="0"/>
+          <w:sz w:val="22"/>
+          <w:szCs w:val="22"/>
+          <w:lang w:val="pt-PT"/>
+        </w:rPr>
+      </w:pPr>
+    </w:p>
+    <w:p>
+      <w:pPr>
+        <w:keepNext w:val="0"/>
+        <w:keepLines w:val="0"/>
+        <w:pageBreakBefore w:val="0"/>
+        <w:widowControl/>
+        <w:numPr>
+          <w:ilvl w:val="0"/>
+          <w:numId w:val="0"/>
+        </w:numPr>
+        <w:tabs>
+          <w:tab w:val="left" w:pos="0"/>
+        </w:tabs>
+        <w:suppressAutoHyphens/>
+        <w:overflowPunct w:val="0"/>
+        <w:bidi w:val="0"/>
+        <w:snapToGrid/>
+        <w:spacing w:line="360" w:lineRule="auto"/>
+        <w:jc w:val="both"/>
+        <w:textAlignment w:val="auto"/>
+        <w:rPr>
+          <w:rFonts w:hint="default" w:ascii="Arial" w:hAnsi="Arial" w:cs="Arial"/>
+          <w:b w:val="0"/>
+          <w:bCs w:val="0"/>
+          <w:sz w:val="22"/>
+          <w:szCs w:val="22"/>
+          <w:lang w:val="pt-PT"/>
+        </w:rPr>
+      </w:pPr>
+    </w:p>
+    <w:p>
+      <w:pPr>
+        <w:keepNext w:val="0"/>
+        <w:keepLines w:val="0"/>
+        <w:pageBreakBefore w:val="0"/>
+        <w:widowControl/>
+        <w:numPr>
+          <w:ilvl w:val="0"/>
+          <w:numId w:val="0"/>
+        </w:numPr>
+        <w:tabs>
+          <w:tab w:val="left" w:pos="0"/>
+        </w:tabs>
+        <w:suppressAutoHyphens/>
+        <w:overflowPunct w:val="0"/>
+        <w:bidi w:val="0"/>
+        <w:snapToGrid/>
+        <w:spacing w:line="360" w:lineRule="auto"/>
+        <w:jc w:val="both"/>
+        <w:textAlignment w:val="auto"/>
+        <w:rPr>
+          <w:rFonts w:hint="default" w:ascii="Arial" w:hAnsi="Arial" w:cs="Arial"/>
+          <w:b w:val="0"/>
+          <w:bCs w:val="0"/>
+          <w:sz w:val="22"/>
+          <w:szCs w:val="22"/>
+          <w:lang w:val="pt-PT"/>
+        </w:rPr>
+      </w:pPr>
+    </w:p>
+    <w:p>
+      <w:pPr>
+        <w:keepNext w:val="0"/>
+        <w:keepLines w:val="0"/>
+        <w:pageBreakBefore w:val="0"/>
+        <w:widowControl/>
+        <w:numPr>
+          <w:ilvl w:val="0"/>
+          <w:numId w:val="0"/>
+        </w:numPr>
+        <w:tabs>
+          <w:tab w:val="left" w:pos="0"/>
+        </w:tabs>
+        <w:suppressAutoHyphens/>
+        <w:overflowPunct w:val="0"/>
+        <w:bidi w:val="0"/>
+        <w:snapToGrid/>
+        <w:spacing w:line="360" w:lineRule="auto"/>
+        <w:jc w:val="both"/>
+        <w:textAlignment w:val="auto"/>
+        <w:rPr>
+          <w:rFonts w:hint="default" w:ascii="Arial" w:hAnsi="Arial" w:cs="Arial"/>
+          <w:b w:val="0"/>
+          <w:bCs w:val="0"/>
+          <w:sz w:val="22"/>
+          <w:szCs w:val="22"/>
+          <w:lang w:val="pt-PT"/>
+        </w:rPr>
+      </w:pPr>
+    </w:p>
+    <w:p>
+      <w:pPr>
+        <w:keepNext w:val="0"/>
+        <w:keepLines w:val="0"/>
+        <w:pageBreakBefore w:val="0"/>
+        <w:widowControl/>
+        <w:numPr>
+          <w:ilvl w:val="0"/>
+          <w:numId w:val="0"/>
+        </w:numPr>
+        <w:tabs>
+          <w:tab w:val="left" w:pos="0"/>
+        </w:tabs>
+        <w:suppressAutoHyphens/>
+        <w:overflowPunct w:val="0"/>
+        <w:bidi w:val="0"/>
+        <w:snapToGrid/>
+        <w:spacing w:line="360" w:lineRule="auto"/>
+        <w:jc w:val="both"/>
+        <w:textAlignment w:val="auto"/>
+        <w:rPr>
+          <w:rFonts w:hint="default" w:ascii="Arial" w:hAnsi="Arial" w:cs="Arial"/>
+          <w:b w:val="0"/>
+          <w:bCs w:val="0"/>
+          <w:sz w:val="22"/>
+          <w:szCs w:val="22"/>
+          <w:lang w:val="pt-PT"/>
+        </w:rPr>
+      </w:pPr>
+    </w:p>
+    <w:p>
+      <w:pPr>
+        <w:keepNext w:val="0"/>
+        <w:keepLines w:val="0"/>
+        <w:pageBreakBefore w:val="0"/>
+        <w:widowControl/>
+        <w:numPr>
+          <w:ilvl w:val="0"/>
+          <w:numId w:val="0"/>
+        </w:numPr>
+        <w:tabs>
+          <w:tab w:val="left" w:pos="0"/>
+        </w:tabs>
+        <w:suppressAutoHyphens/>
+        <w:overflowPunct w:val="0"/>
+        <w:bidi w:val="0"/>
+        <w:snapToGrid/>
+        <w:spacing w:line="360" w:lineRule="auto"/>
+        <w:jc w:val="both"/>
+        <w:textAlignment w:val="auto"/>
+        <w:rPr>
+          <w:rFonts w:hint="default" w:ascii="Arial" w:hAnsi="Arial" w:cs="Arial"/>
+          <w:b w:val="0"/>
+          <w:bCs w:val="0"/>
+          <w:sz w:val="22"/>
+          <w:szCs w:val="22"/>
+          <w:lang w:val="pt-PT"/>
+        </w:rPr>
+      </w:pPr>
+    </w:p>
+    <w:p>
+      <w:pPr>
+        <w:keepNext w:val="0"/>
+        <w:keepLines w:val="0"/>
+        <w:pageBreakBefore w:val="0"/>
+        <w:widowControl/>
+        <w:numPr>
+          <w:ilvl w:val="0"/>
+          <w:numId w:val="0"/>
+        </w:numPr>
+        <w:tabs>
+          <w:tab w:val="left" w:pos="0"/>
+        </w:tabs>
+        <w:suppressAutoHyphens/>
+        <w:overflowPunct w:val="0"/>
+        <w:bidi w:val="0"/>
+        <w:snapToGrid/>
+        <w:spacing w:line="360" w:lineRule="auto"/>
+        <w:jc w:val="both"/>
+        <w:textAlignment w:val="auto"/>
+        <w:rPr>
+          <w:rFonts w:hint="default" w:ascii="Arial" w:hAnsi="Arial" w:cs="Arial"/>
+          <w:b w:val="0"/>
+          <w:bCs w:val="0"/>
+          <w:sz w:val="22"/>
+          <w:szCs w:val="22"/>
+          <w:lang w:val="pt-PT"/>
+        </w:rPr>
+      </w:pPr>
+    </w:p>
+    <w:p>
+      <w:pPr>
+        <w:keepNext w:val="0"/>
+        <w:keepLines w:val="0"/>
+        <w:pageBreakBefore w:val="0"/>
+        <w:widowControl/>
+        <w:numPr>
+          <w:ilvl w:val="0"/>
+          <w:numId w:val="0"/>
+        </w:numPr>
+        <w:tabs>
+          <w:tab w:val="left" w:pos="0"/>
+        </w:tabs>
+        <w:suppressAutoHyphens/>
+        <w:overflowPunct w:val="0"/>
+        <w:bidi w:val="0"/>
+        <w:snapToGrid/>
+        <w:spacing w:line="360" w:lineRule="auto"/>
+        <w:jc w:val="both"/>
+        <w:textAlignment w:val="auto"/>
+        <w:rPr>
+          <w:rFonts w:hint="default" w:ascii="Arial" w:hAnsi="Arial" w:cs="Arial"/>
+          <w:b w:val="0"/>
+          <w:bCs w:val="0"/>
+          <w:sz w:val="22"/>
+          <w:szCs w:val="22"/>
+          <w:lang w:val="pt-PT"/>
+        </w:rPr>
+      </w:pPr>
+    </w:p>
+    <w:p>
+      <w:pPr>
+        <w:keepNext w:val="0"/>
+        <w:keepLines w:val="0"/>
+        <w:pageBreakBefore w:val="0"/>
+        <w:widowControl/>
+        <w:numPr>
+          <w:ilvl w:val="0"/>
+          <w:numId w:val="0"/>
+        </w:numPr>
+        <w:tabs>
+          <w:tab w:val="left" w:pos="0"/>
+        </w:tabs>
+        <w:suppressAutoHyphens/>
+        <w:overflowPunct w:val="0"/>
+        <w:bidi w:val="0"/>
+        <w:snapToGrid/>
+        <w:spacing w:line="360" w:lineRule="auto"/>
+        <w:jc w:val="both"/>
+        <w:textAlignment w:val="auto"/>
+        <w:rPr>
+          <w:rFonts w:hint="default" w:ascii="Arial" w:hAnsi="Arial" w:cs="Arial"/>
+          <w:b w:val="0"/>
+          <w:bCs w:val="0"/>
+          <w:sz w:val="22"/>
+          <w:szCs w:val="22"/>
+          <w:lang w:val="pt-PT"/>
+        </w:rPr>
+      </w:pPr>
+    </w:p>
+    <w:p>
+      <w:pPr>
+        <w:keepNext w:val="0"/>
+        <w:keepLines w:val="0"/>
+        <w:pageBreakBefore w:val="0"/>
+        <w:widowControl/>
+        <w:numPr>
+          <w:ilvl w:val="0"/>
+          <w:numId w:val="0"/>
+        </w:numPr>
+        <w:tabs>
+          <w:tab w:val="left" w:pos="0"/>
+        </w:tabs>
+        <w:suppressAutoHyphens/>
+        <w:overflowPunct w:val="0"/>
+        <w:bidi w:val="0"/>
+        <w:snapToGrid/>
+        <w:spacing w:line="360" w:lineRule="auto"/>
+        <w:jc w:val="both"/>
+        <w:textAlignment w:val="auto"/>
+        <w:rPr>
+          <w:rFonts w:hint="default" w:ascii="Arial" w:hAnsi="Arial" w:cs="Arial"/>
+          <w:b w:val="0"/>
+          <w:bCs w:val="0"/>
+          <w:sz w:val="22"/>
+          <w:szCs w:val="22"/>
+          <w:lang w:val="pt-PT"/>
+        </w:rPr>
+      </w:pPr>
+    </w:p>
+    <w:p>
+      <w:pPr>
+        <w:keepNext w:val="0"/>
+        <w:keepLines w:val="0"/>
+        <w:pageBreakBefore w:val="0"/>
+        <w:widowControl/>
+        <w:numPr>
+          <w:ilvl w:val="0"/>
+          <w:numId w:val="0"/>
+        </w:numPr>
+        <w:tabs>
+          <w:tab w:val="left" w:pos="0"/>
+        </w:tabs>
+        <w:suppressAutoHyphens/>
+        <w:overflowPunct w:val="0"/>
+        <w:bidi w:val="0"/>
+        <w:snapToGrid/>
+        <w:spacing w:line="360" w:lineRule="auto"/>
+        <w:jc w:val="both"/>
+        <w:textAlignment w:val="auto"/>
+        <w:rPr>
+          <w:rFonts w:hint="default" w:ascii="Arial" w:hAnsi="Arial" w:cs="Arial"/>
+          <w:b w:val="0"/>
+          <w:bCs w:val="0"/>
+          <w:sz w:val="22"/>
+          <w:szCs w:val="22"/>
+          <w:lang w:val="pt-PT"/>
+        </w:rPr>
+      </w:pPr>
     </w:p>
     <w:p>
       <w:pPr>
@@ -50172,8 +52454,31 @@
       </w:pPr>
     </w:lvl>
   </w:abstractNum>
+  <w:abstractNum w:abstractNumId="1">
+    <w:nsid w:val="FAF7160B"/>
+    <w:multiLevelType w:val="singleLevel"/>
+    <w:tmpl w:val="FAF7160B"/>
+    <w:lvl w:ilvl="0" w:tentative="0">
+      <w:start w:val="1"/>
+      <w:numFmt w:val="bullet"/>
+      <w:lvlText w:val=""/>
+      <w:lvlJc w:val="left"/>
+      <w:pPr>
+        <w:tabs>
+          <w:tab w:val="left" w:pos="420"/>
+        </w:tabs>
+        <w:ind w:left="420" w:leftChars="0" w:hanging="420" w:firstLineChars="0"/>
+      </w:pPr>
+      <w:rPr>
+        <w:rFonts w:hint="default" w:ascii="Wingdings" w:hAnsi="Wingdings"/>
+      </w:rPr>
+    </w:lvl>
+  </w:abstractNum>
   <w:num w:numId="1">
     <w:abstractNumId w:val="0"/>
+  </w:num>
+  <w:num w:numId="2">
+    <w:abstractNumId w:val="1"/>
   </w:num>
 </w:numbering>
 </file>
